--- a/05. React/exercise.docx
+++ b/05. React/exercise.docx
@@ -1,6 +1,6 @@
 
 <file path=word/document.xml><?xml version="1.0" encoding="utf-8"?>
-<w:document xmlns:wpc="http://schemas.microsoft.com/office/word/2010/wordprocessingCanvas" xmlns:cx="http://schemas.microsoft.com/office/drawing/2014/chartex" xmlns:cx1="http://schemas.microsoft.com/office/drawing/2015/9/8/chartex" xmlns:cx2="http://schemas.microsoft.com/office/drawing/2015/10/21/chartex" xmlns:cx3="http://schemas.microsoft.com/office/drawing/2016/5/9/chartex" xmlns:cx4="http://schemas.microsoft.com/office/drawing/2016/5/10/chartex" xmlns:cx5="http://schemas.microsoft.com/office/drawing/2016/5/11/chartex" xmlns:cx6="http://schemas.microsoft.com/office/drawing/2016/5/12/chartex" xmlns:cx7="http://schemas.microsoft.com/office/drawing/2016/5/13/chartex" xmlns:cx8="http://schemas.microsoft.com/office/drawing/2016/5/14/chartex" xmlns:mc="http://schemas.openxmlformats.org/markup-compatibility/2006" xmlns:aink="http://schemas.microsoft.com/office/drawing/2016/ink" xmlns:am3d="http://schemas.microsoft.com/office/drawing/2017/model3d" xmlns:o="urn:schemas-microsoft-com:office:office" xmlns:r="http://schemas.openxmlformats.org/officeDocument/2006/relationships" xmlns:m="http://schemas.openxmlformats.org/officeDocument/2006/math" xmlns:v="urn:schemas-microsoft-com:vml" xmlns:wp14="http://schemas.microsoft.com/office/word/2010/wordprocessingDrawing" xmlns:wp="http://schemas.openxmlformats.org/drawingml/2006/wordprocessingDrawing" xmlns:w10="urn:schemas-microsoft-com:office:word" xmlns:w="http://schemas.openxmlformats.org/wordprocessingml/2006/main" xmlns:w14="http://schemas.microsoft.com/office/word/2010/wordml" xmlns:w15="http://schemas.microsoft.com/office/word/2012/wordml" xmlns:w16cex="http://schemas.microsoft.com/office/word/2018/wordml/cex" xmlns:w16cid="http://schemas.microsoft.com/office/word/2016/wordml/cid" xmlns:w16="http://schemas.microsoft.com/office/word/2018/wordml" xmlns:w16sdtdh="http://schemas.microsoft.com/office/word/2020/wordml/sdtdatahash" xmlns:w16se="http://schemas.microsoft.com/office/word/2015/wordml/symex" xmlns:wpg="http://schemas.microsoft.com/office/word/2010/wordprocessingGroup" xmlns:wpi="http://schemas.microsoft.com/office/word/2010/wordprocessingInk" xmlns:wne="http://schemas.microsoft.com/office/word/2006/wordml" xmlns:wps="http://schemas.microsoft.com/office/word/2010/wordprocessingShape" mc:Ignorable="w14 w15 w16se w16cid w16 w16cex w16sdtdh wp14">
+<w:document xmlns:wpc="http://schemas.microsoft.com/office/word/2010/wordprocessingCanvas" xmlns:cx="http://schemas.microsoft.com/office/drawing/2014/chartex" xmlns:cx1="http://schemas.microsoft.com/office/drawing/2015/9/8/chartex" xmlns:cx2="http://schemas.microsoft.com/office/drawing/2015/10/21/chartex" xmlns:cx3="http://schemas.microsoft.com/office/drawing/2016/5/9/chartex" xmlns:cx4="http://schemas.microsoft.com/office/drawing/2016/5/10/chartex" xmlns:cx5="http://schemas.microsoft.com/office/drawing/2016/5/11/chartex" xmlns:cx6="http://schemas.microsoft.com/office/drawing/2016/5/12/chartex" xmlns:cx7="http://schemas.microsoft.com/office/drawing/2016/5/13/chartex" xmlns:cx8="http://schemas.microsoft.com/office/drawing/2016/5/14/chartex" xmlns:mc="http://schemas.openxmlformats.org/markup-compatibility/2006" xmlns:aink="http://schemas.microsoft.com/office/drawing/2016/ink" xmlns:am3d="http://schemas.microsoft.com/office/drawing/2017/model3d" xmlns:o="urn:schemas-microsoft-com:office:office" xmlns:oel="http://schemas.microsoft.com/office/2019/extlst" xmlns:r="http://schemas.openxmlformats.org/officeDocument/2006/relationships" xmlns:m="http://schemas.openxmlformats.org/officeDocument/2006/math" xmlns:v="urn:schemas-microsoft-com:vml" xmlns:wp14="http://schemas.microsoft.com/office/word/2010/wordprocessingDrawing" xmlns:wp="http://schemas.openxmlformats.org/drawingml/2006/wordprocessingDrawing" xmlns:w10="urn:schemas-microsoft-com:office:word" xmlns:w="http://schemas.openxmlformats.org/wordprocessingml/2006/main" xmlns:w14="http://schemas.microsoft.com/office/word/2010/wordml" xmlns:w15="http://schemas.microsoft.com/office/word/2012/wordml" xmlns:w16cex="http://schemas.microsoft.com/office/word/2018/wordml/cex" xmlns:w16cid="http://schemas.microsoft.com/office/word/2016/wordml/cid" xmlns:w16="http://schemas.microsoft.com/office/word/2018/wordml" xmlns:w16sdtdh="http://schemas.microsoft.com/office/word/2020/wordml/sdtdatahash" xmlns:w16se="http://schemas.microsoft.com/office/word/2015/wordml/symex" xmlns:wpg="http://schemas.microsoft.com/office/word/2010/wordprocessingGroup" xmlns:wpi="http://schemas.microsoft.com/office/word/2010/wordprocessingInk" xmlns:wne="http://schemas.microsoft.com/office/word/2006/wordml" xmlns:wps="http://schemas.microsoft.com/office/word/2010/wordprocessingShape" mc:Ignorable="w14 w15 w16se w16cid w16 w16cex w16sdtdh wp14">
   <w:body>
     <w:p>
       <w:pPr>
@@ -42,7 +42,7 @@
                     <pic:cNvPicPr/>
                   </pic:nvPicPr>
                   <pic:blipFill>
-                    <a:blip r:embed="rId7"/>
+                    <a:blip r:embed="rId8"/>
                     <a:stretch>
                       <a:fillRect/>
                     </a:stretch>
@@ -499,7 +499,7 @@
         </w:rPr>
         <w:t xml:space="preserve">В </w:t>
       </w:r>
-      <w:hyperlink r:id="rId8" w:history="1">
+      <w:hyperlink r:id="rId9" w:history="1">
         <w:r>
           <w:rPr>
             <w:rStyle w:val="Hyperlink"/>
@@ -1000,7 +1000,7 @@
                     <pic:cNvPicPr/>
                   </pic:nvPicPr>
                   <pic:blipFill>
-                    <a:blip r:embed="rId9">
+                    <a:blip r:embed="rId10">
                       <a:extLst>
                         <a:ext uri="{28A0092B-C50C-407E-A947-70E740481C1C}">
                           <a14:useLocalDpi xmlns:a14="http://schemas.microsoft.com/office/drawing/2010/main" val="0"/>
@@ -1035,7 +1035,7 @@
         </w:rPr>
         <w:t xml:space="preserve">Резултатът може да се провери на </w:t>
       </w:r>
-      <w:hyperlink r:id="rId10" w:history="1">
+      <w:hyperlink r:id="rId11" w:history="1">
         <w:r>
           <w:rPr>
             <w:rStyle w:val="Hyperlink"/>
@@ -1104,7 +1104,7 @@
         </w:rPr>
         <w:t xml:space="preserve">Под връзката </w:t>
       </w:r>
-      <w:hyperlink r:id="rId11" w:history="1">
+      <w:hyperlink r:id="rId12" w:history="1">
         <w:r>
           <w:rPr>
             <w:rStyle w:val="Hyperlink"/>
@@ -1505,7 +1505,7 @@
         <w:br/>
         <w:t xml:space="preserve">РЕЗУЛТАТ: </w:t>
       </w:r>
-      <w:hyperlink r:id="rId12" w:history="1">
+      <w:hyperlink r:id="rId13" w:history="1">
         <w:r>
           <w:rPr>
             <w:rStyle w:val="Hyperlink"/>
@@ -1557,7 +1557,7 @@
                     <pic:cNvPicPr/>
                   </pic:nvPicPr>
                   <pic:blipFill>
-                    <a:blip r:embed="rId13"/>
+                    <a:blip r:embed="rId14"/>
                     <a:stretch>
                       <a:fillRect/>
                     </a:stretch>
@@ -2092,7 +2092,7 @@
         </w:rPr>
         <w:t xml:space="preserve"> </w:t>
       </w:r>
-      <w:hyperlink r:id="rId14" w:history="1">
+      <w:hyperlink r:id="rId15" w:history="1">
         <w:r>
           <w:rPr>
             <w:rStyle w:val="Hyperlink"/>
@@ -2135,7 +2135,7 @@
                     <pic:cNvPicPr/>
                   </pic:nvPicPr>
                   <pic:blipFill>
-                    <a:blip r:embed="rId15"/>
+                    <a:blip r:embed="rId16"/>
                     <a:stretch>
                       <a:fillRect/>
                     </a:stretch>
@@ -2255,7 +2255,7 @@
                     <pic:cNvPicPr/>
                   </pic:nvPicPr>
                   <pic:blipFill>
-                    <a:blip r:embed="rId16">
+                    <a:blip r:embed="rId17">
                       <a:extLst>
                         <a:ext uri="{28A0092B-C50C-407E-A947-70E740481C1C}">
                           <a14:useLocalDpi xmlns:a14="http://schemas.microsoft.com/office/drawing/2010/main" val="0"/>
@@ -2523,7 +2523,7 @@
         </w:rPr>
         <w:t xml:space="preserve"> Резултатът може да видите тук: </w:t>
       </w:r>
-      <w:hyperlink r:id="rId17" w:history="1">
+      <w:hyperlink r:id="rId18" w:history="1">
         <w:r>
           <w:rPr>
             <w:rStyle w:val="Hyperlink"/>
@@ -3810,7 +3810,7 @@
         </w:rPr>
         <w:t xml:space="preserve">: </w:t>
       </w:r>
-      <w:hyperlink r:id="rId18" w:history="1">
+      <w:hyperlink r:id="rId19" w:history="1">
         <w:r>
           <w:rPr>
             <w:rStyle w:val="Hyperlink"/>
@@ -4346,10 +4346,14 @@
         </w:rPr>
       </w:pPr>
       <w:r>
-        <w:rPr>
-          <w:lang w:val="bg-BG"/>
-        </w:rPr>
-        <w:t>Create React App</w:t>
+        <w:lastRenderedPageBreak/>
+        <w:t>V</w:t>
+      </w:r>
+      <w:r>
+        <w:rPr>
+          <w:lang w:val="bg-BG"/>
+        </w:rPr>
+        <w:t>ite</w:t>
       </w:r>
     </w:p>
     <w:p>
@@ -4363,100 +4367,28 @@
       </w:pPr>
       <w:r>
         <w:rPr>
-          <w:rFonts w:asciiTheme="minorHAnsi" w:hAnsiTheme="minorHAnsi" w:cstheme="minorHAnsi"/>
-          <w:sz w:val="24"/>
-          <w:szCs w:val="28"/>
-          <w:lang w:val="bg-BG"/>
-        </w:rPr>
-        <w:t xml:space="preserve">Проектът Create React App може да ви помогне да създадете локална среда за разработка на React с помощта на една команда. Не е нужно да научавате нови API или да поддържате нови конфигурации. </w:t>
-      </w:r>
-      <w:r>
-        <w:rPr>
-          <w:rFonts w:asciiTheme="minorHAnsi" w:hAnsiTheme="minorHAnsi" w:cstheme="minorHAnsi"/>
-          <w:sz w:val="24"/>
-          <w:szCs w:val="28"/>
-          <w:lang w:val="bg-BG"/>
-        </w:rPr>
-        <w:t xml:space="preserve">За </w:t>
-      </w:r>
-      <w:r>
-        <w:rPr>
-          <w:rFonts w:asciiTheme="minorHAnsi" w:hAnsiTheme="minorHAnsi" w:cstheme="minorHAnsi"/>
-          <w:sz w:val="24"/>
-          <w:szCs w:val="28"/>
-          <w:lang w:val="bg-BG"/>
-        </w:rPr>
-        <w:t xml:space="preserve">да имате локална среда за разработка, имате нужда от Node. Create React App е само npm пакет, а npm е Node Package Manager. </w:t>
-      </w:r>
-      <w:r>
-        <w:rPr>
-          <w:rFonts w:asciiTheme="minorHAnsi" w:hAnsiTheme="minorHAnsi" w:cstheme="minorHAnsi"/>
-          <w:sz w:val="24"/>
-          <w:lang w:val="bg-BG"/>
-        </w:rPr>
-        <w:t>Един от</w:t>
-      </w:r>
-      <w:r>
-        <w:rPr>
-          <w:rFonts w:asciiTheme="minorHAnsi" w:hAnsiTheme="minorHAnsi" w:cstheme="minorHAnsi"/>
-          <w:sz w:val="24"/>
-          <w:lang w:val="bg-BG"/>
-        </w:rPr>
-        <w:t xml:space="preserve"> начин</w:t>
-      </w:r>
-      <w:r>
-        <w:rPr>
-          <w:rFonts w:asciiTheme="minorHAnsi" w:hAnsiTheme="minorHAnsi" w:cstheme="minorHAnsi"/>
-          <w:sz w:val="24"/>
-          <w:lang w:val="bg-BG"/>
-        </w:rPr>
-        <w:t>ите</w:t>
-      </w:r>
-      <w:r>
-        <w:rPr>
-          <w:rFonts w:asciiTheme="minorHAnsi" w:hAnsiTheme="minorHAnsi" w:cstheme="minorHAnsi"/>
-          <w:sz w:val="24"/>
-          <w:lang w:val="bg-BG"/>
-        </w:rPr>
-        <w:t xml:space="preserve"> за стартиране на ново приложение е:</w:t>
-      </w:r>
-    </w:p>
-    <w:p>
-      <w:pPr>
-        <w:rPr>
-          <w:rFonts w:asciiTheme="minorHAnsi" w:hAnsiTheme="minorHAnsi" w:cstheme="minorHAnsi"/>
-          <w:b/>
-          <w:bCs/>
-          <w:sz w:val="24"/>
-        </w:rPr>
-      </w:pPr>
-      <w:r>
-        <w:rPr>
-          <w:rFonts w:asciiTheme="minorHAnsi" w:hAnsiTheme="minorHAnsi" w:cstheme="minorHAnsi"/>
           <w:noProof/>
-          <w:sz w:val="24"/>
-        </w:rPr>
-        <w:lastRenderedPageBreak/>
+        </w:rPr>
         <w:drawing>
-          <wp:anchor distT="0" distB="0" distL="114300" distR="114300" simplePos="0" relativeHeight="251663360" behindDoc="1" locked="0" layoutInCell="1" allowOverlap="1" wp14:anchorId="0E6C9B5C" wp14:editId="09D97BC7">
+          <wp:anchor distT="0" distB="0" distL="114300" distR="114300" simplePos="0" relativeHeight="251666432" behindDoc="0" locked="0" layoutInCell="1" allowOverlap="1" wp14:anchorId="5715F2AD" wp14:editId="1ACB08A1">
             <wp:simplePos x="0" y="0"/>
             <wp:positionH relativeFrom="margin">
-              <wp:align>right</wp:align>
+              <wp:posOffset>2162810</wp:posOffset>
             </wp:positionH>
             <wp:positionV relativeFrom="paragraph">
-              <wp:posOffset>6350</wp:posOffset>
+              <wp:posOffset>80645</wp:posOffset>
             </wp:positionV>
-            <wp:extent cx="3705860" cy="3650036"/>
-            <wp:effectExtent l="0" t="0" r="8890" b="7620"/>
-            <wp:wrapTight wrapText="bothSides">
+            <wp:extent cx="3302635" cy="4211320"/>
+            <wp:effectExtent l="0" t="0" r="0" b="0"/>
+            <wp:wrapThrough wrapText="bothSides">
               <wp:wrapPolygon edited="0">
                 <wp:start x="0" y="0"/>
-                <wp:lineTo x="0" y="21532"/>
-                <wp:lineTo x="21541" y="21532"/>
-                <wp:lineTo x="21541" y="0"/>
+                <wp:lineTo x="0" y="21496"/>
+                <wp:lineTo x="21430" y="21496"/>
+                <wp:lineTo x="21430" y="0"/>
                 <wp:lineTo x="0" y="0"/>
               </wp:wrapPolygon>
-            </wp:wrapTight>
+            </wp:wrapThrough>
             <wp:docPr id="1" name="Picture 1"/>
             <wp:cNvGraphicFramePr>
               <a:graphicFrameLocks xmlns:a="http://schemas.openxmlformats.org/drawingml/2006/main" noChangeAspect="1"/>
@@ -4469,7 +4401,7 @@
                     <pic:cNvPicPr/>
                   </pic:nvPicPr>
                   <pic:blipFill>
-                    <a:blip r:embed="rId19">
+                    <a:blip r:embed="rId20">
                       <a:extLst>
                         <a:ext uri="{28A0092B-C50C-407E-A947-70E740481C1C}">
                           <a14:useLocalDpi xmlns:a14="http://schemas.microsoft.com/office/drawing/2010/main" val="0"/>
@@ -4483,7 +4415,7 @@
                   <pic:spPr>
                     <a:xfrm>
                       <a:off x="0" y="0"/>
-                      <a:ext cx="3705860" cy="3650036"/>
+                      <a:ext cx="3302635" cy="4211320"/>
                     </a:xfrm>
                     <a:prstGeom prst="rect">
                       <a:avLst/>
@@ -4504,10 +4436,45 @@
       <w:r>
         <w:rPr>
           <w:rFonts w:asciiTheme="minorHAnsi" w:hAnsiTheme="minorHAnsi" w:cstheme="minorHAnsi"/>
-          <w:noProof/>
-          <w:sz w:val="24"/>
-        </w:rPr>
-        <w:t>npx create-react-app@latest gitcards</w:t>
+          <w:sz w:val="24"/>
+          <w:szCs w:val="28"/>
+          <w:lang w:val="bg-BG"/>
+        </w:rPr>
+        <w:t xml:space="preserve">Проектът </w:t>
+      </w:r>
+      <w:r>
+        <w:rPr>
+          <w:rFonts w:asciiTheme="minorHAnsi" w:hAnsiTheme="minorHAnsi" w:cstheme="minorHAnsi"/>
+          <w:sz w:val="24"/>
+          <w:szCs w:val="28"/>
+        </w:rPr>
+        <w:t>V</w:t>
+      </w:r>
+      <w:r>
+        <w:rPr>
+          <w:rFonts w:asciiTheme="minorHAnsi" w:hAnsiTheme="minorHAnsi" w:cstheme="minorHAnsi"/>
+          <w:sz w:val="24"/>
+          <w:szCs w:val="28"/>
+          <w:lang w:val="bg-BG"/>
+        </w:rPr>
+        <w:t>ite</w:t>
+      </w:r>
+      <w:r>
+        <w:rPr>
+          <w:rFonts w:asciiTheme="minorHAnsi" w:hAnsiTheme="minorHAnsi" w:cstheme="minorHAnsi"/>
+          <w:sz w:val="24"/>
+          <w:szCs w:val="28"/>
+        </w:rPr>
+        <w:t xml:space="preserve"> </w:t>
+      </w:r>
+      <w:r>
+        <w:rPr>
+          <w:rFonts w:asciiTheme="minorHAnsi" w:hAnsiTheme="minorHAnsi" w:cstheme="minorHAnsi"/>
+          <w:sz w:val="24"/>
+          <w:szCs w:val="28"/>
+          <w:lang w:val="bg-BG"/>
+        </w:rPr>
+        <w:t>може да ви помогне да създадете локална среда за разработка на React с помощта на една команда.</w:t>
       </w:r>
     </w:p>
     <w:p>
@@ -4517,10 +4484,19 @@
           <w:b/>
           <w:bCs/>
           <w:sz w:val="24"/>
-          <w:lang w:val="bg-BG"/>
-        </w:rPr>
-      </w:pPr>
-      <w:r>
+        </w:rPr>
+      </w:pPr>
+      <w:r>
+        <w:rPr>
+          <w:rFonts w:asciiTheme="minorHAnsi" w:hAnsiTheme="minorHAnsi" w:cstheme="minorHAnsi"/>
+          <w:noProof/>
+          <w:sz w:val="24"/>
+        </w:rPr>
+        <w:t>npm install vite@latest</w:t>
+      </w:r>
+    </w:p>
+    <w:p>
+      <w:pPr>
         <w:rPr>
           <w:rFonts w:asciiTheme="minorHAnsi" w:hAnsiTheme="minorHAnsi" w:cstheme="minorHAnsi"/>
           <w:b/>
@@ -4528,7 +4504,69 @@
           <w:sz w:val="24"/>
           <w:lang w:val="bg-BG"/>
         </w:rPr>
-        <w:t>При проблем:</w:t>
+      </w:pPr>
+      <w:r>
+        <w:rPr>
+          <w:rFonts w:asciiTheme="minorHAnsi" w:hAnsiTheme="minorHAnsi" w:cstheme="minorHAnsi"/>
+          <w:sz w:val="24"/>
+          <w:lang w:val="bg-BG"/>
+        </w:rPr>
+        <w:t>Един от</w:t>
+      </w:r>
+      <w:r>
+        <w:rPr>
+          <w:rFonts w:asciiTheme="minorHAnsi" w:hAnsiTheme="minorHAnsi" w:cstheme="minorHAnsi"/>
+          <w:sz w:val="24"/>
+          <w:lang w:val="bg-BG"/>
+        </w:rPr>
+        <w:t xml:space="preserve"> начин</w:t>
+      </w:r>
+      <w:r>
+        <w:rPr>
+          <w:rFonts w:asciiTheme="minorHAnsi" w:hAnsiTheme="minorHAnsi" w:cstheme="minorHAnsi"/>
+          <w:sz w:val="24"/>
+          <w:lang w:val="bg-BG"/>
+        </w:rPr>
+        <w:t>ите</w:t>
+      </w:r>
+      <w:r>
+        <w:rPr>
+          <w:rFonts w:asciiTheme="minorHAnsi" w:hAnsiTheme="minorHAnsi" w:cstheme="minorHAnsi"/>
+          <w:sz w:val="24"/>
+          <w:lang w:val="bg-BG"/>
+        </w:rPr>
+        <w:t xml:space="preserve"> за стартиране на ново приложение е</w:t>
+      </w:r>
+      <w:r>
+        <w:rPr>
+          <w:rFonts w:asciiTheme="minorHAnsi" w:hAnsiTheme="minorHAnsi" w:cstheme="minorHAnsi"/>
+          <w:b/>
+          <w:bCs/>
+          <w:sz w:val="24"/>
+          <w:lang w:val="bg-BG"/>
+        </w:rPr>
+        <w:t>:</w:t>
+      </w:r>
+    </w:p>
+    <w:p>
+      <w:pPr>
+        <w:rPr>
+          <w:rFonts w:asciiTheme="minorHAnsi" w:hAnsiTheme="minorHAnsi" w:cstheme="minorHAnsi"/>
+          <w:b/>
+          <w:bCs/>
+          <w:sz w:val="24"/>
+          <w:lang w:val="bg-BG"/>
+        </w:rPr>
+      </w:pPr>
+      <w:r>
+        <w:rPr>
+          <w:rFonts w:asciiTheme="minorHAnsi" w:hAnsiTheme="minorHAnsi" w:cstheme="minorHAnsi"/>
+          <w:b/>
+          <w:bCs/>
+          <w:sz w:val="24"/>
+          <w:lang w:val="bg-BG"/>
+        </w:rPr>
+        <w:t>npm create vite@latest</w:t>
       </w:r>
     </w:p>
     <w:p>
@@ -4567,7 +4605,7 @@
           <w:szCs w:val="20"/>
           <w:bdr w:val="none" w:sz="0" w:space="0" w:color="auto" w:frame="1"/>
         </w:rPr>
-        <w:t>npm uninstall -g create-react-app</w:t>
+        <w:t>√ Project name: gitcards</w:t>
       </w:r>
     </w:p>
     <w:p>
@@ -4599,6 +4637,15 @@
           <w:bdr w:val="none" w:sz="0" w:space="0" w:color="auto" w:frame="1"/>
         </w:rPr>
       </w:pPr>
+      <w:r>
+        <w:rPr>
+          <w:rFonts w:ascii="inherit" w:eastAsia="Times New Roman" w:hAnsi="inherit" w:cs="Courier New"/>
+          <w:sz w:val="20"/>
+          <w:szCs w:val="20"/>
+          <w:bdr w:val="none" w:sz="0" w:space="0" w:color="auto" w:frame="1"/>
+        </w:rPr>
+        <w:t>√ Select a framework: » React</w:t>
+      </w:r>
     </w:p>
     <w:p>
       <w:pPr>
@@ -4636,7 +4683,7 @@
           <w:szCs w:val="20"/>
           <w:bdr w:val="none" w:sz="0" w:space="0" w:color="auto" w:frame="1"/>
         </w:rPr>
-        <w:t>npx clear-npx-cache</w:t>
+        <w:t>√ Select a variant: » JavaScript</w:t>
       </w:r>
     </w:p>
     <w:p>
@@ -4696,6 +4743,7 @@
           <w:sz w:val="20"/>
           <w:szCs w:val="20"/>
           <w:bdr w:val="none" w:sz="0" w:space="0" w:color="auto" w:frame="1"/>
+          <w:lang w:val="bg-BG"/>
         </w:rPr>
       </w:pPr>
       <w:r>
@@ -4704,8 +4752,9 @@
           <w:sz w:val="20"/>
           <w:szCs w:val="20"/>
           <w:bdr w:val="none" w:sz="0" w:space="0" w:color="auto" w:frame="1"/>
-        </w:rPr>
-        <w:t>npm i create-react-app</w:t>
+          <w:lang w:val="bg-BG"/>
+        </w:rPr>
+        <w:t>Очакван резултат:</w:t>
       </w:r>
     </w:p>
     <w:p>
@@ -4732,11 +4781,42 @@
         <w:textAlignment w:val="baseline"/>
         <w:rPr>
           <w:rFonts w:ascii="inherit" w:eastAsia="Times New Roman" w:hAnsi="inherit" w:cs="Courier New"/>
+          <w:color w:val="00B050"/>
           <w:sz w:val="20"/>
           <w:szCs w:val="20"/>
           <w:bdr w:val="none" w:sz="0" w:space="0" w:color="auto" w:frame="1"/>
         </w:rPr>
       </w:pPr>
+      <w:r>
+        <w:rPr>
+          <w:rFonts w:ascii="inherit" w:eastAsia="Times New Roman" w:hAnsi="inherit" w:cs="Courier New"/>
+          <w:color w:val="00B050"/>
+          <w:sz w:val="20"/>
+          <w:szCs w:val="20"/>
+          <w:bdr w:val="none" w:sz="0" w:space="0" w:color="auto" w:frame="1"/>
+        </w:rPr>
+        <w:t xml:space="preserve">Scaffolding project in </w:t>
+      </w:r>
+      <w:r>
+        <w:rPr>
+          <w:rFonts w:ascii="inherit" w:eastAsia="Times New Roman" w:hAnsi="inherit" w:cs="Courier New"/>
+          <w:color w:val="00B050"/>
+          <w:sz w:val="20"/>
+          <w:szCs w:val="20"/>
+          <w:bdr w:val="none" w:sz="0" w:space="0" w:color="auto" w:frame="1"/>
+        </w:rPr>
+        <w:t>…</w:t>
+      </w:r>
+      <w:r>
+        <w:rPr>
+          <w:rFonts w:ascii="inherit" w:eastAsia="Times New Roman" w:hAnsi="inherit" w:cs="Courier New"/>
+          <w:color w:val="00B050"/>
+          <w:sz w:val="20"/>
+          <w:szCs w:val="20"/>
+          <w:bdr w:val="none" w:sz="0" w:space="0" w:color="auto" w:frame="1"/>
+        </w:rPr>
+        <w:t>\gitcards</w:t>
+      </w:r>
     </w:p>
     <w:p>
       <w:pPr>
@@ -4761,28 +4841,12 @@
         <w:spacing w:after="0" w:line="240" w:lineRule="auto"/>
         <w:textAlignment w:val="baseline"/>
         <w:rPr>
-          <w:rFonts w:ascii="var(--ff-mono)" w:eastAsia="Times New Roman" w:hAnsi="var(--ff-mono)" w:cs="Courier New"/>
-          <w:sz w:val="20"/>
-          <w:szCs w:val="20"/>
-        </w:rPr>
-      </w:pPr>
-      <w:r>
-        <w:rPr>
           <w:rFonts w:ascii="inherit" w:eastAsia="Times New Roman" w:hAnsi="inherit" w:cs="Courier New"/>
           <w:sz w:val="20"/>
           <w:szCs w:val="20"/>
           <w:bdr w:val="none" w:sz="0" w:space="0" w:color="auto" w:frame="1"/>
         </w:rPr>
-        <w:t xml:space="preserve">npx create-react-app@latest </w:t>
-      </w:r>
-      <w:r>
-        <w:rPr>
-          <w:rFonts w:asciiTheme="minorHAnsi" w:hAnsiTheme="minorHAnsi" w:cstheme="minorHAnsi"/>
-          <w:noProof/>
-          <w:sz w:val="24"/>
-        </w:rPr>
-        <w:t>gitcards</w:t>
-      </w:r>
+      </w:pPr>
     </w:p>
     <w:p>
       <w:pPr>
@@ -4807,6 +4871,226 @@
         <w:spacing w:after="0" w:line="240" w:lineRule="auto"/>
         <w:textAlignment w:val="baseline"/>
         <w:rPr>
+          <w:rFonts w:ascii="inherit" w:eastAsia="Times New Roman" w:hAnsi="inherit" w:cs="Courier New"/>
+          <w:sz w:val="20"/>
+          <w:szCs w:val="20"/>
+          <w:bdr w:val="none" w:sz="0" w:space="0" w:color="auto" w:frame="1"/>
+        </w:rPr>
+      </w:pPr>
+      <w:r>
+        <w:rPr>
+          <w:rFonts w:ascii="inherit" w:eastAsia="Times New Roman" w:hAnsi="inherit" w:cs="Courier New"/>
+          <w:sz w:val="20"/>
+          <w:szCs w:val="20"/>
+          <w:bdr w:val="none" w:sz="0" w:space="0" w:color="auto" w:frame="1"/>
+          <w:lang w:val="bg-BG"/>
+        </w:rPr>
+        <w:t>След това изпълнете</w:t>
+      </w:r>
+      <w:r>
+        <w:rPr>
+          <w:rFonts w:ascii="inherit" w:eastAsia="Times New Roman" w:hAnsi="inherit" w:cs="Courier New"/>
+          <w:sz w:val="20"/>
+          <w:szCs w:val="20"/>
+          <w:bdr w:val="none" w:sz="0" w:space="0" w:color="auto" w:frame="1"/>
+        </w:rPr>
+        <w:t>:</w:t>
+      </w:r>
+    </w:p>
+    <w:p>
+      <w:pPr>
+        <w:tabs>
+          <w:tab w:val="left" w:pos="916"/>
+          <w:tab w:val="left" w:pos="1832"/>
+          <w:tab w:val="left" w:pos="2748"/>
+          <w:tab w:val="left" w:pos="3664"/>
+          <w:tab w:val="left" w:pos="4580"/>
+          <w:tab w:val="left" w:pos="5496"/>
+          <w:tab w:val="left" w:pos="6412"/>
+          <w:tab w:val="left" w:pos="7328"/>
+          <w:tab w:val="left" w:pos="8244"/>
+          <w:tab w:val="left" w:pos="9160"/>
+          <w:tab w:val="left" w:pos="10076"/>
+          <w:tab w:val="left" w:pos="10992"/>
+          <w:tab w:val="left" w:pos="11908"/>
+          <w:tab w:val="left" w:pos="12824"/>
+          <w:tab w:val="left" w:pos="13740"/>
+          <w:tab w:val="left" w:pos="14656"/>
+        </w:tabs>
+        <w:spacing w:after="0" w:line="240" w:lineRule="auto"/>
+        <w:textAlignment w:val="baseline"/>
+        <w:rPr>
+          <w:rFonts w:ascii="inherit" w:eastAsia="Times New Roman" w:hAnsi="inherit" w:cs="Courier New"/>
+          <w:sz w:val="20"/>
+          <w:szCs w:val="20"/>
+          <w:bdr w:val="none" w:sz="0" w:space="0" w:color="auto" w:frame="1"/>
+        </w:rPr>
+      </w:pPr>
+    </w:p>
+    <w:p>
+      <w:pPr>
+        <w:pStyle w:val="ListParagraph"/>
+        <w:numPr>
+          <w:ilvl w:val="0"/>
+          <w:numId w:val="3"/>
+        </w:numPr>
+        <w:tabs>
+          <w:tab w:val="left" w:pos="916"/>
+          <w:tab w:val="left" w:pos="1832"/>
+          <w:tab w:val="left" w:pos="2748"/>
+          <w:tab w:val="left" w:pos="3664"/>
+          <w:tab w:val="left" w:pos="4580"/>
+          <w:tab w:val="left" w:pos="5496"/>
+          <w:tab w:val="left" w:pos="6412"/>
+          <w:tab w:val="left" w:pos="7328"/>
+          <w:tab w:val="left" w:pos="8244"/>
+          <w:tab w:val="left" w:pos="9160"/>
+          <w:tab w:val="left" w:pos="10076"/>
+          <w:tab w:val="left" w:pos="10992"/>
+          <w:tab w:val="left" w:pos="11908"/>
+          <w:tab w:val="left" w:pos="12824"/>
+          <w:tab w:val="left" w:pos="13740"/>
+          <w:tab w:val="left" w:pos="14656"/>
+        </w:tabs>
+        <w:spacing w:after="0" w:line="240" w:lineRule="auto"/>
+        <w:textAlignment w:val="baseline"/>
+        <w:rPr>
+          <w:rFonts w:ascii="inherit" w:eastAsia="Times New Roman" w:hAnsi="inherit" w:cs="Courier New"/>
+          <w:sz w:val="20"/>
+          <w:szCs w:val="20"/>
+          <w:bdr w:val="none" w:sz="0" w:space="0" w:color="auto" w:frame="1"/>
+        </w:rPr>
+      </w:pPr>
+      <w:r>
+        <w:rPr>
+          <w:rFonts w:ascii="inherit" w:eastAsia="Times New Roman" w:hAnsi="inherit" w:cs="Courier New"/>
+          <w:sz w:val="20"/>
+          <w:szCs w:val="20"/>
+          <w:bdr w:val="none" w:sz="0" w:space="0" w:color="auto" w:frame="1"/>
+        </w:rPr>
+        <w:t>cd gitcards</w:t>
+      </w:r>
+    </w:p>
+    <w:p>
+      <w:pPr>
+        <w:pStyle w:val="ListParagraph"/>
+        <w:numPr>
+          <w:ilvl w:val="0"/>
+          <w:numId w:val="3"/>
+        </w:numPr>
+        <w:tabs>
+          <w:tab w:val="left" w:pos="916"/>
+          <w:tab w:val="left" w:pos="1832"/>
+          <w:tab w:val="left" w:pos="2748"/>
+          <w:tab w:val="left" w:pos="3664"/>
+          <w:tab w:val="left" w:pos="4580"/>
+          <w:tab w:val="left" w:pos="5496"/>
+          <w:tab w:val="left" w:pos="6412"/>
+          <w:tab w:val="left" w:pos="7328"/>
+          <w:tab w:val="left" w:pos="8244"/>
+          <w:tab w:val="left" w:pos="9160"/>
+          <w:tab w:val="left" w:pos="10076"/>
+          <w:tab w:val="left" w:pos="10992"/>
+          <w:tab w:val="left" w:pos="11908"/>
+          <w:tab w:val="left" w:pos="12824"/>
+          <w:tab w:val="left" w:pos="13740"/>
+          <w:tab w:val="left" w:pos="14656"/>
+        </w:tabs>
+        <w:spacing w:after="0" w:line="240" w:lineRule="auto"/>
+        <w:textAlignment w:val="baseline"/>
+        <w:rPr>
+          <w:rFonts w:ascii="inherit" w:eastAsia="Times New Roman" w:hAnsi="inherit" w:cs="Courier New"/>
+          <w:sz w:val="20"/>
+          <w:szCs w:val="20"/>
+          <w:bdr w:val="none" w:sz="0" w:space="0" w:color="auto" w:frame="1"/>
+        </w:rPr>
+      </w:pPr>
+      <w:r>
+        <w:rPr>
+          <w:rFonts w:ascii="inherit" w:eastAsia="Times New Roman" w:hAnsi="inherit" w:cs="Courier New"/>
+          <w:sz w:val="20"/>
+          <w:szCs w:val="20"/>
+          <w:bdr w:val="none" w:sz="0" w:space="0" w:color="auto" w:frame="1"/>
+        </w:rPr>
+        <w:t>npm install</w:t>
+      </w:r>
+    </w:p>
+    <w:p>
+      <w:pPr>
+        <w:pStyle w:val="ListParagraph"/>
+        <w:numPr>
+          <w:ilvl w:val="0"/>
+          <w:numId w:val="3"/>
+        </w:numPr>
+        <w:tabs>
+          <w:tab w:val="left" w:pos="916"/>
+          <w:tab w:val="left" w:pos="1832"/>
+          <w:tab w:val="left" w:pos="2748"/>
+          <w:tab w:val="left" w:pos="3664"/>
+          <w:tab w:val="left" w:pos="4580"/>
+          <w:tab w:val="left" w:pos="5496"/>
+          <w:tab w:val="left" w:pos="6412"/>
+          <w:tab w:val="left" w:pos="7328"/>
+          <w:tab w:val="left" w:pos="8244"/>
+          <w:tab w:val="left" w:pos="9160"/>
+          <w:tab w:val="left" w:pos="10076"/>
+          <w:tab w:val="left" w:pos="10992"/>
+          <w:tab w:val="left" w:pos="11908"/>
+          <w:tab w:val="left" w:pos="12824"/>
+          <w:tab w:val="left" w:pos="13740"/>
+          <w:tab w:val="left" w:pos="14656"/>
+        </w:tabs>
+        <w:spacing w:after="0" w:line="240" w:lineRule="auto"/>
+        <w:textAlignment w:val="baseline"/>
+        <w:rPr>
+          <w:rFonts w:ascii="inherit" w:eastAsia="Times New Roman" w:hAnsi="inherit" w:cs="Courier New"/>
+          <w:sz w:val="20"/>
+          <w:szCs w:val="20"/>
+          <w:bdr w:val="none" w:sz="0" w:space="0" w:color="auto" w:frame="1"/>
+        </w:rPr>
+      </w:pPr>
+      <w:r>
+        <w:rPr>
+          <w:rFonts w:ascii="inherit" w:eastAsia="Times New Roman" w:hAnsi="inherit" w:cs="Courier New"/>
+          <w:sz w:val="20"/>
+          <w:szCs w:val="20"/>
+          <w:bdr w:val="none" w:sz="0" w:space="0" w:color="auto" w:frame="1"/>
+        </w:rPr>
+        <w:t>npm run de</w:t>
+      </w:r>
+      <w:r>
+        <w:rPr>
+          <w:rFonts w:ascii="inherit" w:eastAsia="Times New Roman" w:hAnsi="inherit" w:cs="Courier New"/>
+          <w:sz w:val="20"/>
+          <w:szCs w:val="20"/>
+          <w:bdr w:val="none" w:sz="0" w:space="0" w:color="auto" w:frame="1"/>
+        </w:rPr>
+        <w:t>v</w:t>
+      </w:r>
+    </w:p>
+    <w:p>
+      <w:pPr>
+        <w:tabs>
+          <w:tab w:val="left" w:pos="916"/>
+          <w:tab w:val="left" w:pos="1832"/>
+          <w:tab w:val="left" w:pos="2748"/>
+          <w:tab w:val="left" w:pos="3664"/>
+          <w:tab w:val="left" w:pos="4580"/>
+          <w:tab w:val="left" w:pos="5496"/>
+          <w:tab w:val="left" w:pos="6412"/>
+          <w:tab w:val="left" w:pos="7328"/>
+          <w:tab w:val="left" w:pos="8244"/>
+          <w:tab w:val="left" w:pos="9160"/>
+          <w:tab w:val="left" w:pos="10076"/>
+          <w:tab w:val="left" w:pos="10992"/>
+          <w:tab w:val="left" w:pos="11908"/>
+          <w:tab w:val="left" w:pos="12824"/>
+          <w:tab w:val="left" w:pos="13740"/>
+          <w:tab w:val="left" w:pos="14656"/>
+        </w:tabs>
+        <w:spacing w:after="0" w:line="240" w:lineRule="auto"/>
+        <w:textAlignment w:val="baseline"/>
+        <w:rPr>
           <w:rFonts w:ascii="var(--ff-mono)" w:eastAsia="Times New Roman" w:hAnsi="var(--ff-mono)" w:cs="Courier New"/>
           <w:sz w:val="20"/>
           <w:szCs w:val="20"/>
@@ -4856,374 +5140,13 @@
       </w:pPr>
       <w:r>
         <w:rPr>
-          <w:rFonts w:asciiTheme="minorHAnsi" w:hAnsiTheme="minorHAnsi" w:cstheme="minorHAnsi"/>
-          <w:sz w:val="24"/>
-          <w:lang w:val="bg-BG"/>
-        </w:rPr>
-        <w:t xml:space="preserve">Влизаме в </w:t>
-      </w:r>
-      <w:r>
-        <w:rPr>
-          <w:rFonts w:asciiTheme="minorHAnsi" w:hAnsiTheme="minorHAnsi" w:cstheme="minorHAnsi"/>
-          <w:sz w:val="24"/>
-          <w:lang w:val="bg-BG"/>
-        </w:rPr>
-        <w:t>директорията на приложението:</w:t>
-      </w:r>
-    </w:p>
-    <w:p>
-      <w:pPr>
-        <w:rPr>
-          <w:rFonts w:asciiTheme="minorHAnsi" w:hAnsiTheme="minorHAnsi" w:cstheme="minorHAnsi"/>
-          <w:sz w:val="24"/>
-          <w:lang w:val="bg-BG"/>
-        </w:rPr>
-      </w:pPr>
-      <w:r>
-        <w:rPr>
-          <w:rFonts w:asciiTheme="minorHAnsi" w:hAnsiTheme="minorHAnsi" w:cstheme="minorHAnsi"/>
-          <w:b/>
-          <w:bCs/>
-          <w:sz w:val="24"/>
-          <w:lang w:val="bg-BG"/>
-        </w:rPr>
-        <w:t xml:space="preserve">cd </w:t>
-      </w:r>
-      <w:r>
-        <w:rPr>
-          <w:rFonts w:asciiTheme="minorHAnsi" w:hAnsiTheme="minorHAnsi" w:cstheme="minorHAnsi"/>
-          <w:b/>
-          <w:bCs/>
-          <w:sz w:val="24"/>
-          <w:lang w:val="bg-BG"/>
-        </w:rPr>
-        <w:t>gitcards</w:t>
-      </w:r>
-      <w:r>
-        <w:rPr>
-          <w:rFonts w:asciiTheme="minorHAnsi" w:hAnsiTheme="minorHAnsi" w:cstheme="minorHAnsi"/>
-          <w:sz w:val="24"/>
-          <w:lang w:val="bg-BG"/>
-        </w:rPr>
-        <w:t>.</w:t>
-      </w:r>
-    </w:p>
-    <w:p>
-      <w:pPr>
-        <w:rPr>
-          <w:rFonts w:asciiTheme="minorHAnsi" w:hAnsiTheme="minorHAnsi" w:cstheme="minorHAnsi"/>
-          <w:sz w:val="24"/>
-          <w:lang w:val="bg-BG"/>
-        </w:rPr>
-      </w:pPr>
-      <w:r>
-        <w:rPr>
-          <w:rFonts w:asciiTheme="minorHAnsi" w:hAnsiTheme="minorHAnsi" w:cstheme="minorHAnsi"/>
-          <w:sz w:val="24"/>
-          <w:lang w:val="bg-BG"/>
-        </w:rPr>
-        <w:t>Стартираме чисто новото ни приложение с:</w:t>
-      </w:r>
-    </w:p>
-    <w:p>
-      <w:pPr>
-        <w:rPr>
-          <w:rFonts w:asciiTheme="minorHAnsi" w:hAnsiTheme="minorHAnsi" w:cstheme="minorHAnsi"/>
-          <w:b/>
-          <w:bCs/>
-          <w:sz w:val="24"/>
-        </w:rPr>
-      </w:pPr>
-      <w:r>
-        <w:rPr>
-          <w:rFonts w:asciiTheme="minorHAnsi" w:hAnsiTheme="minorHAnsi" w:cstheme="minorHAnsi"/>
-          <w:b/>
-          <w:bCs/>
-          <w:sz w:val="24"/>
-        </w:rPr>
-        <w:t>npm</w:t>
-      </w:r>
-      <w:r>
-        <w:rPr>
-          <w:rFonts w:asciiTheme="minorHAnsi" w:hAnsiTheme="minorHAnsi" w:cstheme="minorHAnsi"/>
-          <w:b/>
-          <w:bCs/>
-          <w:sz w:val="24"/>
-        </w:rPr>
-        <w:t xml:space="preserve"> start</w:t>
-      </w:r>
-    </w:p>
-    <w:p>
-      <w:pPr>
-        <w:rPr>
-          <w:rFonts w:asciiTheme="minorHAnsi" w:hAnsiTheme="minorHAnsi" w:cstheme="minorHAnsi"/>
-          <w:sz w:val="24"/>
-          <w:lang w:val="bg-BG"/>
-        </w:rPr>
-      </w:pPr>
-      <w:r>
-        <w:rPr>
-          <w:rFonts w:asciiTheme="minorHAnsi" w:hAnsiTheme="minorHAnsi" w:cstheme="minorHAnsi"/>
-          <w:sz w:val="24"/>
-          <w:lang w:val="bg-BG"/>
-        </w:rPr>
-        <w:t xml:space="preserve">Очакваният резултат </w:t>
-      </w:r>
-      <w:r>
-        <w:rPr>
-          <w:rFonts w:asciiTheme="minorHAnsi" w:hAnsiTheme="minorHAnsi" w:cstheme="minorHAnsi"/>
-          <w:sz w:val="24"/>
-          <w:lang w:val="bg-BG"/>
-        </w:rPr>
-        <w:t>е този:</w:t>
-      </w:r>
-    </w:p>
-    <w:p>
-      <w:pPr>
-        <w:rPr>
-          <w:rFonts w:asciiTheme="minorHAnsi" w:hAnsiTheme="minorHAnsi" w:cstheme="minorHAnsi"/>
-          <w:sz w:val="24"/>
-          <w:lang w:val="bg-BG"/>
-        </w:rPr>
-      </w:pPr>
-    </w:p>
-    <w:p>
-      <w:pPr>
-        <w:rPr>
-          <w:rFonts w:asciiTheme="minorHAnsi" w:hAnsiTheme="minorHAnsi" w:cstheme="minorHAnsi"/>
-          <w:sz w:val="24"/>
-          <w:lang w:val="bg-BG"/>
-        </w:rPr>
-      </w:pPr>
-    </w:p>
-    <w:p>
-      <w:pPr>
-        <w:rPr>
-          <w:rFonts w:asciiTheme="minorHAnsi" w:hAnsiTheme="minorHAnsi" w:cstheme="minorHAnsi"/>
-          <w:sz w:val="24"/>
-          <w:lang w:val="bg-BG"/>
-        </w:rPr>
-      </w:pPr>
-      <w:r>
-        <w:rPr>
-          <w:rFonts w:asciiTheme="minorHAnsi" w:hAnsiTheme="minorHAnsi" w:cstheme="minorHAnsi"/>
-          <w:sz w:val="24"/>
-          <w:lang w:val="bg-BG"/>
-        </w:rPr>
-        <w:br w:type="page"/>
-      </w:r>
-    </w:p>
-    <w:p>
-      <w:pPr>
-        <w:jc w:val="center"/>
-        <w:rPr>
-          <w:rFonts w:asciiTheme="minorHAnsi" w:hAnsiTheme="minorHAnsi" w:cstheme="minorHAnsi"/>
-          <w:b/>
-          <w:bCs/>
-          <w:sz w:val="24"/>
-          <w:lang w:val="bg-BG"/>
-        </w:rPr>
-      </w:pPr>
-      <w:r>
-        <w:rPr>
-          <w:rFonts w:asciiTheme="minorHAnsi" w:hAnsiTheme="minorHAnsi" w:cstheme="minorHAnsi"/>
-          <w:b/>
-          <w:bCs/>
-          <w:sz w:val="24"/>
-          <w:lang w:val="bg-BG"/>
-        </w:rPr>
-        <w:lastRenderedPageBreak/>
-        <w:t xml:space="preserve">Как да добавим в </w:t>
-      </w:r>
-      <w:r>
-        <w:rPr>
-          <w:rFonts w:asciiTheme="minorHAnsi" w:hAnsiTheme="minorHAnsi" w:cstheme="minorHAnsi"/>
-          <w:b/>
-          <w:bCs/>
-          <w:sz w:val="24"/>
-        </w:rPr>
-        <w:t>GitHub</w:t>
-      </w:r>
-      <w:r>
-        <w:rPr>
-          <w:rFonts w:asciiTheme="minorHAnsi" w:hAnsiTheme="minorHAnsi" w:cstheme="minorHAnsi"/>
-          <w:b/>
-          <w:bCs/>
-          <w:sz w:val="24"/>
-          <w:lang w:val="bg-BG"/>
-        </w:rPr>
-        <w:t xml:space="preserve"> новосъздадения ни проект:</w:t>
-      </w:r>
-    </w:p>
-    <w:p>
-      <w:pPr>
-        <w:pStyle w:val="ListParagraph"/>
-        <w:numPr>
-          <w:ilvl w:val="0"/>
-          <w:numId w:val="1"/>
-        </w:numPr>
-        <w:rPr>
-          <w:rFonts w:asciiTheme="minorHAnsi" w:hAnsiTheme="minorHAnsi" w:cstheme="minorHAnsi"/>
-          <w:sz w:val="24"/>
-          <w:lang w:val="bg-BG"/>
-        </w:rPr>
-      </w:pPr>
-      <w:r>
-        <w:rPr>
-          <w:rFonts w:asciiTheme="minorHAnsi" w:hAnsiTheme="minorHAnsi" w:cstheme="minorHAnsi"/>
-          <w:sz w:val="24"/>
-          <w:lang w:val="bg-BG"/>
-        </w:rPr>
-        <w:t xml:space="preserve">Отворете </w:t>
-      </w:r>
-      <w:r>
-        <w:rPr>
-          <w:rFonts w:asciiTheme="minorHAnsi" w:hAnsiTheme="minorHAnsi" w:cstheme="minorHAnsi"/>
-          <w:sz w:val="24"/>
-          <w:lang w:val="bg-BG"/>
-        </w:rPr>
-        <w:t>GitHub Desktop</w:t>
-      </w:r>
-      <w:r>
-        <w:rPr>
-          <w:rFonts w:asciiTheme="minorHAnsi" w:hAnsiTheme="minorHAnsi" w:cstheme="minorHAnsi"/>
-          <w:sz w:val="24"/>
-        </w:rPr>
-        <w:t xml:space="preserve"> , </w:t>
-      </w:r>
-      <w:r>
-        <w:rPr>
-          <w:rFonts w:asciiTheme="minorHAnsi" w:hAnsiTheme="minorHAnsi" w:cstheme="minorHAnsi"/>
-          <w:sz w:val="24"/>
-          <w:lang w:val="bg-BG"/>
-        </w:rPr>
-        <w:t xml:space="preserve">натиснете върху </w:t>
-      </w:r>
-      <w:r>
-        <w:rPr>
-          <w:rFonts w:asciiTheme="minorHAnsi" w:hAnsiTheme="minorHAnsi" w:cstheme="minorHAnsi"/>
-          <w:sz w:val="24"/>
-        </w:rPr>
-        <w:t>File =&gt; Add local repository</w:t>
-      </w:r>
-    </w:p>
-    <w:p>
-      <w:pPr>
-        <w:pStyle w:val="ListParagraph"/>
-        <w:rPr>
-          <w:rFonts w:asciiTheme="minorHAnsi" w:hAnsiTheme="minorHAnsi" w:cstheme="minorHAnsi"/>
-          <w:sz w:val="24"/>
-          <w:lang w:val="bg-BG"/>
-        </w:rPr>
-      </w:pPr>
-      <w:r>
-        <w:rPr>
-          <w:rFonts w:asciiTheme="minorHAnsi" w:hAnsiTheme="minorHAnsi" w:cstheme="minorHAnsi"/>
           <w:noProof/>
-          <w:sz w:val="24"/>
-          <w:lang w:val="bg-BG"/>
         </w:rPr>
         <w:drawing>
-          <wp:inline distT="0" distB="0" distL="0" distR="0" wp14:anchorId="411CA328" wp14:editId="6BB99F2B">
-            <wp:extent cx="5935980" cy="4109525"/>
-            <wp:effectExtent l="0" t="0" r="7620" b="5715"/>
-            <wp:docPr id="17" name="Picture 17"/>
-            <wp:cNvGraphicFramePr>
-              <a:graphicFrameLocks xmlns:a="http://schemas.openxmlformats.org/drawingml/2006/main" noChangeAspect="1"/>
-            </wp:cNvGraphicFramePr>
-            <a:graphic xmlns:a="http://schemas.openxmlformats.org/drawingml/2006/main">
-              <a:graphicData uri="http://schemas.openxmlformats.org/drawingml/2006/picture">
-                <pic:pic xmlns:pic="http://schemas.openxmlformats.org/drawingml/2006/picture">
-                  <pic:nvPicPr>
-                    <pic:cNvPr id="0" name="Picture 2"/>
-                    <pic:cNvPicPr>
-                      <a:picLocks noChangeAspect="1" noChangeArrowheads="1"/>
-                    </pic:cNvPicPr>
-                  </pic:nvPicPr>
-                  <pic:blipFill>
-                    <a:blip r:embed="rId20">
-                      <a:extLst>
-                        <a:ext uri="{28A0092B-C50C-407E-A947-70E740481C1C}">
-                          <a14:useLocalDpi xmlns:a14="http://schemas.microsoft.com/office/drawing/2010/main" val="0"/>
-                        </a:ext>
-                      </a:extLst>
-                    </a:blip>
-                    <a:srcRect/>
-                    <a:stretch>
-                      <a:fillRect/>
-                    </a:stretch>
-                  </pic:blipFill>
-                  <pic:spPr bwMode="auto">
-                    <a:xfrm>
-                      <a:off x="0" y="0"/>
-                      <a:ext cx="5950492" cy="4119572"/>
-                    </a:xfrm>
-                    <a:prstGeom prst="rect">
-                      <a:avLst/>
-                    </a:prstGeom>
-                    <a:noFill/>
-                    <a:ln>
-                      <a:noFill/>
-                    </a:ln>
-                  </pic:spPr>
-                </pic:pic>
-              </a:graphicData>
-            </a:graphic>
-          </wp:inline>
-        </w:drawing>
-      </w:r>
-    </w:p>
-    <w:p>
-      <w:pPr>
-        <w:pStyle w:val="ListParagraph"/>
-        <w:rPr>
-          <w:rFonts w:asciiTheme="minorHAnsi" w:hAnsiTheme="minorHAnsi" w:cstheme="minorHAnsi"/>
-          <w:sz w:val="24"/>
-          <w:lang w:val="bg-BG"/>
-        </w:rPr>
-      </w:pPr>
-    </w:p>
-    <w:p>
-      <w:pPr>
-        <w:pStyle w:val="ListParagraph"/>
-        <w:numPr>
-          <w:ilvl w:val="0"/>
-          <w:numId w:val="1"/>
-        </w:numPr>
-        <w:rPr>
-          <w:rFonts w:asciiTheme="minorHAnsi" w:hAnsiTheme="minorHAnsi" w:cstheme="minorHAnsi"/>
-          <w:sz w:val="24"/>
-          <w:lang w:val="bg-BG"/>
-        </w:rPr>
-      </w:pPr>
-      <w:r>
-        <w:rPr>
-          <w:rFonts w:asciiTheme="minorHAnsi" w:hAnsiTheme="minorHAnsi" w:cstheme="minorHAnsi"/>
-          <w:noProof/>
-          <w:sz w:val="24"/>
-          <w:lang w:val="bg-BG"/>
-        </w:rPr>
-        <w:t>Навигирайте до директорията на приложението</w:t>
-      </w:r>
-    </w:p>
-    <w:p>
-      <w:pPr>
-        <w:pStyle w:val="ListParagraph"/>
-        <w:rPr>
-          <w:rFonts w:asciiTheme="minorHAnsi" w:hAnsiTheme="minorHAnsi" w:cstheme="minorHAnsi"/>
-          <w:sz w:val="24"/>
-          <w:lang w:val="bg-BG"/>
-        </w:rPr>
-      </w:pPr>
-      <w:r>
-        <w:rPr>
-          <w:noProof/>
-        </w:rPr>
-        <w:drawing>
-          <wp:inline distT="0" distB="0" distL="0" distR="0" wp14:anchorId="3BF77E37" wp14:editId="19F1DE29">
-            <wp:extent cx="5379720" cy="2695293"/>
+          <wp:inline distT="0" distB="0" distL="0" distR="0" wp14:anchorId="54794F80" wp14:editId="19B344DF">
+            <wp:extent cx="3357349" cy="1526068"/>
             <wp:effectExtent l="0" t="0" r="0" b="0"/>
-            <wp:docPr id="19" name="Picture 19"/>
+            <wp:docPr id="5" name="Picture 5"/>
             <wp:cNvGraphicFramePr>
               <a:graphicFrameLocks xmlns:a="http://schemas.openxmlformats.org/drawingml/2006/main" noChangeAspect="1"/>
             </wp:cNvGraphicFramePr>
@@ -5243,7 +5166,7 @@
                   <pic:spPr>
                     <a:xfrm>
                       <a:off x="0" y="0"/>
-                      <a:ext cx="5441451" cy="2726221"/>
+                      <a:ext cx="3382394" cy="1537452"/>
                     </a:xfrm>
                     <a:prstGeom prst="rect">
                       <a:avLst/>
@@ -5255,1346 +5178,6 @@
           </wp:inline>
         </w:drawing>
       </w:r>
-      <w:r>
-        <w:rPr>
-          <w:rFonts w:asciiTheme="minorHAnsi" w:hAnsiTheme="minorHAnsi" w:cstheme="minorHAnsi"/>
-          <w:sz w:val="24"/>
-          <w:lang w:val="bg-BG"/>
-        </w:rPr>
-        <w:br/>
-      </w:r>
-    </w:p>
-    <w:p>
-      <w:pPr>
-        <w:pStyle w:val="ListParagraph"/>
-        <w:numPr>
-          <w:ilvl w:val="0"/>
-          <w:numId w:val="1"/>
-        </w:numPr>
-        <w:rPr>
-          <w:rFonts w:asciiTheme="minorHAnsi" w:hAnsiTheme="minorHAnsi" w:cstheme="minorHAnsi"/>
-          <w:sz w:val="24"/>
-          <w:lang w:val="bg-BG"/>
-        </w:rPr>
-      </w:pPr>
-      <w:r>
-        <w:rPr>
-          <w:rFonts w:asciiTheme="minorHAnsi" w:hAnsiTheme="minorHAnsi" w:cstheme="minorHAnsi"/>
-          <w:sz w:val="24"/>
-          <w:lang w:val="bg-BG"/>
-        </w:rPr>
-        <w:lastRenderedPageBreak/>
-        <w:t>Текущото положение трябва да е:</w:t>
-      </w:r>
-    </w:p>
-    <w:p>
-      <w:pPr>
-        <w:pStyle w:val="ListParagraph"/>
-        <w:rPr>
-          <w:rFonts w:asciiTheme="minorHAnsi" w:hAnsiTheme="minorHAnsi" w:cstheme="minorHAnsi"/>
-          <w:sz w:val="24"/>
-          <w:lang w:val="bg-BG"/>
-        </w:rPr>
-      </w:pPr>
-      <w:r>
-        <w:rPr>
-          <w:noProof/>
-        </w:rPr>
-        <w:drawing>
-          <wp:inline distT="0" distB="0" distL="0" distR="0" wp14:anchorId="1247BA00" wp14:editId="39421E49">
-            <wp:extent cx="5943600" cy="4082415"/>
-            <wp:effectExtent l="0" t="0" r="0" b="0"/>
-            <wp:docPr id="22" name="Picture 22"/>
-            <wp:cNvGraphicFramePr>
-              <a:graphicFrameLocks xmlns:a="http://schemas.openxmlformats.org/drawingml/2006/main" noChangeAspect="1"/>
-            </wp:cNvGraphicFramePr>
-            <a:graphic xmlns:a="http://schemas.openxmlformats.org/drawingml/2006/main">
-              <a:graphicData uri="http://schemas.openxmlformats.org/drawingml/2006/picture">
-                <pic:pic xmlns:pic="http://schemas.openxmlformats.org/drawingml/2006/picture">
-                  <pic:nvPicPr>
-                    <pic:cNvPr id="1" name=""/>
-                    <pic:cNvPicPr/>
-                  </pic:nvPicPr>
-                  <pic:blipFill>
-                    <a:blip r:embed="rId22"/>
-                    <a:stretch>
-                      <a:fillRect/>
-                    </a:stretch>
-                  </pic:blipFill>
-                  <pic:spPr>
-                    <a:xfrm>
-                      <a:off x="0" y="0"/>
-                      <a:ext cx="5943600" cy="4082415"/>
-                    </a:xfrm>
-                    <a:prstGeom prst="rect">
-                      <a:avLst/>
-                    </a:prstGeom>
-                  </pic:spPr>
-                </pic:pic>
-              </a:graphicData>
-            </a:graphic>
-          </wp:inline>
-        </w:drawing>
-      </w:r>
-    </w:p>
-    <w:p>
-      <w:pPr>
-        <w:pStyle w:val="ListParagraph"/>
-        <w:numPr>
-          <w:ilvl w:val="0"/>
-          <w:numId w:val="1"/>
-        </w:numPr>
-        <w:rPr>
-          <w:rFonts w:asciiTheme="minorHAnsi" w:hAnsiTheme="minorHAnsi" w:cstheme="minorHAnsi"/>
-          <w:sz w:val="24"/>
-          <w:lang w:val="bg-BG"/>
-        </w:rPr>
-      </w:pPr>
-      <w:r>
-        <w:rPr>
-          <w:rFonts w:asciiTheme="minorHAnsi" w:hAnsiTheme="minorHAnsi" w:cstheme="minorHAnsi"/>
-          <w:sz w:val="24"/>
-          <w:lang w:val="bg-BG"/>
-        </w:rPr>
-        <w:t xml:space="preserve">Публикувайте хранилището, като натиснете върху </w:t>
-      </w:r>
-      <w:r>
-        <w:rPr>
-          <w:rFonts w:asciiTheme="minorHAnsi" w:hAnsiTheme="minorHAnsi" w:cstheme="minorHAnsi"/>
-          <w:sz w:val="24"/>
-        </w:rPr>
-        <w:t>Publish repository</w:t>
-      </w:r>
-    </w:p>
-    <w:p>
-      <w:pPr>
-        <w:pStyle w:val="ListParagraph"/>
-        <w:rPr>
-          <w:rFonts w:asciiTheme="minorHAnsi" w:hAnsiTheme="minorHAnsi" w:cstheme="minorHAnsi"/>
-          <w:sz w:val="24"/>
-          <w:lang w:val="bg-BG"/>
-        </w:rPr>
-      </w:pPr>
-      <w:r>
-        <w:rPr>
-          <w:noProof/>
-        </w:rPr>
-        <w:drawing>
-          <wp:inline distT="0" distB="0" distL="0" distR="0" wp14:anchorId="32804AE3" wp14:editId="7EC5B596">
-            <wp:extent cx="2886075" cy="619125"/>
-            <wp:effectExtent l="0" t="0" r="9525" b="9525"/>
-            <wp:docPr id="24" name="Picture 24"/>
-            <wp:cNvGraphicFramePr>
-              <a:graphicFrameLocks xmlns:a="http://schemas.openxmlformats.org/drawingml/2006/main" noChangeAspect="1"/>
-            </wp:cNvGraphicFramePr>
-            <a:graphic xmlns:a="http://schemas.openxmlformats.org/drawingml/2006/main">
-              <a:graphicData uri="http://schemas.openxmlformats.org/drawingml/2006/picture">
-                <pic:pic xmlns:pic="http://schemas.openxmlformats.org/drawingml/2006/picture">
-                  <pic:nvPicPr>
-                    <pic:cNvPr id="1" name=""/>
-                    <pic:cNvPicPr/>
-                  </pic:nvPicPr>
-                  <pic:blipFill>
-                    <a:blip r:embed="rId23"/>
-                    <a:stretch>
-                      <a:fillRect/>
-                    </a:stretch>
-                  </pic:blipFill>
-                  <pic:spPr>
-                    <a:xfrm>
-                      <a:off x="0" y="0"/>
-                      <a:ext cx="2886075" cy="619125"/>
-                    </a:xfrm>
-                    <a:prstGeom prst="rect">
-                      <a:avLst/>
-                    </a:prstGeom>
-                  </pic:spPr>
-                </pic:pic>
-              </a:graphicData>
-            </a:graphic>
-          </wp:inline>
-        </w:drawing>
-      </w:r>
-    </w:p>
-    <w:p>
-      <w:pPr>
-        <w:pStyle w:val="ListParagraph"/>
-        <w:numPr>
-          <w:ilvl w:val="0"/>
-          <w:numId w:val="1"/>
-        </w:numPr>
-        <w:rPr>
-          <w:rFonts w:asciiTheme="minorHAnsi" w:hAnsiTheme="minorHAnsi" w:cstheme="minorHAnsi"/>
-          <w:sz w:val="24"/>
-          <w:lang w:val="bg-BG"/>
-        </w:rPr>
-      </w:pPr>
-      <w:r>
-        <w:rPr>
-          <w:rFonts w:asciiTheme="minorHAnsi" w:hAnsiTheme="minorHAnsi" w:cstheme="minorHAnsi"/>
-          <w:sz w:val="24"/>
-          <w:lang w:val="bg-BG"/>
-        </w:rPr>
-        <w:t xml:space="preserve">Настройте кода да бъде публичен, като махнете отметката от </w:t>
-      </w:r>
-      <w:r>
-        <w:rPr>
-          <w:rFonts w:asciiTheme="minorHAnsi" w:hAnsiTheme="minorHAnsi" w:cstheme="minorHAnsi"/>
-          <w:b/>
-          <w:bCs/>
-          <w:sz w:val="24"/>
-        </w:rPr>
-        <w:t>Keep this code private</w:t>
-      </w:r>
-    </w:p>
-    <w:p>
-      <w:pPr>
-        <w:pStyle w:val="ListParagraph"/>
-        <w:rPr>
-          <w:rFonts w:asciiTheme="minorHAnsi" w:hAnsiTheme="minorHAnsi" w:cstheme="minorHAnsi"/>
-          <w:sz w:val="24"/>
-          <w:lang w:val="bg-BG"/>
-        </w:rPr>
-      </w:pPr>
-      <w:r>
-        <w:rPr>
-          <w:noProof/>
-        </w:rPr>
-        <w:drawing>
-          <wp:inline distT="0" distB="0" distL="0" distR="0" wp14:anchorId="7BC736F5" wp14:editId="2F0F6194">
-            <wp:extent cx="3329940" cy="2780040"/>
-            <wp:effectExtent l="0" t="0" r="3810" b="1270"/>
-            <wp:docPr id="25" name="Picture 25"/>
-            <wp:cNvGraphicFramePr>
-              <a:graphicFrameLocks xmlns:a="http://schemas.openxmlformats.org/drawingml/2006/main" noChangeAspect="1"/>
-            </wp:cNvGraphicFramePr>
-            <a:graphic xmlns:a="http://schemas.openxmlformats.org/drawingml/2006/main">
-              <a:graphicData uri="http://schemas.openxmlformats.org/drawingml/2006/picture">
-                <pic:pic xmlns:pic="http://schemas.openxmlformats.org/drawingml/2006/picture">
-                  <pic:nvPicPr>
-                    <pic:cNvPr id="1" name=""/>
-                    <pic:cNvPicPr/>
-                  </pic:nvPicPr>
-                  <pic:blipFill>
-                    <a:blip r:embed="rId24"/>
-                    <a:stretch>
-                      <a:fillRect/>
-                    </a:stretch>
-                  </pic:blipFill>
-                  <pic:spPr>
-                    <a:xfrm>
-                      <a:off x="0" y="0"/>
-                      <a:ext cx="3364395" cy="2808805"/>
-                    </a:xfrm>
-                    <a:prstGeom prst="rect">
-                      <a:avLst/>
-                    </a:prstGeom>
-                  </pic:spPr>
-                </pic:pic>
-              </a:graphicData>
-            </a:graphic>
-          </wp:inline>
-        </w:drawing>
-      </w:r>
-    </w:p>
-    <w:p>
-      <w:pPr>
-        <w:rPr>
-          <w:rFonts w:asciiTheme="minorHAnsi" w:hAnsiTheme="minorHAnsi" w:cstheme="minorHAnsi"/>
-          <w:sz w:val="24"/>
-          <w:lang w:val="bg-BG"/>
-        </w:rPr>
-      </w:pPr>
-      <w:r>
-        <w:rPr>
-          <w:rFonts w:asciiTheme="minorHAnsi" w:hAnsiTheme="minorHAnsi" w:cstheme="minorHAnsi"/>
-          <w:noProof/>
-          <w:sz w:val="24"/>
-        </w:rPr>
-        <w:lastRenderedPageBreak/>
-        <w:drawing>
-          <wp:anchor distT="0" distB="0" distL="114300" distR="114300" simplePos="0" relativeHeight="251658240" behindDoc="1" locked="0" layoutInCell="1" allowOverlap="1" wp14:anchorId="5A63497B" wp14:editId="33E7EBA9">
-            <wp:simplePos x="0" y="0"/>
-            <wp:positionH relativeFrom="margin">
-              <wp:posOffset>1920240</wp:posOffset>
-            </wp:positionH>
-            <wp:positionV relativeFrom="paragraph">
-              <wp:posOffset>50800</wp:posOffset>
-            </wp:positionV>
-            <wp:extent cx="4734560" cy="1684020"/>
-            <wp:effectExtent l="0" t="0" r="8890" b="0"/>
-            <wp:wrapTight wrapText="bothSides">
-              <wp:wrapPolygon edited="0">
-                <wp:start x="0" y="0"/>
-                <wp:lineTo x="0" y="21258"/>
-                <wp:lineTo x="21554" y="21258"/>
-                <wp:lineTo x="21554" y="0"/>
-                <wp:lineTo x="0" y="0"/>
-              </wp:wrapPolygon>
-            </wp:wrapTight>
-            <wp:docPr id="2" name="Picture 2"/>
-            <wp:cNvGraphicFramePr>
-              <a:graphicFrameLocks xmlns:a="http://schemas.openxmlformats.org/drawingml/2006/main" noChangeAspect="1"/>
-            </wp:cNvGraphicFramePr>
-            <a:graphic xmlns:a="http://schemas.openxmlformats.org/drawingml/2006/main">
-              <a:graphicData uri="http://schemas.openxmlformats.org/drawingml/2006/picture">
-                <pic:pic xmlns:pic="http://schemas.openxmlformats.org/drawingml/2006/picture">
-                  <pic:nvPicPr>
-                    <pic:cNvPr id="1" name=""/>
-                    <pic:cNvPicPr/>
-                  </pic:nvPicPr>
-                  <pic:blipFill>
-                    <a:blip r:embed="rId25">
-                      <a:extLst>
-                        <a:ext uri="{28A0092B-C50C-407E-A947-70E740481C1C}">
-                          <a14:useLocalDpi xmlns:a14="http://schemas.microsoft.com/office/drawing/2010/main" val="0"/>
-                        </a:ext>
-                      </a:extLst>
-                    </a:blip>
-                    <a:stretch>
-                      <a:fillRect/>
-                    </a:stretch>
-                  </pic:blipFill>
-                  <pic:spPr>
-                    <a:xfrm>
-                      <a:off x="0" y="0"/>
-                      <a:ext cx="4734560" cy="1684020"/>
-                    </a:xfrm>
-                    <a:prstGeom prst="rect">
-                      <a:avLst/>
-                    </a:prstGeom>
-                  </pic:spPr>
-                </pic:pic>
-              </a:graphicData>
-            </a:graphic>
-            <wp14:sizeRelH relativeFrom="margin">
-              <wp14:pctWidth>0</wp14:pctWidth>
-            </wp14:sizeRelH>
-            <wp14:sizeRelV relativeFrom="margin">
-              <wp14:pctHeight>0</wp14:pctHeight>
-            </wp14:sizeRelV>
-          </wp:anchor>
-        </w:drawing>
-      </w:r>
-      <w:r>
-        <w:rPr>
-          <w:rFonts w:asciiTheme="minorHAnsi" w:hAnsiTheme="minorHAnsi" w:cstheme="minorHAnsi"/>
-          <w:sz w:val="24"/>
-          <w:lang w:val="bg-BG"/>
-        </w:rPr>
-        <w:t xml:space="preserve">Прекъсваме процеса чрез командата </w:t>
-      </w:r>
-      <w:r>
-        <w:rPr>
-          <w:rFonts w:asciiTheme="minorHAnsi" w:hAnsiTheme="minorHAnsi" w:cstheme="minorHAnsi"/>
-          <w:sz w:val="24"/>
-          <w:lang w:val="bg-BG"/>
-        </w:rPr>
-        <w:t xml:space="preserve">от клавиши </w:t>
-      </w:r>
-      <w:r>
-        <w:rPr>
-          <w:rFonts w:asciiTheme="minorHAnsi" w:hAnsiTheme="minorHAnsi" w:cstheme="minorHAnsi"/>
-          <w:b/>
-          <w:bCs/>
-          <w:sz w:val="24"/>
-        </w:rPr>
-        <w:t>Ctrl+C</w:t>
-      </w:r>
-      <w:r>
-        <w:rPr>
-          <w:rFonts w:asciiTheme="minorHAnsi" w:hAnsiTheme="minorHAnsi" w:cstheme="minorHAnsi"/>
-          <w:sz w:val="24"/>
-          <w:lang w:val="bg-BG"/>
-        </w:rPr>
-        <w:t>, за да изпълним компонент</w:t>
-      </w:r>
-      <w:r>
-        <w:rPr>
-          <w:rFonts w:asciiTheme="minorHAnsi" w:hAnsiTheme="minorHAnsi" w:cstheme="minorHAnsi"/>
-          <w:sz w:val="24"/>
-          <w:lang w:val="bg-BG"/>
-        </w:rPr>
-        <w:t>ните тестове:</w:t>
-      </w:r>
-    </w:p>
-    <w:p>
-      <w:pPr>
-        <w:rPr>
-          <w:rFonts w:asciiTheme="minorHAnsi" w:hAnsiTheme="minorHAnsi" w:cstheme="minorHAnsi"/>
-          <w:b/>
-          <w:bCs/>
-          <w:sz w:val="24"/>
-        </w:rPr>
-      </w:pPr>
-      <w:r>
-        <w:rPr>
-          <w:rFonts w:asciiTheme="minorHAnsi" w:hAnsiTheme="minorHAnsi" w:cstheme="minorHAnsi"/>
-          <w:b/>
-          <w:bCs/>
-          <w:sz w:val="24"/>
-        </w:rPr>
-        <w:t>npm</w:t>
-      </w:r>
-      <w:r>
-        <w:rPr>
-          <w:rFonts w:asciiTheme="minorHAnsi" w:hAnsiTheme="minorHAnsi" w:cstheme="minorHAnsi"/>
-          <w:b/>
-          <w:bCs/>
-          <w:sz w:val="24"/>
-          <w:lang w:val="bg-BG"/>
-        </w:rPr>
-        <w:t xml:space="preserve"> test</w:t>
-      </w:r>
-    </w:p>
-    <w:p>
-      <w:pPr>
-        <w:rPr>
-          <w:rFonts w:asciiTheme="minorHAnsi" w:hAnsiTheme="minorHAnsi" w:cstheme="minorHAnsi"/>
-          <w:sz w:val="24"/>
-        </w:rPr>
-      </w:pPr>
-      <w:r>
-        <w:rPr>
-          <w:rFonts w:asciiTheme="minorHAnsi" w:hAnsiTheme="minorHAnsi" w:cstheme="minorHAnsi"/>
-          <w:sz w:val="24"/>
-          <w:lang w:val="bg-BG"/>
-        </w:rPr>
-        <w:t>След това ще получиш следното съобщение</w:t>
-      </w:r>
-      <w:r>
-        <w:rPr>
-          <w:rFonts w:asciiTheme="minorHAnsi" w:hAnsiTheme="minorHAnsi" w:cstheme="minorHAnsi"/>
-          <w:sz w:val="24"/>
-        </w:rPr>
-        <w:t>:</w:t>
-      </w:r>
-    </w:p>
-    <w:p>
-      <w:pPr>
-        <w:rPr>
-          <w:rFonts w:asciiTheme="minorHAnsi" w:hAnsiTheme="minorHAnsi" w:cstheme="minorHAnsi"/>
-          <w:sz w:val="24"/>
-          <w:lang w:val="bg-BG"/>
-        </w:rPr>
-      </w:pPr>
-      <w:r>
-        <w:rPr>
-          <w:rFonts w:asciiTheme="minorHAnsi" w:hAnsiTheme="minorHAnsi" w:cstheme="minorHAnsi"/>
-          <w:sz w:val="24"/>
-          <w:lang w:val="bg-BG"/>
-        </w:rPr>
-        <w:t xml:space="preserve">Въвеждаш </w:t>
-      </w:r>
-      <w:r>
-        <w:rPr>
-          <w:rFonts w:asciiTheme="minorHAnsi" w:hAnsiTheme="minorHAnsi" w:cstheme="minorHAnsi"/>
-          <w:b/>
-          <w:bCs/>
-          <w:sz w:val="24"/>
-        </w:rPr>
-        <w:t>a</w:t>
-      </w:r>
-      <w:r>
-        <w:rPr>
-          <w:rFonts w:asciiTheme="minorHAnsi" w:hAnsiTheme="minorHAnsi" w:cstheme="minorHAnsi"/>
-          <w:sz w:val="24"/>
-          <w:lang w:val="bg-BG"/>
-        </w:rPr>
-        <w:t xml:space="preserve"> в конзолата.</w:t>
-      </w:r>
-    </w:p>
-    <w:p>
-      <w:pPr>
-        <w:rPr>
-          <w:rFonts w:asciiTheme="minorHAnsi" w:hAnsiTheme="minorHAnsi" w:cstheme="minorHAnsi"/>
-          <w:sz w:val="24"/>
-          <w:lang w:val="bg-BG"/>
-        </w:rPr>
-      </w:pPr>
-      <w:r>
-        <w:rPr>
-          <w:rFonts w:asciiTheme="minorHAnsi" w:hAnsiTheme="minorHAnsi" w:cstheme="minorHAnsi"/>
-          <w:noProof/>
-          <w:sz w:val="24"/>
-        </w:rPr>
-        <w:drawing>
-          <wp:inline distT="0" distB="0" distL="0" distR="0" wp14:anchorId="52910C4F" wp14:editId="21922591">
-            <wp:extent cx="5467350" cy="2466975"/>
-            <wp:effectExtent l="0" t="0" r="0" b="9525"/>
-            <wp:docPr id="3" name="Picture 3"/>
-            <wp:cNvGraphicFramePr>
-              <a:graphicFrameLocks xmlns:a="http://schemas.openxmlformats.org/drawingml/2006/main" noChangeAspect="1"/>
-            </wp:cNvGraphicFramePr>
-            <a:graphic xmlns:a="http://schemas.openxmlformats.org/drawingml/2006/main">
-              <a:graphicData uri="http://schemas.openxmlformats.org/drawingml/2006/picture">
-                <pic:pic xmlns:pic="http://schemas.openxmlformats.org/drawingml/2006/picture">
-                  <pic:nvPicPr>
-                    <pic:cNvPr id="1" name=""/>
-                    <pic:cNvPicPr/>
-                  </pic:nvPicPr>
-                  <pic:blipFill>
-                    <a:blip r:embed="rId26"/>
-                    <a:stretch>
-                      <a:fillRect/>
-                    </a:stretch>
-                  </pic:blipFill>
-                  <pic:spPr>
-                    <a:xfrm>
-                      <a:off x="0" y="0"/>
-                      <a:ext cx="5467350" cy="2466975"/>
-                    </a:xfrm>
-                    <a:prstGeom prst="rect">
-                      <a:avLst/>
-                    </a:prstGeom>
-                  </pic:spPr>
-                </pic:pic>
-              </a:graphicData>
-            </a:graphic>
-          </wp:inline>
-        </w:drawing>
-      </w:r>
-    </w:p>
-    <w:p>
-      <w:pPr>
-        <w:rPr>
-          <w:rFonts w:asciiTheme="minorHAnsi" w:hAnsiTheme="minorHAnsi" w:cstheme="minorHAnsi"/>
-          <w:sz w:val="24"/>
-          <w:lang w:val="bg-BG"/>
-        </w:rPr>
-      </w:pPr>
-      <w:r>
-        <w:rPr>
-          <w:rFonts w:asciiTheme="minorHAnsi" w:hAnsiTheme="minorHAnsi" w:cstheme="minorHAnsi"/>
-          <w:noProof/>
-          <w:sz w:val="24"/>
-        </w:rPr>
-        <w:drawing>
-          <wp:inline distT="0" distB="0" distL="0" distR="0" wp14:anchorId="4AAE984B" wp14:editId="27155F1F">
-            <wp:extent cx="5067300" cy="2809875"/>
-            <wp:effectExtent l="0" t="0" r="0" b="9525"/>
-            <wp:docPr id="4" name="Picture 4"/>
-            <wp:cNvGraphicFramePr>
-              <a:graphicFrameLocks xmlns:a="http://schemas.openxmlformats.org/drawingml/2006/main" noChangeAspect="1"/>
-            </wp:cNvGraphicFramePr>
-            <a:graphic xmlns:a="http://schemas.openxmlformats.org/drawingml/2006/main">
-              <a:graphicData uri="http://schemas.openxmlformats.org/drawingml/2006/picture">
-                <pic:pic xmlns:pic="http://schemas.openxmlformats.org/drawingml/2006/picture">
-                  <pic:nvPicPr>
-                    <pic:cNvPr id="1" name=""/>
-                    <pic:cNvPicPr/>
-                  </pic:nvPicPr>
-                  <pic:blipFill>
-                    <a:blip r:embed="rId27"/>
-                    <a:stretch>
-                      <a:fillRect/>
-                    </a:stretch>
-                  </pic:blipFill>
-                  <pic:spPr>
-                    <a:xfrm>
-                      <a:off x="0" y="0"/>
-                      <a:ext cx="5067300" cy="2809875"/>
-                    </a:xfrm>
-                    <a:prstGeom prst="rect">
-                      <a:avLst/>
-                    </a:prstGeom>
-                  </pic:spPr>
-                </pic:pic>
-              </a:graphicData>
-            </a:graphic>
-          </wp:inline>
-        </w:drawing>
-      </w:r>
-    </w:p>
-    <w:p>
-      <w:pPr>
-        <w:rPr>
-          <w:rFonts w:asciiTheme="minorHAnsi" w:hAnsiTheme="minorHAnsi" w:cstheme="minorHAnsi"/>
-          <w:sz w:val="24"/>
-        </w:rPr>
-      </w:pPr>
-      <w:r>
-        <w:rPr>
-          <w:rFonts w:asciiTheme="minorHAnsi" w:hAnsiTheme="minorHAnsi" w:cstheme="minorHAnsi"/>
-          <w:sz w:val="24"/>
-          <w:lang w:val="bg-BG"/>
-        </w:rPr>
-        <w:t>Отново прекъсваме процеса. (</w:t>
-      </w:r>
-      <w:r>
-        <w:rPr>
-          <w:rFonts w:asciiTheme="minorHAnsi" w:hAnsiTheme="minorHAnsi" w:cstheme="minorHAnsi"/>
-          <w:sz w:val="24"/>
-        </w:rPr>
-        <w:t>Ctrl+C)</w:t>
-      </w:r>
-    </w:p>
-    <w:p>
-      <w:pPr>
-        <w:rPr>
-          <w:rFonts w:asciiTheme="minorHAnsi" w:hAnsiTheme="minorHAnsi" w:cstheme="minorHAnsi"/>
-          <w:sz w:val="24"/>
-          <w:lang w:val="bg-BG"/>
-        </w:rPr>
-      </w:pPr>
-      <w:r>
-        <w:rPr>
-          <w:rFonts w:asciiTheme="minorHAnsi" w:hAnsiTheme="minorHAnsi" w:cstheme="minorHAnsi"/>
-          <w:sz w:val="24"/>
-          <w:lang w:val="bg-BG"/>
-        </w:rPr>
-        <w:lastRenderedPageBreak/>
-        <w:t xml:space="preserve">Изпълняваме </w:t>
-      </w:r>
-      <w:r>
-        <w:rPr>
-          <w:rFonts w:asciiTheme="minorHAnsi" w:hAnsiTheme="minorHAnsi" w:cstheme="minorHAnsi"/>
-          <w:sz w:val="24"/>
-          <w:lang w:val="bg-BG"/>
-        </w:rPr>
-        <w:t xml:space="preserve">командата </w:t>
-      </w:r>
-      <w:r>
-        <w:rPr>
-          <w:rFonts w:asciiTheme="minorHAnsi" w:hAnsiTheme="minorHAnsi" w:cstheme="minorHAnsi"/>
-          <w:sz w:val="24"/>
-          <w:lang w:val="bg-BG"/>
-        </w:rPr>
-        <w:t>:</w:t>
-      </w:r>
-    </w:p>
-    <w:p>
-      <w:pPr>
-        <w:rPr>
-          <w:rFonts w:asciiTheme="minorHAnsi" w:hAnsiTheme="minorHAnsi" w:cstheme="minorHAnsi"/>
-          <w:b/>
-          <w:bCs/>
-          <w:sz w:val="24"/>
-        </w:rPr>
-      </w:pPr>
-      <w:r>
-        <w:rPr>
-          <w:rFonts w:asciiTheme="minorHAnsi" w:hAnsiTheme="minorHAnsi" w:cstheme="minorHAnsi"/>
-          <w:b/>
-          <w:bCs/>
-          <w:sz w:val="24"/>
-        </w:rPr>
-        <w:t>npm run eject</w:t>
-      </w:r>
-    </w:p>
-    <w:p>
-      <w:pPr>
-        <w:rPr>
-          <w:rFonts w:asciiTheme="minorHAnsi" w:hAnsiTheme="minorHAnsi" w:cstheme="minorHAnsi"/>
-          <w:sz w:val="24"/>
-          <w:lang w:val="bg-BG"/>
-        </w:rPr>
-      </w:pPr>
-      <w:r>
-        <w:rPr>
-          <w:rFonts w:asciiTheme="minorHAnsi" w:hAnsiTheme="minorHAnsi" w:cstheme="minorHAnsi"/>
-          <w:sz w:val="24"/>
-          <w:lang w:val="bg-BG"/>
-        </w:rPr>
-        <w:t>С очакван резултат:</w:t>
-      </w:r>
-    </w:p>
-    <w:p>
-      <w:pPr>
-        <w:rPr>
-          <w:rFonts w:asciiTheme="minorHAnsi" w:hAnsiTheme="minorHAnsi" w:cstheme="minorHAnsi"/>
-          <w:sz w:val="24"/>
-          <w:lang w:val="bg-BG"/>
-        </w:rPr>
-      </w:pPr>
-      <w:r>
-        <w:rPr>
-          <w:noProof/>
-        </w:rPr>
-        <w:drawing>
-          <wp:inline distT="0" distB="0" distL="0" distR="0" wp14:anchorId="1BAF6241" wp14:editId="61DD9FA2">
-            <wp:extent cx="6133335" cy="6414448"/>
-            <wp:effectExtent l="0" t="0" r="1270" b="5715"/>
-            <wp:docPr id="12" name="Picture 12"/>
-            <wp:cNvGraphicFramePr>
-              <a:graphicFrameLocks xmlns:a="http://schemas.openxmlformats.org/drawingml/2006/main" noChangeAspect="1"/>
-            </wp:cNvGraphicFramePr>
-            <a:graphic xmlns:a="http://schemas.openxmlformats.org/drawingml/2006/main">
-              <a:graphicData uri="http://schemas.openxmlformats.org/drawingml/2006/picture">
-                <pic:pic xmlns:pic="http://schemas.openxmlformats.org/drawingml/2006/picture">
-                  <pic:nvPicPr>
-                    <pic:cNvPr id="1" name=""/>
-                    <pic:cNvPicPr/>
-                  </pic:nvPicPr>
-                  <pic:blipFill>
-                    <a:blip r:embed="rId28"/>
-                    <a:stretch>
-                      <a:fillRect/>
-                    </a:stretch>
-                  </pic:blipFill>
-                  <pic:spPr>
-                    <a:xfrm>
-                      <a:off x="0" y="0"/>
-                      <a:ext cx="6167245" cy="6449912"/>
-                    </a:xfrm>
-                    <a:prstGeom prst="rect">
-                      <a:avLst/>
-                    </a:prstGeom>
-                  </pic:spPr>
-                </pic:pic>
-              </a:graphicData>
-            </a:graphic>
-          </wp:inline>
-        </w:drawing>
-      </w:r>
-    </w:p>
-    <w:p>
-      <w:pPr>
-        <w:rPr>
-          <w:rFonts w:asciiTheme="minorHAnsi" w:hAnsiTheme="minorHAnsi" w:cstheme="minorHAnsi"/>
-          <w:sz w:val="24"/>
-          <w:lang w:val="bg-BG"/>
-        </w:rPr>
-      </w:pPr>
-    </w:p>
-    <w:p>
-      <w:pPr>
-        <w:rPr>
-          <w:rFonts w:asciiTheme="minorHAnsi" w:hAnsiTheme="minorHAnsi" w:cstheme="minorHAnsi"/>
-          <w:sz w:val="24"/>
-        </w:rPr>
-      </w:pPr>
-      <w:r>
-        <w:rPr>
-          <w:rFonts w:asciiTheme="minorHAnsi" w:hAnsiTheme="minorHAnsi" w:cstheme="minorHAnsi"/>
-          <w:sz w:val="24"/>
-          <w:lang w:val="bg-BG"/>
-        </w:rPr>
-        <w:t>След това се уверете, че всичко е инсталирано правилно. (</w:t>
-      </w:r>
-      <w:r>
-        <w:rPr>
-          <w:rFonts w:asciiTheme="minorHAnsi" w:hAnsiTheme="minorHAnsi" w:cstheme="minorHAnsi"/>
-          <w:sz w:val="24"/>
-        </w:rPr>
-        <w:t>npm</w:t>
-      </w:r>
-      <w:r>
-        <w:rPr>
-          <w:rFonts w:asciiTheme="minorHAnsi" w:hAnsiTheme="minorHAnsi" w:cstheme="minorHAnsi"/>
-          <w:b/>
-          <w:bCs/>
-          <w:sz w:val="24"/>
-          <w:lang w:val="bg-BG"/>
-        </w:rPr>
-        <w:t xml:space="preserve"> start</w:t>
-      </w:r>
-      <w:r>
-        <w:rPr>
-          <w:rFonts w:asciiTheme="minorHAnsi" w:hAnsiTheme="minorHAnsi" w:cstheme="minorHAnsi"/>
-          <w:sz w:val="24"/>
-        </w:rPr>
-        <w:t xml:space="preserve">)  </w:t>
-      </w:r>
-    </w:p>
-    <w:p>
-      <w:pPr>
-        <w:rPr>
-          <w:rFonts w:asciiTheme="minorHAnsi" w:hAnsiTheme="minorHAnsi" w:cstheme="minorHAnsi"/>
-          <w:sz w:val="24"/>
-        </w:rPr>
-      </w:pPr>
-      <w:r>
-        <w:rPr>
-          <w:rFonts w:asciiTheme="minorHAnsi" w:hAnsiTheme="minorHAnsi" w:cstheme="minorHAnsi"/>
-          <w:sz w:val="24"/>
-          <w:lang w:val="bg-BG"/>
-        </w:rPr>
-        <w:lastRenderedPageBreak/>
-        <w:t>Възможно е, да се появи някой проблем като следния:</w:t>
-      </w:r>
-    </w:p>
-    <w:p>
-      <w:pPr>
-        <w:rPr>
-          <w:rFonts w:asciiTheme="minorHAnsi" w:hAnsiTheme="minorHAnsi" w:cstheme="minorHAnsi"/>
-          <w:sz w:val="24"/>
-        </w:rPr>
-      </w:pPr>
-      <w:r>
-        <w:rPr>
-          <w:rFonts w:asciiTheme="minorHAnsi" w:hAnsiTheme="minorHAnsi" w:cstheme="minorHAnsi"/>
-          <w:noProof/>
-          <w:sz w:val="24"/>
-        </w:rPr>
-        <w:drawing>
-          <wp:anchor distT="0" distB="0" distL="114300" distR="114300" simplePos="0" relativeHeight="251660288" behindDoc="1" locked="0" layoutInCell="1" allowOverlap="1" wp14:anchorId="003359B3" wp14:editId="31E10280">
-            <wp:simplePos x="0" y="0"/>
-            <wp:positionH relativeFrom="column">
-              <wp:posOffset>0</wp:posOffset>
-            </wp:positionH>
-            <wp:positionV relativeFrom="paragraph">
-              <wp:posOffset>0</wp:posOffset>
-            </wp:positionV>
-            <wp:extent cx="5943600" cy="2955925"/>
-            <wp:effectExtent l="0" t="0" r="0" b="0"/>
-            <wp:wrapTight wrapText="bothSides">
-              <wp:wrapPolygon edited="0">
-                <wp:start x="0" y="0"/>
-                <wp:lineTo x="0" y="21438"/>
-                <wp:lineTo x="21531" y="21438"/>
-                <wp:lineTo x="21531" y="0"/>
-                <wp:lineTo x="0" y="0"/>
-              </wp:wrapPolygon>
-            </wp:wrapTight>
-            <wp:docPr id="6" name="Picture 6"/>
-            <wp:cNvGraphicFramePr>
-              <a:graphicFrameLocks xmlns:a="http://schemas.openxmlformats.org/drawingml/2006/main" noChangeAspect="1"/>
-            </wp:cNvGraphicFramePr>
-            <a:graphic xmlns:a="http://schemas.openxmlformats.org/drawingml/2006/main">
-              <a:graphicData uri="http://schemas.openxmlformats.org/drawingml/2006/picture">
-                <pic:pic xmlns:pic="http://schemas.openxmlformats.org/drawingml/2006/picture">
-                  <pic:nvPicPr>
-                    <pic:cNvPr id="1" name=""/>
-                    <pic:cNvPicPr/>
-                  </pic:nvPicPr>
-                  <pic:blipFill>
-                    <a:blip r:embed="rId29" cstate="print">
-                      <a:extLst>
-                        <a:ext uri="{28A0092B-C50C-407E-A947-70E740481C1C}">
-                          <a14:useLocalDpi xmlns:a14="http://schemas.microsoft.com/office/drawing/2010/main" val="0"/>
-                        </a:ext>
-                      </a:extLst>
-                    </a:blip>
-                    <a:stretch>
-                      <a:fillRect/>
-                    </a:stretch>
-                  </pic:blipFill>
-                  <pic:spPr>
-                    <a:xfrm>
-                      <a:off x="0" y="0"/>
-                      <a:ext cx="5943600" cy="2955925"/>
-                    </a:xfrm>
-                    <a:prstGeom prst="rect">
-                      <a:avLst/>
-                    </a:prstGeom>
-                  </pic:spPr>
-                </pic:pic>
-              </a:graphicData>
-            </a:graphic>
-          </wp:anchor>
-        </w:drawing>
-      </w:r>
-    </w:p>
-    <w:p>
-      <w:pPr>
-        <w:rPr>
-          <w:rFonts w:asciiTheme="minorHAnsi" w:hAnsiTheme="minorHAnsi" w:cstheme="minorHAnsi"/>
-          <w:sz w:val="24"/>
-          <w:lang w:val="bg-BG"/>
-        </w:rPr>
-      </w:pPr>
-      <w:r>
-        <w:rPr>
-          <w:rFonts w:asciiTheme="minorHAnsi" w:hAnsiTheme="minorHAnsi" w:cstheme="minorHAnsi"/>
-          <w:sz w:val="24"/>
-          <w:lang w:val="bg-BG"/>
-        </w:rPr>
-        <w:t>Грешката е добре описана</w:t>
-      </w:r>
-      <w:r>
-        <w:rPr>
-          <w:rFonts w:asciiTheme="minorHAnsi" w:hAnsiTheme="minorHAnsi" w:cstheme="minorHAnsi"/>
-          <w:sz w:val="24"/>
-          <w:lang w:val="bg-BG"/>
-        </w:rPr>
-        <w:t>. В случая е необходимо да изпълним:</w:t>
-      </w:r>
-    </w:p>
-    <w:p>
-      <w:pPr>
-        <w:rPr>
-          <w:rFonts w:asciiTheme="minorHAnsi" w:hAnsiTheme="minorHAnsi" w:cstheme="minorHAnsi"/>
-          <w:b/>
-          <w:bCs/>
-          <w:sz w:val="24"/>
-          <w:lang w:val="bg-BG"/>
-        </w:rPr>
-      </w:pPr>
-      <w:r>
-        <w:rPr>
-          <w:rFonts w:asciiTheme="minorHAnsi" w:hAnsiTheme="minorHAnsi" w:cstheme="minorHAnsi"/>
-          <w:b/>
-          <w:bCs/>
-          <w:sz w:val="24"/>
-        </w:rPr>
-        <w:t>npm</w:t>
-      </w:r>
-      <w:r>
-        <w:rPr>
-          <w:rFonts w:asciiTheme="minorHAnsi" w:hAnsiTheme="minorHAnsi" w:cstheme="minorHAnsi"/>
-          <w:b/>
-          <w:bCs/>
-          <w:sz w:val="24"/>
-          <w:lang w:val="bg-BG"/>
-        </w:rPr>
-        <w:t xml:space="preserve"> add @babel/plugin-transform-react-jsx</w:t>
-      </w:r>
-    </w:p>
-    <w:p>
-      <w:pPr>
-        <w:rPr>
-          <w:rFonts w:asciiTheme="minorHAnsi" w:hAnsiTheme="minorHAnsi" w:cstheme="minorHAnsi"/>
-          <w:sz w:val="24"/>
-          <w:lang w:val="bg-BG"/>
-        </w:rPr>
-      </w:pPr>
-      <w:r>
-        <w:rPr>
-          <w:rFonts w:asciiTheme="minorHAnsi" w:hAnsiTheme="minorHAnsi" w:cstheme="minorHAnsi"/>
-          <w:sz w:val="24"/>
-          <w:lang w:val="bg-BG"/>
-        </w:rPr>
-        <w:t>След това, очакваният резултат в конзолата трябва да е този:</w:t>
-      </w:r>
-    </w:p>
-    <w:p>
-      <w:pPr>
-        <w:rPr>
-          <w:rFonts w:asciiTheme="minorHAnsi" w:hAnsiTheme="minorHAnsi" w:cstheme="minorHAnsi"/>
-          <w:sz w:val="24"/>
-          <w:lang w:val="bg-BG"/>
-        </w:rPr>
-      </w:pPr>
-      <w:r>
-        <w:rPr>
-          <w:noProof/>
-        </w:rPr>
-        <w:drawing>
-          <wp:inline distT="0" distB="0" distL="0" distR="0" wp14:anchorId="401137EF" wp14:editId="781B931C">
-            <wp:extent cx="5158740" cy="1064266"/>
-            <wp:effectExtent l="0" t="0" r="3810" b="2540"/>
-            <wp:docPr id="13" name="Picture 13"/>
-            <wp:cNvGraphicFramePr>
-              <a:graphicFrameLocks xmlns:a="http://schemas.openxmlformats.org/drawingml/2006/main" noChangeAspect="1"/>
-            </wp:cNvGraphicFramePr>
-            <a:graphic xmlns:a="http://schemas.openxmlformats.org/drawingml/2006/main">
-              <a:graphicData uri="http://schemas.openxmlformats.org/drawingml/2006/picture">
-                <pic:pic xmlns:pic="http://schemas.openxmlformats.org/drawingml/2006/picture">
-                  <pic:nvPicPr>
-                    <pic:cNvPr id="1" name=""/>
-                    <pic:cNvPicPr/>
-                  </pic:nvPicPr>
-                  <pic:blipFill>
-                    <a:blip r:embed="rId30"/>
-                    <a:stretch>
-                      <a:fillRect/>
-                    </a:stretch>
-                  </pic:blipFill>
-                  <pic:spPr>
-                    <a:xfrm>
-                      <a:off x="0" y="0"/>
-                      <a:ext cx="5181396" cy="1068940"/>
-                    </a:xfrm>
-                    <a:prstGeom prst="rect">
-                      <a:avLst/>
-                    </a:prstGeom>
-                  </pic:spPr>
-                </pic:pic>
-              </a:graphicData>
-            </a:graphic>
-          </wp:inline>
-        </w:drawing>
-      </w:r>
-    </w:p>
-    <w:p>
-      <w:pPr>
-        <w:rPr>
-          <w:rFonts w:asciiTheme="minorHAnsi" w:hAnsiTheme="minorHAnsi" w:cstheme="minorHAnsi"/>
-          <w:sz w:val="24"/>
-          <w:lang w:val="bg-BG"/>
-        </w:rPr>
-      </w:pPr>
-      <w:r>
-        <w:rPr>
-          <w:noProof/>
-        </w:rPr>
-        <w:drawing>
-          <wp:inline distT="0" distB="0" distL="0" distR="0" wp14:anchorId="2E4D6F6C" wp14:editId="47BC6333">
-            <wp:extent cx="5158854" cy="2085588"/>
-            <wp:effectExtent l="0" t="0" r="3810" b="0"/>
-            <wp:docPr id="14" name="Picture 14"/>
-            <wp:cNvGraphicFramePr>
-              <a:graphicFrameLocks xmlns:a="http://schemas.openxmlformats.org/drawingml/2006/main" noChangeAspect="1"/>
-            </wp:cNvGraphicFramePr>
-            <a:graphic xmlns:a="http://schemas.openxmlformats.org/drawingml/2006/main">
-              <a:graphicData uri="http://schemas.openxmlformats.org/drawingml/2006/picture">
-                <pic:pic xmlns:pic="http://schemas.openxmlformats.org/drawingml/2006/picture">
-                  <pic:nvPicPr>
-                    <pic:cNvPr id="1" name=""/>
-                    <pic:cNvPicPr/>
-                  </pic:nvPicPr>
-                  <pic:blipFill>
-                    <a:blip r:embed="rId31"/>
-                    <a:stretch>
-                      <a:fillRect/>
-                    </a:stretch>
-                  </pic:blipFill>
-                  <pic:spPr>
-                    <a:xfrm>
-                      <a:off x="0" y="0"/>
-                      <a:ext cx="5166854" cy="2088822"/>
-                    </a:xfrm>
-                    <a:prstGeom prst="rect">
-                      <a:avLst/>
-                    </a:prstGeom>
-                  </pic:spPr>
-                </pic:pic>
-              </a:graphicData>
-            </a:graphic>
-          </wp:inline>
-        </w:drawing>
-      </w:r>
-    </w:p>
-    <w:p>
-      <w:pPr>
-        <w:rPr>
-          <w:rFonts w:asciiTheme="minorHAnsi" w:hAnsiTheme="minorHAnsi" w:cstheme="minorHAnsi"/>
-          <w:sz w:val="24"/>
-        </w:rPr>
-      </w:pPr>
-      <w:r>
-        <w:rPr>
-          <w:noProof/>
-        </w:rPr>
-        <w:lastRenderedPageBreak/>
-        <w:drawing>
-          <wp:anchor distT="0" distB="0" distL="114300" distR="114300" simplePos="0" relativeHeight="251664384" behindDoc="1" locked="0" layoutInCell="1" allowOverlap="1" wp14:anchorId="48A5119B" wp14:editId="146AED16">
-            <wp:simplePos x="0" y="0"/>
-            <wp:positionH relativeFrom="column">
-              <wp:posOffset>0</wp:posOffset>
-            </wp:positionH>
-            <wp:positionV relativeFrom="paragraph">
-              <wp:posOffset>-1270</wp:posOffset>
-            </wp:positionV>
-            <wp:extent cx="1938091" cy="5212080"/>
-            <wp:effectExtent l="0" t="0" r="5080" b="7620"/>
-            <wp:wrapTight wrapText="bothSides">
-              <wp:wrapPolygon edited="0">
-                <wp:start x="0" y="0"/>
-                <wp:lineTo x="0" y="21553"/>
-                <wp:lineTo x="21444" y="21553"/>
-                <wp:lineTo x="21444" y="0"/>
-                <wp:lineTo x="0" y="0"/>
-              </wp:wrapPolygon>
-            </wp:wrapTight>
-            <wp:docPr id="15" name="Picture 15"/>
-            <wp:cNvGraphicFramePr>
-              <a:graphicFrameLocks xmlns:a="http://schemas.openxmlformats.org/drawingml/2006/main" noChangeAspect="1"/>
-            </wp:cNvGraphicFramePr>
-            <a:graphic xmlns:a="http://schemas.openxmlformats.org/drawingml/2006/main">
-              <a:graphicData uri="http://schemas.openxmlformats.org/drawingml/2006/picture">
-                <pic:pic xmlns:pic="http://schemas.openxmlformats.org/drawingml/2006/picture">
-                  <pic:nvPicPr>
-                    <pic:cNvPr id="1" name=""/>
-                    <pic:cNvPicPr/>
-                  </pic:nvPicPr>
-                  <pic:blipFill>
-                    <a:blip r:embed="rId32">
-                      <a:extLst>
-                        <a:ext uri="{28A0092B-C50C-407E-A947-70E740481C1C}">
-                          <a14:useLocalDpi xmlns:a14="http://schemas.microsoft.com/office/drawing/2010/main" val="0"/>
-                        </a:ext>
-                      </a:extLst>
-                    </a:blip>
-                    <a:stretch>
-                      <a:fillRect/>
-                    </a:stretch>
-                  </pic:blipFill>
-                  <pic:spPr>
-                    <a:xfrm>
-                      <a:off x="0" y="0"/>
-                      <a:ext cx="1938091" cy="5212080"/>
-                    </a:xfrm>
-                    <a:prstGeom prst="rect">
-                      <a:avLst/>
-                    </a:prstGeom>
-                  </pic:spPr>
-                </pic:pic>
-              </a:graphicData>
-            </a:graphic>
-          </wp:anchor>
-        </w:drawing>
-      </w:r>
-      <w:r>
-        <w:rPr>
-          <w:rFonts w:asciiTheme="minorHAnsi" w:hAnsiTheme="minorHAnsi" w:cstheme="minorHAnsi"/>
-          <w:sz w:val="24"/>
-          <w:lang w:val="bg-BG"/>
-        </w:rPr>
-        <w:t>Структурата на проекта трябва да изглежда по следния начин.</w:t>
-      </w:r>
-      <w:r>
-        <w:rPr>
-          <w:rFonts w:asciiTheme="minorHAnsi" w:hAnsiTheme="minorHAnsi" w:cstheme="minorHAnsi"/>
-          <w:sz w:val="24"/>
-        </w:rPr>
-        <w:t xml:space="preserve"> </w:t>
-      </w:r>
-    </w:p>
-    <w:p>
-      <w:pPr>
-        <w:jc w:val="both"/>
-        <w:rPr>
-          <w:rFonts w:asciiTheme="minorHAnsi" w:hAnsiTheme="minorHAnsi" w:cstheme="minorHAnsi"/>
-          <w:sz w:val="24"/>
-        </w:rPr>
-      </w:pPr>
-      <w:r>
-        <w:rPr>
-          <w:rFonts w:asciiTheme="minorHAnsi" w:hAnsiTheme="minorHAnsi" w:cstheme="minorHAnsi"/>
-          <w:sz w:val="24"/>
-        </w:rPr>
-        <w:t>K</w:t>
-      </w:r>
-      <w:r>
-        <w:rPr>
-          <w:rFonts w:asciiTheme="minorHAnsi" w:hAnsiTheme="minorHAnsi" w:cstheme="minorHAnsi"/>
-          <w:sz w:val="24"/>
-        </w:rPr>
-        <w:t>омандата</w:t>
-      </w:r>
-      <w:r>
-        <w:rPr>
-          <w:rFonts w:asciiTheme="minorHAnsi" w:hAnsiTheme="minorHAnsi" w:cstheme="minorHAnsi"/>
-          <w:sz w:val="24"/>
-          <w:lang w:val="bg-BG"/>
-        </w:rPr>
-        <w:t xml:space="preserve"> </w:t>
-      </w:r>
-      <w:r>
-        <w:rPr>
-          <w:rFonts w:asciiTheme="minorHAnsi" w:hAnsiTheme="minorHAnsi" w:cstheme="minorHAnsi"/>
-          <w:sz w:val="24"/>
-        </w:rPr>
-        <w:t>"</w:t>
-      </w:r>
-      <w:r>
-        <w:rPr>
-          <w:rFonts w:asciiTheme="minorHAnsi" w:hAnsiTheme="minorHAnsi" w:cstheme="minorHAnsi"/>
-          <w:sz w:val="24"/>
-        </w:rPr>
-        <w:t>eject</w:t>
-      </w:r>
-      <w:r>
-        <w:rPr>
-          <w:rFonts w:asciiTheme="minorHAnsi" w:hAnsiTheme="minorHAnsi" w:cstheme="minorHAnsi"/>
-          <w:sz w:val="24"/>
-        </w:rPr>
-        <w:t>”</w:t>
-      </w:r>
-      <w:r>
-        <w:rPr>
-          <w:rFonts w:asciiTheme="minorHAnsi" w:hAnsiTheme="minorHAnsi" w:cstheme="minorHAnsi"/>
-          <w:sz w:val="24"/>
-        </w:rPr>
-        <w:t xml:space="preserve"> </w:t>
-      </w:r>
-      <w:r>
-        <w:rPr>
-          <w:rFonts w:asciiTheme="minorHAnsi" w:hAnsiTheme="minorHAnsi" w:cstheme="minorHAnsi"/>
-          <w:sz w:val="24"/>
-        </w:rPr>
-        <w:t>копира цялата конфигурация и зависимости</w:t>
-      </w:r>
-      <w:r>
-        <w:rPr>
-          <w:rFonts w:asciiTheme="minorHAnsi" w:hAnsiTheme="minorHAnsi" w:cstheme="minorHAnsi"/>
-          <w:sz w:val="24"/>
-        </w:rPr>
-        <w:t xml:space="preserve"> </w:t>
-      </w:r>
-      <w:r>
-        <w:rPr>
-          <w:rFonts w:asciiTheme="minorHAnsi" w:hAnsiTheme="minorHAnsi" w:cstheme="minorHAnsi"/>
-          <w:sz w:val="24"/>
-        </w:rPr>
-        <w:t xml:space="preserve">към вашия package.json. </w:t>
-      </w:r>
-      <w:r>
-        <w:rPr>
-          <w:rFonts w:asciiTheme="minorHAnsi" w:hAnsiTheme="minorHAnsi" w:cstheme="minorHAnsi"/>
-          <w:sz w:val="24"/>
-          <w:lang w:val="bg-BG"/>
-        </w:rPr>
-        <w:t>П</w:t>
-      </w:r>
-      <w:r>
-        <w:rPr>
-          <w:rFonts w:asciiTheme="minorHAnsi" w:hAnsiTheme="minorHAnsi" w:cstheme="minorHAnsi"/>
-          <w:sz w:val="24"/>
-        </w:rPr>
-        <w:t>реобразували целия проект в персонализиран</w:t>
-      </w:r>
-      <w:r>
-        <w:rPr>
-          <w:rFonts w:asciiTheme="minorHAnsi" w:hAnsiTheme="minorHAnsi" w:cstheme="minorHAnsi"/>
-          <w:sz w:val="24"/>
-          <w:lang w:val="bg-BG"/>
-        </w:rPr>
-        <w:t xml:space="preserve">а </w:t>
-      </w:r>
-      <w:r>
-        <w:rPr>
-          <w:rFonts w:asciiTheme="minorHAnsi" w:hAnsiTheme="minorHAnsi" w:cstheme="minorHAnsi"/>
-          <w:sz w:val="24"/>
-        </w:rPr>
-        <w:t>настройка с инструменти, които включват Babel, Webpack и ESLint. В крайна сметка</w:t>
-      </w:r>
-      <w:r>
-        <w:rPr>
-          <w:rFonts w:asciiTheme="minorHAnsi" w:hAnsiTheme="minorHAnsi" w:cstheme="minorHAnsi"/>
-          <w:sz w:val="24"/>
-          <w:lang w:val="bg-BG"/>
-        </w:rPr>
-        <w:t>,</w:t>
-      </w:r>
-      <w:r>
-        <w:rPr>
-          <w:rFonts w:asciiTheme="minorHAnsi" w:hAnsiTheme="minorHAnsi" w:cstheme="minorHAnsi"/>
-          <w:sz w:val="24"/>
-        </w:rPr>
-        <w:t xml:space="preserve"> </w:t>
-      </w:r>
-      <w:r>
-        <w:rPr>
-          <w:rFonts w:asciiTheme="minorHAnsi" w:hAnsiTheme="minorHAnsi" w:cstheme="minorHAnsi"/>
-          <w:sz w:val="24"/>
-          <w:lang w:val="bg-BG"/>
-        </w:rPr>
-        <w:t>ни дава</w:t>
-      </w:r>
-      <w:r>
-        <w:rPr>
-          <w:rFonts w:asciiTheme="minorHAnsi" w:hAnsiTheme="minorHAnsi" w:cstheme="minorHAnsi"/>
-          <w:sz w:val="24"/>
-        </w:rPr>
-        <w:t xml:space="preserve"> пълен контрол</w:t>
-      </w:r>
-      <w:r>
-        <w:rPr>
-          <w:rFonts w:asciiTheme="minorHAnsi" w:hAnsiTheme="minorHAnsi" w:cstheme="minorHAnsi"/>
-          <w:sz w:val="24"/>
-          <w:lang w:val="bg-BG"/>
-        </w:rPr>
-        <w:t xml:space="preserve"> </w:t>
-      </w:r>
-      <w:r>
-        <w:rPr>
-          <w:rFonts w:asciiTheme="minorHAnsi" w:hAnsiTheme="minorHAnsi" w:cstheme="minorHAnsi"/>
-          <w:sz w:val="24"/>
-        </w:rPr>
-        <w:t>над всички тези инструменти.</w:t>
-      </w:r>
-    </w:p>
-    <w:p>
-      <w:pPr>
-        <w:rPr>
-          <w:rFonts w:asciiTheme="minorHAnsi" w:hAnsiTheme="minorHAnsi" w:cstheme="minorHAnsi"/>
-          <w:sz w:val="24"/>
-          <w:lang w:val="bg-BG"/>
-        </w:rPr>
-      </w:pPr>
-    </w:p>
-    <w:p>
-      <w:pPr>
-        <w:rPr>
-          <w:rFonts w:asciiTheme="minorHAnsi" w:hAnsiTheme="minorHAnsi" w:cstheme="minorHAnsi"/>
-          <w:sz w:val="24"/>
-          <w:lang w:val="bg-BG"/>
-        </w:rPr>
-      </w:pPr>
-    </w:p>
-    <w:p>
-      <w:pPr>
-        <w:rPr>
-          <w:rFonts w:asciiTheme="minorHAnsi" w:hAnsiTheme="minorHAnsi" w:cstheme="minorHAnsi"/>
-          <w:sz w:val="24"/>
-          <w:lang w:val="bg-BG"/>
-        </w:rPr>
-      </w:pPr>
-    </w:p>
-    <w:p>
-      <w:pPr>
-        <w:rPr>
-          <w:rFonts w:asciiTheme="minorHAnsi" w:hAnsiTheme="minorHAnsi" w:cstheme="minorHAnsi"/>
-          <w:sz w:val="24"/>
-          <w:lang w:val="bg-BG"/>
-        </w:rPr>
-      </w:pPr>
-    </w:p>
-    <w:p>
-      <w:pPr>
-        <w:rPr>
-          <w:rFonts w:asciiTheme="minorHAnsi" w:hAnsiTheme="minorHAnsi" w:cstheme="minorHAnsi"/>
-          <w:sz w:val="24"/>
-          <w:lang w:val="bg-BG"/>
-        </w:rPr>
-      </w:pPr>
-    </w:p>
-    <w:p>
-      <w:pPr>
-        <w:rPr>
-          <w:rFonts w:asciiTheme="minorHAnsi" w:hAnsiTheme="minorHAnsi" w:cstheme="minorHAnsi"/>
-          <w:sz w:val="24"/>
-          <w:lang w:val="bg-BG"/>
-        </w:rPr>
-      </w:pPr>
-    </w:p>
-    <w:p>
-      <w:pPr>
-        <w:rPr>
-          <w:rFonts w:asciiTheme="minorHAnsi" w:hAnsiTheme="minorHAnsi" w:cstheme="minorHAnsi"/>
-          <w:sz w:val="24"/>
-          <w:lang w:val="bg-BG"/>
-        </w:rPr>
-      </w:pPr>
-    </w:p>
-    <w:p>
-      <w:pPr>
-        <w:rPr>
-          <w:rFonts w:asciiTheme="minorHAnsi" w:hAnsiTheme="minorHAnsi" w:cstheme="minorHAnsi"/>
-          <w:sz w:val="24"/>
-          <w:lang w:val="bg-BG"/>
-        </w:rPr>
-      </w:pPr>
-    </w:p>
-    <w:p>
-      <w:pPr>
-        <w:rPr>
-          <w:rFonts w:asciiTheme="minorHAnsi" w:hAnsiTheme="minorHAnsi" w:cstheme="minorHAnsi"/>
-          <w:sz w:val="24"/>
-          <w:lang w:val="bg-BG"/>
-        </w:rPr>
-      </w:pPr>
-    </w:p>
-    <w:p>
-      <w:pPr>
-        <w:rPr>
-          <w:rFonts w:asciiTheme="minorHAnsi" w:hAnsiTheme="minorHAnsi" w:cstheme="minorHAnsi"/>
-          <w:sz w:val="24"/>
-          <w:lang w:val="bg-BG"/>
-        </w:rPr>
-      </w:pPr>
-    </w:p>
-    <w:p>
-      <w:pPr>
-        <w:rPr>
-          <w:rFonts w:asciiTheme="minorHAnsi" w:hAnsiTheme="minorHAnsi" w:cstheme="minorHAnsi"/>
-          <w:sz w:val="24"/>
-          <w:lang w:val="bg-BG"/>
-        </w:rPr>
-      </w:pPr>
     </w:p>
     <w:p>
       <w:pPr>
@@ -6613,7 +5196,46 @@
           <w:sz w:val="24"/>
           <w:lang w:val="bg-BG"/>
         </w:rPr>
-        <w:t>Инсталирайте библиотеката</w:t>
+        <w:t>Прекъсваме програмата</w:t>
+      </w:r>
+      <w:r>
+        <w:rPr>
+          <w:rFonts w:asciiTheme="minorHAnsi" w:hAnsiTheme="minorHAnsi" w:cstheme="minorHAnsi"/>
+          <w:sz w:val="24"/>
+        </w:rPr>
+        <w:t xml:space="preserve"> (Ctrl + C)</w:t>
+      </w:r>
+      <w:r>
+        <w:rPr>
+          <w:rFonts w:asciiTheme="minorHAnsi" w:hAnsiTheme="minorHAnsi" w:cstheme="minorHAnsi"/>
+          <w:sz w:val="24"/>
+          <w:lang w:val="bg-BG"/>
+        </w:rPr>
+        <w:t>, за да и</w:t>
+      </w:r>
+      <w:r>
+        <w:rPr>
+          <w:rFonts w:asciiTheme="minorHAnsi" w:hAnsiTheme="minorHAnsi" w:cstheme="minorHAnsi"/>
+          <w:sz w:val="24"/>
+          <w:lang w:val="bg-BG"/>
+        </w:rPr>
+        <w:t>нсталира</w:t>
+      </w:r>
+      <w:r>
+        <w:rPr>
+          <w:rFonts w:asciiTheme="minorHAnsi" w:hAnsiTheme="minorHAnsi" w:cstheme="minorHAnsi"/>
+          <w:sz w:val="24"/>
+          <w:lang w:val="bg-BG"/>
+        </w:rPr>
+        <w:t>ме</w:t>
+      </w:r>
+      <w:r>
+        <w:rPr>
+          <w:rFonts w:asciiTheme="minorHAnsi" w:hAnsiTheme="minorHAnsi" w:cstheme="minorHAnsi"/>
+          <w:sz w:val="24"/>
+          <w:lang w:val="bg-BG"/>
+        </w:rPr>
+        <w:t xml:space="preserve"> библиотеката</w:t>
       </w:r>
       <w:r>
         <w:rPr>
@@ -6636,7 +5258,15 @@
           <w:sz w:val="24"/>
           <w:lang w:val="bg-BG"/>
         </w:rPr>
-        <w:t>като изпълните командата:</w:t>
+        <w:t xml:space="preserve">чрез </w:t>
+      </w:r>
+      <w:r>
+        <w:rPr>
+          <w:rFonts w:asciiTheme="minorHAnsi" w:hAnsiTheme="minorHAnsi" w:cstheme="minorHAnsi"/>
+          <w:sz w:val="24"/>
+          <w:lang w:val="bg-BG"/>
+        </w:rPr>
+        <w:t>командата:</w:t>
       </w:r>
       <w:r>
         <w:rPr>
@@ -6667,6 +5297,100 @@
         </w:rPr>
         <w:t xml:space="preserve"> add axios</w:t>
       </w:r>
+    </w:p>
+    <w:p>
+      <w:pPr>
+        <w:rPr>
+          <w:rFonts w:asciiTheme="minorHAnsi" w:hAnsiTheme="minorHAnsi" w:cstheme="minorHAnsi"/>
+          <w:sz w:val="24"/>
+        </w:rPr>
+      </w:pPr>
+      <w:r>
+        <w:rPr>
+          <w:rFonts w:asciiTheme="minorHAnsi" w:hAnsiTheme="minorHAnsi" w:cstheme="minorHAnsi"/>
+          <w:sz w:val="24"/>
+          <w:lang w:val="bg-BG"/>
+        </w:rPr>
+        <w:t xml:space="preserve">Можем да отворим </w:t>
+      </w:r>
+      <w:r>
+        <w:rPr>
+          <w:rFonts w:asciiTheme="minorHAnsi" w:hAnsiTheme="minorHAnsi" w:cstheme="minorHAnsi"/>
+          <w:b/>
+          <w:bCs/>
+          <w:sz w:val="24"/>
+        </w:rPr>
+        <w:t>Visual Studio Code</w:t>
+      </w:r>
+      <w:r>
+        <w:rPr>
+          <w:rFonts w:asciiTheme="minorHAnsi" w:hAnsiTheme="minorHAnsi" w:cstheme="minorHAnsi"/>
+          <w:sz w:val="24"/>
+        </w:rPr>
+        <w:t xml:space="preserve"> </w:t>
+      </w:r>
+      <w:r>
+        <w:rPr>
+          <w:rFonts w:asciiTheme="minorHAnsi" w:hAnsiTheme="minorHAnsi" w:cstheme="minorHAnsi"/>
+          <w:sz w:val="24"/>
+          <w:lang w:val="bg-BG"/>
+        </w:rPr>
+        <w:t>с командата</w:t>
+      </w:r>
+      <w:r>
+        <w:rPr>
+          <w:rFonts w:asciiTheme="minorHAnsi" w:hAnsiTheme="minorHAnsi" w:cstheme="minorHAnsi"/>
+          <w:sz w:val="24"/>
+        </w:rPr>
+        <w:t xml:space="preserve"> </w:t>
+      </w:r>
+      <w:r>
+        <w:rPr>
+          <w:rFonts w:asciiTheme="minorHAnsi" w:hAnsiTheme="minorHAnsi" w:cstheme="minorHAnsi"/>
+          <w:b/>
+          <w:bCs/>
+          <w:sz w:val="24"/>
+        </w:rPr>
+        <w:t>code .</w:t>
+      </w:r>
+      <w:r>
+        <w:rPr>
+          <w:rFonts w:asciiTheme="minorHAnsi" w:hAnsiTheme="minorHAnsi" w:cstheme="minorHAnsi"/>
+          <w:sz w:val="24"/>
+        </w:rPr>
+        <w:t xml:space="preserve"> ;</w:t>
+      </w:r>
+      <w:r>
+        <w:rPr>
+          <w:rFonts w:asciiTheme="minorHAnsi" w:hAnsiTheme="minorHAnsi" w:cstheme="minorHAnsi"/>
+          <w:sz w:val="24"/>
+          <w:lang w:val="bg-BG"/>
+        </w:rPr>
+        <w:t xml:space="preserve"> След това,</w:t>
+      </w:r>
+      <w:r>
+        <w:rPr>
+          <w:rFonts w:asciiTheme="minorHAnsi" w:hAnsiTheme="minorHAnsi" w:cstheme="minorHAnsi"/>
+          <w:sz w:val="24"/>
+        </w:rPr>
+        <w:t xml:space="preserve"> </w:t>
+      </w:r>
+      <w:r>
+        <w:rPr>
+          <w:rFonts w:asciiTheme="minorHAnsi" w:hAnsiTheme="minorHAnsi" w:cstheme="minorHAnsi"/>
+          <w:sz w:val="24"/>
+          <w:lang w:val="bg-BG"/>
+        </w:rPr>
+        <w:t>в</w:t>
+      </w:r>
+      <w:r>
+        <w:rPr>
+          <w:rFonts w:asciiTheme="minorHAnsi" w:hAnsiTheme="minorHAnsi" w:cstheme="minorHAnsi"/>
+          <w:sz w:val="24"/>
+          <w:lang w:val="bg-BG"/>
+        </w:rPr>
+        <w:t xml:space="preserve"> директорията </w:t>
+      </w:r>
       <w:r>
         <w:rPr>
           <w:rFonts w:asciiTheme="minorHAnsi" w:hAnsiTheme="minorHAnsi" w:cstheme="minorHAnsi"/>
@@ -6674,72 +5398,41 @@
           <w:bCs/>
           <w:sz w:val="28"/>
           <w:szCs w:val="28"/>
-          <w:lang w:val="bg-BG"/>
-        </w:rPr>
-        <w:t>.</w:t>
-      </w:r>
-    </w:p>
-    <w:p>
-      <w:pPr>
-        <w:rPr>
-          <w:rFonts w:asciiTheme="minorHAnsi" w:hAnsiTheme="minorHAnsi" w:cstheme="minorHAnsi"/>
-          <w:sz w:val="24"/>
-          <w:lang w:val="bg-BG"/>
-        </w:rPr>
-      </w:pPr>
-    </w:p>
-    <w:p>
-      <w:pPr>
-        <w:rPr>
-          <w:rFonts w:asciiTheme="minorHAnsi" w:hAnsiTheme="minorHAnsi" w:cstheme="minorHAnsi"/>
-          <w:sz w:val="24"/>
-          <w:lang w:val="bg-BG"/>
-        </w:rPr>
-      </w:pPr>
-    </w:p>
-    <w:p>
-      <w:pPr>
-        <w:rPr>
-          <w:rFonts w:asciiTheme="minorHAnsi" w:hAnsiTheme="minorHAnsi" w:cstheme="minorHAnsi"/>
-          <w:sz w:val="24"/>
-          <w:lang w:val="bg-BG"/>
-        </w:rPr>
-      </w:pPr>
-    </w:p>
-    <w:p>
-      <w:pPr>
-        <w:rPr>
-          <w:rFonts w:asciiTheme="minorHAnsi" w:hAnsiTheme="minorHAnsi" w:cstheme="minorHAnsi"/>
-          <w:sz w:val="24"/>
-          <w:lang w:val="bg-BG"/>
-        </w:rPr>
-      </w:pPr>
-    </w:p>
-    <w:p>
-      <w:pPr>
-        <w:rPr>
-          <w:rFonts w:asciiTheme="minorHAnsi" w:hAnsiTheme="minorHAnsi" w:cstheme="minorHAnsi"/>
-          <w:sz w:val="24"/>
-          <w:lang w:val="bg-BG"/>
-        </w:rPr>
-      </w:pPr>
-    </w:p>
-    <w:p>
-      <w:pPr>
-        <w:rPr>
-          <w:rFonts w:asciiTheme="minorHAnsi" w:hAnsiTheme="minorHAnsi" w:cstheme="minorHAnsi"/>
-          <w:sz w:val="24"/>
-          <w:lang w:val="bg-BG"/>
-        </w:rPr>
-      </w:pPr>
-      <w:r>
-        <w:rPr>
-          <w:rFonts w:asciiTheme="minorHAnsi" w:hAnsiTheme="minorHAnsi" w:cstheme="minorHAnsi"/>
-          <w:sz w:val="24"/>
-          <w:lang w:val="bg-BG"/>
-        </w:rPr>
-        <w:lastRenderedPageBreak/>
-        <w:t xml:space="preserve">В директорията </w:t>
+        </w:rPr>
+        <w:t>src</w:t>
+      </w:r>
+      <w:r>
+        <w:rPr>
+          <w:rFonts w:asciiTheme="minorHAnsi" w:hAnsiTheme="minorHAnsi" w:cstheme="minorHAnsi"/>
+          <w:sz w:val="28"/>
+          <w:szCs w:val="28"/>
+          <w:lang w:val="bg-BG"/>
+        </w:rPr>
+        <w:t xml:space="preserve"> </w:t>
+      </w:r>
+      <w:r>
+        <w:rPr>
+          <w:rFonts w:asciiTheme="minorHAnsi" w:hAnsiTheme="minorHAnsi" w:cstheme="minorHAnsi"/>
+          <w:sz w:val="24"/>
+          <w:lang w:val="bg-BG"/>
+        </w:rPr>
+        <w:t>добавете нова</w:t>
+      </w:r>
+      <w:r>
+        <w:rPr>
+          <w:rFonts w:asciiTheme="minorHAnsi" w:hAnsiTheme="minorHAnsi" w:cstheme="minorHAnsi"/>
+          <w:sz w:val="24"/>
+          <w:lang w:val="bg-BG"/>
+        </w:rPr>
+        <w:t xml:space="preserve"> (папка)</w:t>
+      </w:r>
+      <w:r>
+        <w:rPr>
+          <w:rFonts w:asciiTheme="minorHAnsi" w:hAnsiTheme="minorHAnsi" w:cstheme="minorHAnsi"/>
+          <w:sz w:val="24"/>
+          <w:lang w:val="bg-BG"/>
+        </w:rPr>
+        <w:t xml:space="preserve"> с наименование </w:t>
       </w:r>
       <w:r>
         <w:rPr>
@@ -6748,25 +5441,9 @@
           <w:bCs/>
           <w:sz w:val="28"/>
           <w:szCs w:val="28"/>
-        </w:rPr>
-        <w:t>src</w:t>
-      </w:r>
-      <w:r>
-        <w:rPr>
-          <w:rFonts w:asciiTheme="minorHAnsi" w:hAnsiTheme="minorHAnsi" w:cstheme="minorHAnsi"/>
-          <w:sz w:val="28"/>
-          <w:szCs w:val="28"/>
-          <w:lang w:val="bg-BG"/>
-        </w:rPr>
-        <w:t xml:space="preserve"> </w:t>
-      </w:r>
-      <w:r>
-        <w:rPr>
-          <w:rFonts w:asciiTheme="minorHAnsi" w:hAnsiTheme="minorHAnsi" w:cstheme="minorHAnsi"/>
-          <w:sz w:val="24"/>
-          <w:lang w:val="bg-BG"/>
-        </w:rPr>
-        <w:t xml:space="preserve">добавете нова с наименование </w:t>
+          <w:lang w:val="bg-BG"/>
+        </w:rPr>
+        <w:t>components</w:t>
       </w:r>
       <w:r>
         <w:rPr>
@@ -6775,9 +5452,16 @@
           <w:bCs/>
           <w:sz w:val="28"/>
           <w:szCs w:val="28"/>
-          <w:lang w:val="bg-BG"/>
-        </w:rPr>
-        <w:t>components</w:t>
+        </w:rPr>
+        <w:t xml:space="preserve">, </w:t>
+      </w:r>
+      <w:r>
+        <w:rPr>
+          <w:rFonts w:asciiTheme="minorHAnsi" w:hAnsiTheme="minorHAnsi" w:cstheme="minorHAnsi"/>
+          <w:sz w:val="24"/>
+          <w:lang w:val="bg-BG"/>
+        </w:rPr>
+        <w:t xml:space="preserve">след това преместете </w:t>
       </w:r>
       <w:r>
         <w:rPr>
@@ -6787,15 +5471,7 @@
           <w:sz w:val="28"/>
           <w:szCs w:val="28"/>
         </w:rPr>
-        <w:t xml:space="preserve">, </w:t>
-      </w:r>
-      <w:r>
-        <w:rPr>
-          <w:rFonts w:asciiTheme="minorHAnsi" w:hAnsiTheme="minorHAnsi" w:cstheme="minorHAnsi"/>
-          <w:sz w:val="24"/>
-          <w:lang w:val="bg-BG"/>
-        </w:rPr>
-        <w:t xml:space="preserve">след това преместете </w:t>
+        <w:t>App.js</w:t>
       </w:r>
       <w:r>
         <w:rPr>
@@ -6805,7 +5481,7 @@
           <w:sz w:val="28"/>
           <w:szCs w:val="28"/>
         </w:rPr>
-        <w:t>App.js</w:t>
+        <w:t>x</w:t>
       </w:r>
       <w:r>
         <w:rPr>
@@ -6821,7 +5497,134 @@
           <w:sz w:val="24"/>
           <w:lang w:val="bg-BG"/>
         </w:rPr>
-        <w:t>в нея</w:t>
+        <w:t>в не</w:t>
+      </w:r>
+      <w:r>
+        <w:rPr>
+          <w:rFonts w:asciiTheme="minorHAnsi" w:hAnsiTheme="minorHAnsi" w:cstheme="minorHAnsi"/>
+          <w:sz w:val="24"/>
+          <w:lang w:val="bg-BG"/>
+        </w:rPr>
+        <w:t>я и изтрива</w:t>
+      </w:r>
+      <w:r>
+        <w:rPr>
+          <w:rFonts w:asciiTheme="minorHAnsi" w:hAnsiTheme="minorHAnsi" w:cstheme="minorHAnsi"/>
+          <w:sz w:val="24"/>
+          <w:lang w:val="bg-BG"/>
+        </w:rPr>
+        <w:t xml:space="preserve">те </w:t>
+      </w:r>
+      <w:r>
+        <w:rPr>
+          <w:rFonts w:asciiTheme="minorHAnsi" w:hAnsiTheme="minorHAnsi" w:cstheme="minorHAnsi"/>
+          <w:b/>
+          <w:bCs/>
+          <w:sz w:val="24"/>
+          <w:lang w:val="bg-BG"/>
+        </w:rPr>
+        <w:t>assets</w:t>
+      </w:r>
+      <w:r>
+        <w:rPr>
+          <w:rFonts w:asciiTheme="minorHAnsi" w:hAnsiTheme="minorHAnsi" w:cstheme="minorHAnsi"/>
+          <w:sz w:val="24"/>
+          <w:lang w:val="bg-BG"/>
+        </w:rPr>
+        <w:t xml:space="preserve"> и</w:t>
+      </w:r>
+      <w:r>
+        <w:rPr>
+          <w:rFonts w:asciiTheme="minorHAnsi" w:hAnsiTheme="minorHAnsi" w:cstheme="minorHAnsi"/>
+          <w:sz w:val="24"/>
+          <w:lang w:val="bg-BG"/>
+        </w:rPr>
+        <w:t xml:space="preserve"> </w:t>
+      </w:r>
+      <w:r>
+        <w:rPr>
+          <w:rFonts w:asciiTheme="minorHAnsi" w:hAnsiTheme="minorHAnsi" w:cstheme="minorHAnsi"/>
+          <w:b/>
+          <w:bCs/>
+          <w:sz w:val="24"/>
+          <w:lang w:val="bg-BG"/>
+        </w:rPr>
+        <w:t>App.css</w:t>
+      </w:r>
+      <w:r>
+        <w:rPr>
+          <w:rFonts w:asciiTheme="minorHAnsi" w:hAnsiTheme="minorHAnsi" w:cstheme="minorHAnsi"/>
+          <w:sz w:val="24"/>
+          <w:lang w:val="bg-BG"/>
+        </w:rPr>
+        <w:t>.</w:t>
+      </w:r>
+    </w:p>
+    <w:p>
+      <w:pPr>
+        <w:rPr>
+          <w:rFonts w:asciiTheme="minorHAnsi" w:hAnsiTheme="minorHAnsi" w:cstheme="minorHAnsi"/>
+          <w:sz w:val="24"/>
+          <w:lang w:val="bg-BG"/>
+        </w:rPr>
+      </w:pPr>
+      <w:r>
+        <w:rPr>
+          <w:rFonts w:asciiTheme="minorHAnsi" w:hAnsiTheme="minorHAnsi" w:cstheme="minorHAnsi"/>
+          <w:sz w:val="24"/>
+          <w:lang w:val="bg-BG"/>
+        </w:rPr>
+        <w:lastRenderedPageBreak/>
+        <w:t xml:space="preserve">Добавете 3 нови </w:t>
+      </w:r>
+      <w:r>
+        <w:rPr>
+          <w:rFonts w:asciiTheme="minorHAnsi" w:hAnsiTheme="minorHAnsi" w:cstheme="minorHAnsi"/>
+          <w:b/>
+          <w:bCs/>
+          <w:sz w:val="24"/>
+        </w:rPr>
+        <w:t>.js</w:t>
+      </w:r>
+      <w:r>
+        <w:rPr>
+          <w:rFonts w:asciiTheme="minorHAnsi" w:hAnsiTheme="minorHAnsi" w:cstheme="minorHAnsi"/>
+          <w:b/>
+          <w:bCs/>
+          <w:sz w:val="24"/>
+          <w:lang w:val="bg-BG"/>
+        </w:rPr>
+        <w:t>х</w:t>
+      </w:r>
+      <w:r>
+        <w:rPr>
+          <w:rFonts w:asciiTheme="minorHAnsi" w:hAnsiTheme="minorHAnsi" w:cstheme="minorHAnsi"/>
+          <w:sz w:val="24"/>
+        </w:rPr>
+        <w:t xml:space="preserve"> </w:t>
+      </w:r>
+      <w:r>
+        <w:rPr>
+          <w:rFonts w:asciiTheme="minorHAnsi" w:hAnsiTheme="minorHAnsi" w:cstheme="minorHAnsi"/>
+          <w:sz w:val="24"/>
+          <w:lang w:val="bg-BG"/>
+        </w:rPr>
+        <w:t>фаила</w:t>
+      </w:r>
+      <w:r>
+        <w:rPr>
+          <w:rFonts w:asciiTheme="minorHAnsi" w:hAnsiTheme="minorHAnsi" w:cstheme="minorHAnsi"/>
+          <w:sz w:val="24"/>
+        </w:rPr>
+        <w:t xml:space="preserve"> </w:t>
+      </w:r>
+      <w:r>
+        <w:rPr>
+          <w:rFonts w:asciiTheme="minorHAnsi" w:hAnsiTheme="minorHAnsi" w:cstheme="minorHAnsi"/>
+          <w:sz w:val="24"/>
+          <w:lang w:val="bg-BG"/>
+        </w:rPr>
+        <w:t xml:space="preserve">в </w:t>
       </w:r>
       <w:r>
         <w:rPr>
@@ -6832,105 +5635,15 @@
           <w:szCs w:val="28"/>
           <w:lang w:val="bg-BG"/>
         </w:rPr>
-        <w:t xml:space="preserve"> </w:t>
-      </w:r>
-      <w:r>
-        <w:rPr>
-          <w:rFonts w:asciiTheme="minorHAnsi" w:hAnsiTheme="minorHAnsi" w:cstheme="minorHAnsi"/>
-          <w:sz w:val="24"/>
-          <w:lang w:val="bg-BG"/>
-        </w:rPr>
-        <w:t>:</w:t>
-      </w:r>
-    </w:p>
-    <w:p>
-      <w:pPr>
-        <w:rPr>
-          <w:rFonts w:asciiTheme="minorHAnsi" w:hAnsiTheme="minorHAnsi" w:cstheme="minorHAnsi"/>
-          <w:sz w:val="24"/>
-          <w:lang w:val="bg-BG"/>
-        </w:rPr>
-      </w:pPr>
-      <w:r>
-        <w:rPr>
-          <w:noProof/>
-        </w:rPr>
-        <w:drawing>
-          <wp:inline distT="0" distB="0" distL="0" distR="0" wp14:anchorId="081C3558" wp14:editId="3D372019">
-            <wp:extent cx="4524375" cy="2457450"/>
-            <wp:effectExtent l="0" t="0" r="9525" b="0"/>
-            <wp:docPr id="26" name="Picture 26"/>
-            <wp:cNvGraphicFramePr>
-              <a:graphicFrameLocks xmlns:a="http://schemas.openxmlformats.org/drawingml/2006/main" noChangeAspect="1"/>
-            </wp:cNvGraphicFramePr>
-            <a:graphic xmlns:a="http://schemas.openxmlformats.org/drawingml/2006/main">
-              <a:graphicData uri="http://schemas.openxmlformats.org/drawingml/2006/picture">
-                <pic:pic xmlns:pic="http://schemas.openxmlformats.org/drawingml/2006/picture">
-                  <pic:nvPicPr>
-                    <pic:cNvPr id="1" name=""/>
-                    <pic:cNvPicPr/>
-                  </pic:nvPicPr>
-                  <pic:blipFill>
-                    <a:blip r:embed="rId33"/>
-                    <a:stretch>
-                      <a:fillRect/>
-                    </a:stretch>
-                  </pic:blipFill>
-                  <pic:spPr>
-                    <a:xfrm>
-                      <a:off x="0" y="0"/>
-                      <a:ext cx="4524375" cy="2457450"/>
-                    </a:xfrm>
-                    <a:prstGeom prst="rect">
-                      <a:avLst/>
-                    </a:prstGeom>
-                  </pic:spPr>
-                </pic:pic>
-              </a:graphicData>
-            </a:graphic>
-          </wp:inline>
-        </w:drawing>
-      </w:r>
-    </w:p>
-    <w:p>
-      <w:pPr>
-        <w:rPr>
-          <w:rFonts w:asciiTheme="minorHAnsi" w:hAnsiTheme="minorHAnsi" w:cstheme="minorHAnsi"/>
-          <w:sz w:val="24"/>
-          <w:lang w:val="bg-BG"/>
-        </w:rPr>
-      </w:pPr>
-      <w:r>
-        <w:rPr>
-          <w:rFonts w:asciiTheme="minorHAnsi" w:hAnsiTheme="minorHAnsi" w:cstheme="minorHAnsi"/>
-          <w:sz w:val="24"/>
-          <w:lang w:val="bg-BG"/>
-        </w:rPr>
-        <w:t xml:space="preserve">Добавете 3 нови </w:t>
-      </w:r>
-      <w:r>
-        <w:rPr>
-          <w:rFonts w:asciiTheme="minorHAnsi" w:hAnsiTheme="minorHAnsi" w:cstheme="minorHAnsi"/>
-          <w:b/>
-          <w:bCs/>
-          <w:sz w:val="24"/>
-        </w:rPr>
-        <w:t>.js</w:t>
-      </w:r>
-      <w:r>
-        <w:rPr>
-          <w:rFonts w:asciiTheme="minorHAnsi" w:hAnsiTheme="minorHAnsi" w:cstheme="minorHAnsi"/>
-          <w:sz w:val="24"/>
-        </w:rPr>
-        <w:t xml:space="preserve"> </w:t>
-      </w:r>
-      <w:r>
-        <w:rPr>
-          <w:rFonts w:asciiTheme="minorHAnsi" w:hAnsiTheme="minorHAnsi" w:cstheme="minorHAnsi"/>
-          <w:sz w:val="24"/>
-          <w:lang w:val="bg-BG"/>
-        </w:rPr>
-        <w:t xml:space="preserve">фаила: </w:t>
+        <w:t>components</w:t>
+      </w:r>
+      <w:r>
+        <w:rPr>
+          <w:rFonts w:asciiTheme="minorHAnsi" w:hAnsiTheme="minorHAnsi" w:cstheme="minorHAnsi"/>
+          <w:sz w:val="24"/>
+          <w:lang w:val="bg-BG"/>
+        </w:rPr>
+        <w:t xml:space="preserve">: </w:t>
       </w:r>
     </w:p>
     <w:p>
@@ -6956,6 +5669,15 @@
         </w:rPr>
         <w:t>Card.js</w:t>
       </w:r>
+      <w:r>
+        <w:rPr>
+          <w:rFonts w:asciiTheme="minorHAnsi" w:hAnsiTheme="minorHAnsi" w:cstheme="minorHAnsi"/>
+          <w:sz w:val="28"/>
+          <w:szCs w:val="28"/>
+          <w:lang w:val="bg-BG"/>
+        </w:rPr>
+        <w:t>х</w:t>
+      </w:r>
     </w:p>
     <w:p>
       <w:pPr>
@@ -6971,7 +5693,7 @@
           <w:noProof/>
         </w:rPr>
         <w:drawing>
-          <wp:anchor distT="0" distB="0" distL="114300" distR="114300" simplePos="0" relativeHeight="251665408" behindDoc="1" locked="0" layoutInCell="1" allowOverlap="1" wp14:anchorId="708597FA" wp14:editId="671C572D">
+          <wp:anchor distT="0" distB="0" distL="114300" distR="114300" simplePos="0" relativeHeight="251668480" behindDoc="1" locked="0" layoutInCell="1" allowOverlap="1" wp14:anchorId="5AD9ABC0" wp14:editId="6B9EC0AF">
             <wp:simplePos x="0" y="0"/>
             <wp:positionH relativeFrom="margin">
               <wp:posOffset>3147060</wp:posOffset>
@@ -7002,7 +5724,7 @@
                     <pic:cNvPicPr/>
                   </pic:nvPicPr>
                   <pic:blipFill>
-                    <a:blip r:embed="rId34">
+                    <a:blip r:embed="rId22">
                       <a:extLst>
                         <a:ext uri="{28A0092B-C50C-407E-A947-70E740481C1C}">
                           <a14:useLocalDpi xmlns:a14="http://schemas.microsoft.com/office/drawing/2010/main" val="0"/>
@@ -7042,7 +5764,7 @@
         </w:rPr>
         <w:t xml:space="preserve">Добавете съдържанието от </w:t>
       </w:r>
-      <w:hyperlink r:id="rId35" w:history="1">
+      <w:hyperlink r:id="rId23" w:history="1">
         <w:r>
           <w:rPr>
             <w:rStyle w:val="Hyperlink"/>
@@ -7145,6 +5867,15 @@
         </w:rPr>
         <w:t>CardList.js</w:t>
       </w:r>
+      <w:r>
+        <w:rPr>
+          <w:rFonts w:asciiTheme="minorHAnsi" w:hAnsiTheme="minorHAnsi" w:cstheme="minorHAnsi"/>
+          <w:sz w:val="28"/>
+          <w:szCs w:val="28"/>
+          <w:lang w:val="bg-BG"/>
+        </w:rPr>
+        <w:t>х</w:t>
+      </w:r>
     </w:p>
     <w:p>
       <w:pPr>
@@ -7207,6 +5938,15 @@
         </w:rPr>
         <w:t>Form.js</w:t>
       </w:r>
+      <w:r>
+        <w:rPr>
+          <w:rFonts w:asciiTheme="minorHAnsi" w:hAnsiTheme="minorHAnsi" w:cstheme="minorHAnsi"/>
+          <w:sz w:val="28"/>
+          <w:szCs w:val="28"/>
+          <w:lang w:val="bg-BG"/>
+        </w:rPr>
+        <w:t>х</w:t>
+      </w:r>
     </w:p>
     <w:p>
       <w:pPr>
@@ -7298,7 +6038,7 @@
           <w:szCs w:val="28"/>
           <w:lang w:val="bg-BG"/>
         </w:rPr>
-        <w:t xml:space="preserve"> </w:t>
+        <w:t>х</w:t>
       </w:r>
     </w:p>
     <w:p>
@@ -7412,26 +6152,18 @@
       <w:pPr>
         <w:rPr>
           <w:rFonts w:asciiTheme="minorHAnsi" w:hAnsiTheme="minorHAnsi" w:cstheme="minorHAnsi"/>
-          <w:sz w:val="24"/>
-          <w:lang w:val="bg-BG"/>
-        </w:rPr>
-      </w:pPr>
-      <w:r>
-        <w:rPr>
-          <w:rFonts w:asciiTheme="minorHAnsi" w:hAnsiTheme="minorHAnsi" w:cstheme="minorHAnsi"/>
-          <w:sz w:val="24"/>
-          <w:lang w:val="bg-BG"/>
-        </w:rPr>
-        <w:t xml:space="preserve">Изпълнете </w:t>
-      </w:r>
-      <w:r>
-        <w:rPr>
-          <w:rFonts w:asciiTheme="minorHAnsi" w:hAnsiTheme="minorHAnsi" w:cstheme="minorHAnsi"/>
           <w:b/>
           <w:bCs/>
           <w:sz w:val="24"/>
         </w:rPr>
-        <w:t>npm</w:t>
+      </w:pPr>
+      <w:r>
+        <w:rPr>
+          <w:rFonts w:asciiTheme="minorHAnsi" w:hAnsiTheme="minorHAnsi" w:cstheme="minorHAnsi"/>
+          <w:sz w:val="24"/>
+          <w:lang w:val="bg-BG"/>
+        </w:rPr>
+        <w:t xml:space="preserve">Изпълнете </w:t>
       </w:r>
       <w:r>
         <w:rPr>
@@ -7439,9 +6171,8 @@
           <w:b/>
           <w:bCs/>
           <w:sz w:val="24"/>
-          <w:lang w:val="bg-BG"/>
-        </w:rPr>
-        <w:t xml:space="preserve"> start</w:t>
+        </w:rPr>
+        <w:t>npm</w:t>
       </w:r>
       <w:r>
         <w:rPr>
@@ -7449,16 +6180,9 @@
           <w:b/>
           <w:bCs/>
           <w:sz w:val="24"/>
+          <w:lang w:val="bg-BG"/>
         </w:rPr>
         <w:t xml:space="preserve"> </w:t>
-      </w:r>
-      <w:r>
-        <w:rPr>
-          <w:rFonts w:asciiTheme="minorHAnsi" w:hAnsiTheme="minorHAnsi" w:cstheme="minorHAnsi"/>
-          <w:sz w:val="24"/>
-          <w:lang w:val="bg-BG"/>
-        </w:rPr>
-        <w:t>и се уверете, че всичко работи, както е очаквано</w:t>
       </w:r>
       <w:r>
         <w:rPr>
@@ -7467,16 +6191,856 @@
           <w:bCs/>
           <w:sz w:val="24"/>
         </w:rPr>
+        <w:t>run dev</w:t>
+      </w:r>
+      <w:r>
+        <w:rPr>
+          <w:rFonts w:asciiTheme="minorHAnsi" w:hAnsiTheme="minorHAnsi" w:cstheme="minorHAnsi"/>
+          <w:b/>
+          <w:bCs/>
+          <w:sz w:val="24"/>
+        </w:rPr>
+        <w:t xml:space="preserve"> </w:t>
+      </w:r>
+      <w:r>
+        <w:rPr>
+          <w:rFonts w:asciiTheme="minorHAnsi" w:hAnsiTheme="minorHAnsi" w:cstheme="minorHAnsi"/>
+          <w:sz w:val="24"/>
+          <w:lang w:val="bg-BG"/>
+        </w:rPr>
+        <w:t>и се уверете, че всичко работи, както е очаквано</w:t>
+      </w:r>
+      <w:r>
+        <w:rPr>
+          <w:rFonts w:asciiTheme="minorHAnsi" w:hAnsiTheme="minorHAnsi" w:cstheme="minorHAnsi"/>
+          <w:b/>
+          <w:bCs/>
+          <w:sz w:val="24"/>
+        </w:rPr>
         <w:t xml:space="preserve">. </w:t>
       </w:r>
     </w:p>
+    <w:p>
+      <w:pPr>
+        <w:rPr>
+          <w:rFonts w:asciiTheme="minorHAnsi" w:hAnsiTheme="minorHAnsi" w:cstheme="minorHAnsi"/>
+          <w:sz w:val="24"/>
+        </w:rPr>
+      </w:pPr>
+      <w:r>
+        <w:rPr>
+          <w:rFonts w:asciiTheme="minorHAnsi" w:hAnsiTheme="minorHAnsi" w:cstheme="minorHAnsi"/>
+          <w:b/>
+          <w:bCs/>
+          <w:sz w:val="24"/>
+          <w:lang w:val="bg-BG"/>
+        </w:rPr>
+        <w:t xml:space="preserve">Бонус: </w:t>
+      </w:r>
+      <w:r>
+        <w:rPr>
+          <w:rFonts w:asciiTheme="minorHAnsi" w:hAnsiTheme="minorHAnsi" w:cstheme="minorHAnsi"/>
+          <w:sz w:val="24"/>
+          <w:lang w:val="bg-BG"/>
+        </w:rPr>
+        <w:t xml:space="preserve">Заменете </w:t>
+      </w:r>
+      <w:r>
+        <w:rPr>
+          <w:rFonts w:asciiTheme="minorHAnsi" w:hAnsiTheme="minorHAnsi" w:cstheme="minorHAnsi"/>
+          <w:sz w:val="24"/>
+        </w:rPr>
+        <w:t>CSS</w:t>
+      </w:r>
+      <w:r>
+        <w:rPr>
+          <w:rFonts w:asciiTheme="minorHAnsi" w:hAnsiTheme="minorHAnsi" w:cstheme="minorHAnsi"/>
+          <w:sz w:val="24"/>
+          <w:lang w:val="bg-BG"/>
+        </w:rPr>
+        <w:t xml:space="preserve">, който е </w:t>
+      </w:r>
+      <w:r>
+        <w:rPr>
+          <w:rFonts w:asciiTheme="minorHAnsi" w:hAnsiTheme="minorHAnsi" w:cstheme="minorHAnsi"/>
+          <w:sz w:val="24"/>
+          <w:lang w:val="bg-BG"/>
+        </w:rPr>
+        <w:t>по подразбиране</w:t>
+      </w:r>
+      <w:r>
+        <w:rPr>
+          <w:rFonts w:asciiTheme="minorHAnsi" w:hAnsiTheme="minorHAnsi" w:cstheme="minorHAnsi"/>
+          <w:sz w:val="24"/>
+          <w:lang w:val="bg-BG"/>
+        </w:rPr>
+        <w:t xml:space="preserve">, с </w:t>
+      </w:r>
+      <w:r>
+        <w:rPr>
+          <w:rFonts w:asciiTheme="minorHAnsi" w:hAnsiTheme="minorHAnsi" w:cstheme="minorHAnsi"/>
+          <w:sz w:val="24"/>
+        </w:rPr>
+        <w:t>B</w:t>
+      </w:r>
+      <w:r>
+        <w:rPr>
+          <w:rFonts w:asciiTheme="minorHAnsi" w:hAnsiTheme="minorHAnsi" w:cstheme="minorHAnsi"/>
+          <w:sz w:val="24"/>
+        </w:rPr>
+        <w:t>ootstrap</w:t>
+      </w:r>
+      <w:r>
+        <w:rPr>
+          <w:rFonts w:asciiTheme="minorHAnsi" w:hAnsiTheme="minorHAnsi" w:cstheme="minorHAnsi"/>
+          <w:sz w:val="24"/>
+        </w:rPr>
+        <w:t>:</w:t>
+      </w:r>
+    </w:p>
+    <w:p>
+      <w:pPr>
+        <w:rPr>
+          <w:rFonts w:asciiTheme="minorHAnsi" w:hAnsiTheme="minorHAnsi" w:cstheme="minorHAnsi"/>
+          <w:sz w:val="24"/>
+        </w:rPr>
+      </w:pPr>
+      <w:r>
+        <w:rPr>
+          <w:rFonts w:asciiTheme="minorHAnsi" w:hAnsiTheme="minorHAnsi" w:cstheme="minorHAnsi"/>
+          <w:sz w:val="24"/>
+        </w:rPr>
+        <w:t xml:space="preserve">  &lt;link href="https://cdn.jsdelivr.net/npm/bootstrap@5.0.2/dist/css/bootstrap.min.css" rel="stylesheet"    integrity="sha384-EVSTQN3/azprG1Anm3QDgpJLIm9Nao0Yz1ztcQTwFspd3yD65VohhpuuCOmLASjC" crossOrigin="anonymous" /&gt;</w:t>
+      </w:r>
+    </w:p>
+    <w:p>
+      <w:pPr>
+        <w:rPr>
+          <w:rFonts w:asciiTheme="minorHAnsi" w:hAnsiTheme="minorHAnsi" w:cstheme="minorHAnsi"/>
+          <w:sz w:val="24"/>
+          <w:lang w:val="bg-BG"/>
+        </w:rPr>
+      </w:pPr>
+    </w:p>
+    <w:p>
+      <w:pPr>
+        <w:rPr>
+          <w:rFonts w:asciiTheme="minorHAnsi" w:hAnsiTheme="minorHAnsi" w:cstheme="minorHAnsi"/>
+          <w:sz w:val="24"/>
+          <w:lang w:val="bg-BG"/>
+        </w:rPr>
+      </w:pPr>
+    </w:p>
+    <w:p>
+      <w:pPr>
+        <w:rPr>
+          <w:rFonts w:asciiTheme="minorHAnsi" w:hAnsiTheme="minorHAnsi" w:cstheme="minorHAnsi"/>
+          <w:sz w:val="24"/>
+          <w:lang w:val="bg-BG"/>
+        </w:rPr>
+      </w:pPr>
+      <w:r>
+        <w:rPr>
+          <w:rFonts w:asciiTheme="minorHAnsi" w:hAnsiTheme="minorHAnsi" w:cstheme="minorHAnsi"/>
+          <w:sz w:val="24"/>
+          <w:lang w:val="bg-BG"/>
+        </w:rPr>
+        <w:br w:type="page"/>
+      </w:r>
+    </w:p>
+    <w:p>
+      <w:pPr>
+        <w:pStyle w:val="Heading1"/>
+        <w:jc w:val="center"/>
+        <w:rPr>
+          <w:lang w:val="bg-BG"/>
+        </w:rPr>
+      </w:pPr>
+      <w:r>
+        <w:rPr>
+          <w:lang w:val="bg-BG"/>
+        </w:rPr>
+        <w:lastRenderedPageBreak/>
+        <w:t xml:space="preserve">Как да добавим в </w:t>
+      </w:r>
+      <w:r>
+        <w:t>GitHub</w:t>
+      </w:r>
+      <w:r>
+        <w:rPr>
+          <w:lang w:val="bg-BG"/>
+        </w:rPr>
+        <w:t xml:space="preserve"> новосъздадения ни проект:</w:t>
+      </w:r>
+    </w:p>
+    <w:p>
+      <w:pPr>
+        <w:pStyle w:val="ListParagraph"/>
+        <w:numPr>
+          <w:ilvl w:val="0"/>
+          <w:numId w:val="1"/>
+        </w:numPr>
+        <w:rPr>
+          <w:rFonts w:asciiTheme="minorHAnsi" w:hAnsiTheme="minorHAnsi" w:cstheme="minorHAnsi"/>
+          <w:sz w:val="24"/>
+          <w:lang w:val="bg-BG"/>
+        </w:rPr>
+      </w:pPr>
+      <w:r>
+        <w:rPr>
+          <w:rFonts w:asciiTheme="minorHAnsi" w:hAnsiTheme="minorHAnsi" w:cstheme="minorHAnsi"/>
+          <w:sz w:val="24"/>
+          <w:lang w:val="bg-BG"/>
+        </w:rPr>
+        <w:t xml:space="preserve">Отворете </w:t>
+      </w:r>
+      <w:r>
+        <w:rPr>
+          <w:rFonts w:asciiTheme="minorHAnsi" w:hAnsiTheme="minorHAnsi" w:cstheme="minorHAnsi"/>
+          <w:sz w:val="24"/>
+          <w:lang w:val="bg-BG"/>
+        </w:rPr>
+        <w:t>GitHub Desktop</w:t>
+      </w:r>
+      <w:r>
+        <w:rPr>
+          <w:rFonts w:asciiTheme="minorHAnsi" w:hAnsiTheme="minorHAnsi" w:cstheme="minorHAnsi"/>
+          <w:sz w:val="24"/>
+        </w:rPr>
+        <w:t xml:space="preserve"> , </w:t>
+      </w:r>
+      <w:r>
+        <w:rPr>
+          <w:rFonts w:asciiTheme="minorHAnsi" w:hAnsiTheme="minorHAnsi" w:cstheme="minorHAnsi"/>
+          <w:sz w:val="24"/>
+          <w:lang w:val="bg-BG"/>
+        </w:rPr>
+        <w:t xml:space="preserve">натиснете върху </w:t>
+      </w:r>
+      <w:r>
+        <w:rPr>
+          <w:rFonts w:asciiTheme="minorHAnsi" w:hAnsiTheme="minorHAnsi" w:cstheme="minorHAnsi"/>
+          <w:sz w:val="24"/>
+        </w:rPr>
+        <w:t>File =&gt; Add local repository</w:t>
+      </w:r>
+    </w:p>
+    <w:p>
+      <w:pPr>
+        <w:pStyle w:val="ListParagraph"/>
+        <w:rPr>
+          <w:rFonts w:asciiTheme="minorHAnsi" w:hAnsiTheme="minorHAnsi" w:cstheme="minorHAnsi"/>
+          <w:sz w:val="24"/>
+          <w:lang w:val="bg-BG"/>
+        </w:rPr>
+      </w:pPr>
+      <w:r>
+        <w:rPr>
+          <w:rFonts w:asciiTheme="minorHAnsi" w:hAnsiTheme="minorHAnsi" w:cstheme="minorHAnsi"/>
+          <w:noProof/>
+          <w:sz w:val="24"/>
+          <w:lang w:val="bg-BG"/>
+        </w:rPr>
+        <w:drawing>
+          <wp:inline distT="0" distB="0" distL="0" distR="0" wp14:anchorId="6AD8CEB2" wp14:editId="1A7E7861">
+            <wp:extent cx="5935980" cy="4109525"/>
+            <wp:effectExtent l="0" t="0" r="7620" b="5715"/>
+            <wp:docPr id="17" name="Picture 17"/>
+            <wp:cNvGraphicFramePr>
+              <a:graphicFrameLocks xmlns:a="http://schemas.openxmlformats.org/drawingml/2006/main" noChangeAspect="1"/>
+            </wp:cNvGraphicFramePr>
+            <a:graphic xmlns:a="http://schemas.openxmlformats.org/drawingml/2006/main">
+              <a:graphicData uri="http://schemas.openxmlformats.org/drawingml/2006/picture">
+                <pic:pic xmlns:pic="http://schemas.openxmlformats.org/drawingml/2006/picture">
+                  <pic:nvPicPr>
+                    <pic:cNvPr id="0" name="Picture 2"/>
+                    <pic:cNvPicPr>
+                      <a:picLocks noChangeAspect="1" noChangeArrowheads="1"/>
+                    </pic:cNvPicPr>
+                  </pic:nvPicPr>
+                  <pic:blipFill>
+                    <a:blip r:embed="rId24">
+                      <a:extLst>
+                        <a:ext uri="{28A0092B-C50C-407E-A947-70E740481C1C}">
+                          <a14:useLocalDpi xmlns:a14="http://schemas.microsoft.com/office/drawing/2010/main" val="0"/>
+                        </a:ext>
+                      </a:extLst>
+                    </a:blip>
+                    <a:srcRect/>
+                    <a:stretch>
+                      <a:fillRect/>
+                    </a:stretch>
+                  </pic:blipFill>
+                  <pic:spPr bwMode="auto">
+                    <a:xfrm>
+                      <a:off x="0" y="0"/>
+                      <a:ext cx="5950492" cy="4119572"/>
+                    </a:xfrm>
+                    <a:prstGeom prst="rect">
+                      <a:avLst/>
+                    </a:prstGeom>
+                    <a:noFill/>
+                    <a:ln>
+                      <a:noFill/>
+                    </a:ln>
+                  </pic:spPr>
+                </pic:pic>
+              </a:graphicData>
+            </a:graphic>
+          </wp:inline>
+        </w:drawing>
+      </w:r>
+    </w:p>
+    <w:p>
+      <w:pPr>
+        <w:pStyle w:val="ListParagraph"/>
+        <w:rPr>
+          <w:rFonts w:asciiTheme="minorHAnsi" w:hAnsiTheme="minorHAnsi" w:cstheme="minorHAnsi"/>
+          <w:sz w:val="24"/>
+          <w:lang w:val="bg-BG"/>
+        </w:rPr>
+      </w:pPr>
+    </w:p>
+    <w:p>
+      <w:pPr>
+        <w:pStyle w:val="ListParagraph"/>
+        <w:numPr>
+          <w:ilvl w:val="0"/>
+          <w:numId w:val="1"/>
+        </w:numPr>
+        <w:rPr>
+          <w:rFonts w:asciiTheme="minorHAnsi" w:hAnsiTheme="minorHAnsi" w:cstheme="minorHAnsi"/>
+          <w:sz w:val="24"/>
+          <w:lang w:val="bg-BG"/>
+        </w:rPr>
+      </w:pPr>
+      <w:r>
+        <w:rPr>
+          <w:rFonts w:asciiTheme="minorHAnsi" w:hAnsiTheme="minorHAnsi" w:cstheme="minorHAnsi"/>
+          <w:noProof/>
+          <w:sz w:val="24"/>
+          <w:lang w:val="bg-BG"/>
+        </w:rPr>
+        <w:t>Навигирайте до директорията на приложението</w:t>
+      </w:r>
+    </w:p>
+    <w:p>
+      <w:pPr>
+        <w:pStyle w:val="ListParagraph"/>
+        <w:rPr>
+          <w:rFonts w:asciiTheme="minorHAnsi" w:hAnsiTheme="minorHAnsi" w:cstheme="minorHAnsi"/>
+          <w:sz w:val="24"/>
+          <w:lang w:val="bg-BG"/>
+        </w:rPr>
+      </w:pPr>
+      <w:r>
+        <w:rPr>
+          <w:noProof/>
+        </w:rPr>
+        <w:drawing>
+          <wp:inline distT="0" distB="0" distL="0" distR="0" wp14:anchorId="00DCE281" wp14:editId="34EA2A5B">
+            <wp:extent cx="5379720" cy="2695293"/>
+            <wp:effectExtent l="0" t="0" r="0" b="0"/>
+            <wp:docPr id="19" name="Picture 19"/>
+            <wp:cNvGraphicFramePr>
+              <a:graphicFrameLocks xmlns:a="http://schemas.openxmlformats.org/drawingml/2006/main" noChangeAspect="1"/>
+            </wp:cNvGraphicFramePr>
+            <a:graphic xmlns:a="http://schemas.openxmlformats.org/drawingml/2006/main">
+              <a:graphicData uri="http://schemas.openxmlformats.org/drawingml/2006/picture">
+                <pic:pic xmlns:pic="http://schemas.openxmlformats.org/drawingml/2006/picture">
+                  <pic:nvPicPr>
+                    <pic:cNvPr id="1" name=""/>
+                    <pic:cNvPicPr/>
+                  </pic:nvPicPr>
+                  <pic:blipFill>
+                    <a:blip r:embed="rId25"/>
+                    <a:stretch>
+                      <a:fillRect/>
+                    </a:stretch>
+                  </pic:blipFill>
+                  <pic:spPr>
+                    <a:xfrm>
+                      <a:off x="0" y="0"/>
+                      <a:ext cx="5441451" cy="2726221"/>
+                    </a:xfrm>
+                    <a:prstGeom prst="rect">
+                      <a:avLst/>
+                    </a:prstGeom>
+                  </pic:spPr>
+                </pic:pic>
+              </a:graphicData>
+            </a:graphic>
+          </wp:inline>
+        </w:drawing>
+      </w:r>
+      <w:r>
+        <w:rPr>
+          <w:rFonts w:asciiTheme="minorHAnsi" w:hAnsiTheme="minorHAnsi" w:cstheme="minorHAnsi"/>
+          <w:sz w:val="24"/>
+          <w:lang w:val="bg-BG"/>
+        </w:rPr>
+        <w:br/>
+      </w:r>
+    </w:p>
+    <w:p>
+      <w:pPr>
+        <w:pStyle w:val="ListParagraph"/>
+        <w:numPr>
+          <w:ilvl w:val="0"/>
+          <w:numId w:val="1"/>
+        </w:numPr>
+        <w:rPr>
+          <w:rFonts w:asciiTheme="minorHAnsi" w:hAnsiTheme="minorHAnsi" w:cstheme="minorHAnsi"/>
+          <w:sz w:val="24"/>
+          <w:lang w:val="bg-BG"/>
+        </w:rPr>
+      </w:pPr>
+      <w:r>
+        <w:rPr>
+          <w:rFonts w:asciiTheme="minorHAnsi" w:hAnsiTheme="minorHAnsi" w:cstheme="minorHAnsi"/>
+          <w:sz w:val="24"/>
+          <w:lang w:val="bg-BG"/>
+        </w:rPr>
+        <w:t>Текущото положение трябва да е:</w:t>
+      </w:r>
+    </w:p>
+    <w:p>
+      <w:pPr>
+        <w:pStyle w:val="ListParagraph"/>
+        <w:rPr>
+          <w:rFonts w:asciiTheme="minorHAnsi" w:hAnsiTheme="minorHAnsi" w:cstheme="minorHAnsi"/>
+          <w:sz w:val="24"/>
+          <w:lang w:val="bg-BG"/>
+        </w:rPr>
+      </w:pPr>
+      <w:r>
+        <w:rPr>
+          <w:noProof/>
+        </w:rPr>
+        <w:lastRenderedPageBreak/>
+        <w:drawing>
+          <wp:inline distT="0" distB="0" distL="0" distR="0" wp14:anchorId="1667C772" wp14:editId="265B0BFD">
+            <wp:extent cx="5943600" cy="4082415"/>
+            <wp:effectExtent l="0" t="0" r="0" b="0"/>
+            <wp:docPr id="22" name="Picture 22"/>
+            <wp:cNvGraphicFramePr>
+              <a:graphicFrameLocks xmlns:a="http://schemas.openxmlformats.org/drawingml/2006/main" noChangeAspect="1"/>
+            </wp:cNvGraphicFramePr>
+            <a:graphic xmlns:a="http://schemas.openxmlformats.org/drawingml/2006/main">
+              <a:graphicData uri="http://schemas.openxmlformats.org/drawingml/2006/picture">
+                <pic:pic xmlns:pic="http://schemas.openxmlformats.org/drawingml/2006/picture">
+                  <pic:nvPicPr>
+                    <pic:cNvPr id="1" name=""/>
+                    <pic:cNvPicPr/>
+                  </pic:nvPicPr>
+                  <pic:blipFill>
+                    <a:blip r:embed="rId26"/>
+                    <a:stretch>
+                      <a:fillRect/>
+                    </a:stretch>
+                  </pic:blipFill>
+                  <pic:spPr>
+                    <a:xfrm>
+                      <a:off x="0" y="0"/>
+                      <a:ext cx="5943600" cy="4082415"/>
+                    </a:xfrm>
+                    <a:prstGeom prst="rect">
+                      <a:avLst/>
+                    </a:prstGeom>
+                  </pic:spPr>
+                </pic:pic>
+              </a:graphicData>
+            </a:graphic>
+          </wp:inline>
+        </w:drawing>
+      </w:r>
+    </w:p>
+    <w:p>
+      <w:pPr>
+        <w:pStyle w:val="ListParagraph"/>
+        <w:numPr>
+          <w:ilvl w:val="0"/>
+          <w:numId w:val="1"/>
+        </w:numPr>
+        <w:rPr>
+          <w:rFonts w:asciiTheme="minorHAnsi" w:hAnsiTheme="minorHAnsi" w:cstheme="minorHAnsi"/>
+          <w:sz w:val="24"/>
+          <w:lang w:val="bg-BG"/>
+        </w:rPr>
+      </w:pPr>
+      <w:r>
+        <w:rPr>
+          <w:rFonts w:asciiTheme="minorHAnsi" w:hAnsiTheme="minorHAnsi" w:cstheme="minorHAnsi"/>
+          <w:sz w:val="24"/>
+          <w:lang w:val="bg-BG"/>
+        </w:rPr>
+        <w:t xml:space="preserve">Публикувайте хранилището, като натиснете върху </w:t>
+      </w:r>
+      <w:r>
+        <w:rPr>
+          <w:rFonts w:asciiTheme="minorHAnsi" w:hAnsiTheme="minorHAnsi" w:cstheme="minorHAnsi"/>
+          <w:sz w:val="24"/>
+        </w:rPr>
+        <w:t>Publish repository</w:t>
+      </w:r>
+    </w:p>
+    <w:p>
+      <w:pPr>
+        <w:pStyle w:val="ListParagraph"/>
+        <w:rPr>
+          <w:rFonts w:asciiTheme="minorHAnsi" w:hAnsiTheme="minorHAnsi" w:cstheme="minorHAnsi"/>
+          <w:sz w:val="24"/>
+          <w:lang w:val="bg-BG"/>
+        </w:rPr>
+      </w:pPr>
+      <w:r>
+        <w:rPr>
+          <w:noProof/>
+        </w:rPr>
+        <w:drawing>
+          <wp:inline distT="0" distB="0" distL="0" distR="0" wp14:anchorId="0DE7A126" wp14:editId="0A1DDB6E">
+            <wp:extent cx="2886075" cy="619125"/>
+            <wp:effectExtent l="0" t="0" r="9525" b="9525"/>
+            <wp:docPr id="24" name="Picture 24"/>
+            <wp:cNvGraphicFramePr>
+              <a:graphicFrameLocks xmlns:a="http://schemas.openxmlformats.org/drawingml/2006/main" noChangeAspect="1"/>
+            </wp:cNvGraphicFramePr>
+            <a:graphic xmlns:a="http://schemas.openxmlformats.org/drawingml/2006/main">
+              <a:graphicData uri="http://schemas.openxmlformats.org/drawingml/2006/picture">
+                <pic:pic xmlns:pic="http://schemas.openxmlformats.org/drawingml/2006/picture">
+                  <pic:nvPicPr>
+                    <pic:cNvPr id="1" name=""/>
+                    <pic:cNvPicPr/>
+                  </pic:nvPicPr>
+                  <pic:blipFill>
+                    <a:blip r:embed="rId27"/>
+                    <a:stretch>
+                      <a:fillRect/>
+                    </a:stretch>
+                  </pic:blipFill>
+                  <pic:spPr>
+                    <a:xfrm>
+                      <a:off x="0" y="0"/>
+                      <a:ext cx="2886075" cy="619125"/>
+                    </a:xfrm>
+                    <a:prstGeom prst="rect">
+                      <a:avLst/>
+                    </a:prstGeom>
+                  </pic:spPr>
+                </pic:pic>
+              </a:graphicData>
+            </a:graphic>
+          </wp:inline>
+        </w:drawing>
+      </w:r>
+    </w:p>
+    <w:p>
+      <w:pPr>
+        <w:pStyle w:val="ListParagraph"/>
+        <w:numPr>
+          <w:ilvl w:val="0"/>
+          <w:numId w:val="1"/>
+        </w:numPr>
+        <w:rPr>
+          <w:rFonts w:asciiTheme="minorHAnsi" w:hAnsiTheme="minorHAnsi" w:cstheme="minorHAnsi"/>
+          <w:sz w:val="24"/>
+          <w:lang w:val="bg-BG"/>
+        </w:rPr>
+      </w:pPr>
+      <w:r>
+        <w:rPr>
+          <w:rFonts w:asciiTheme="minorHAnsi" w:hAnsiTheme="minorHAnsi" w:cstheme="minorHAnsi"/>
+          <w:sz w:val="24"/>
+          <w:lang w:val="bg-BG"/>
+        </w:rPr>
+        <w:t xml:space="preserve">Настройте кода да бъде публичен, като махнете отметката от </w:t>
+      </w:r>
+      <w:r>
+        <w:rPr>
+          <w:rFonts w:asciiTheme="minorHAnsi" w:hAnsiTheme="minorHAnsi" w:cstheme="minorHAnsi"/>
+          <w:b/>
+          <w:bCs/>
+          <w:sz w:val="24"/>
+        </w:rPr>
+        <w:t>Keep this code private</w:t>
+      </w:r>
+    </w:p>
+    <w:p>
+      <w:pPr>
+        <w:pStyle w:val="ListParagraph"/>
+        <w:rPr>
+          <w:rFonts w:asciiTheme="minorHAnsi" w:hAnsiTheme="minorHAnsi" w:cstheme="minorHAnsi"/>
+          <w:sz w:val="24"/>
+          <w:lang w:val="bg-BG"/>
+        </w:rPr>
+      </w:pPr>
+      <w:r>
+        <w:rPr>
+          <w:noProof/>
+        </w:rPr>
+        <w:drawing>
+          <wp:inline distT="0" distB="0" distL="0" distR="0" wp14:anchorId="3677B1AA" wp14:editId="28E78669">
+            <wp:extent cx="3329940" cy="2780040"/>
+            <wp:effectExtent l="0" t="0" r="3810" b="1270"/>
+            <wp:docPr id="25" name="Picture 25"/>
+            <wp:cNvGraphicFramePr>
+              <a:graphicFrameLocks xmlns:a="http://schemas.openxmlformats.org/drawingml/2006/main" noChangeAspect="1"/>
+            </wp:cNvGraphicFramePr>
+            <a:graphic xmlns:a="http://schemas.openxmlformats.org/drawingml/2006/main">
+              <a:graphicData uri="http://schemas.openxmlformats.org/drawingml/2006/picture">
+                <pic:pic xmlns:pic="http://schemas.openxmlformats.org/drawingml/2006/picture">
+                  <pic:nvPicPr>
+                    <pic:cNvPr id="1" name=""/>
+                    <pic:cNvPicPr/>
+                  </pic:nvPicPr>
+                  <pic:blipFill>
+                    <a:blip r:embed="rId28"/>
+                    <a:stretch>
+                      <a:fillRect/>
+                    </a:stretch>
+                  </pic:blipFill>
+                  <pic:spPr>
+                    <a:xfrm>
+                      <a:off x="0" y="0"/>
+                      <a:ext cx="3364395" cy="2808805"/>
+                    </a:xfrm>
+                    <a:prstGeom prst="rect">
+                      <a:avLst/>
+                    </a:prstGeom>
+                  </pic:spPr>
+                </pic:pic>
+              </a:graphicData>
+            </a:graphic>
+          </wp:inline>
+        </w:drawing>
+      </w:r>
+    </w:p>
+    <w:p>
+      <w:pPr>
+        <w:pStyle w:val="ListParagraph"/>
+        <w:rPr>
+          <w:rFonts w:asciiTheme="minorHAnsi" w:hAnsiTheme="minorHAnsi" w:cstheme="minorHAnsi"/>
+          <w:sz w:val="24"/>
+          <w:lang w:val="bg-BG"/>
+        </w:rPr>
+      </w:pPr>
+    </w:p>
+    <w:p>
+      <w:pPr>
+        <w:pStyle w:val="Heading1"/>
+        <w:jc w:val="center"/>
+        <w:rPr>
+          <w:lang w:val="bg-BG"/>
+        </w:rPr>
+      </w:pPr>
+      <w:r>
+        <w:rPr>
+          <w:lang w:val="bg-BG"/>
+        </w:rPr>
+        <w:lastRenderedPageBreak/>
+        <w:t>GitHub Pages</w:t>
+      </w:r>
+    </w:p>
+    <w:p>
+      <w:pPr>
+        <w:rPr>
+          <w:lang w:val="bg-BG"/>
+        </w:rPr>
+      </w:pPr>
+      <w:r>
+        <w:rPr>
+          <w:lang w:val="bg-BG"/>
+        </w:rPr>
+        <w:t>З</w:t>
+      </w:r>
+      <w:r>
+        <w:rPr>
+          <w:lang w:val="bg-BG"/>
+        </w:rPr>
+        <w:t>а да изградите приложението</w:t>
+      </w:r>
+      <w:r>
+        <w:rPr>
+          <w:lang w:val="bg-BG"/>
+        </w:rPr>
+        <w:t>,</w:t>
+      </w:r>
+      <w:r>
+        <w:rPr>
+          <w:lang w:val="bg-BG"/>
+        </w:rPr>
+        <w:t xml:space="preserve"> </w:t>
+      </w:r>
+      <w:r>
+        <w:rPr>
+          <w:lang w:val="bg-BG"/>
+        </w:rPr>
+        <w:t>м</w:t>
+      </w:r>
+      <w:r>
+        <w:rPr>
+          <w:lang w:val="bg-BG"/>
+        </w:rPr>
+        <w:t>оже да изпълните командата</w:t>
+      </w:r>
+      <w:r>
+        <w:rPr>
+          <w:lang w:val="bg-BG"/>
+        </w:rPr>
+        <w:t>:</w:t>
+      </w:r>
+      <w:r>
+        <w:rPr>
+          <w:lang w:val="bg-BG"/>
+        </w:rPr>
+        <w:t xml:space="preserve"> </w:t>
+      </w:r>
+    </w:p>
+    <w:p>
+      <w:pPr>
+        <w:rPr>
+          <w:b/>
+          <w:bCs/>
+          <w:lang w:val="bg-BG"/>
+        </w:rPr>
+      </w:pPr>
+      <w:r>
+        <w:rPr>
+          <w:b/>
+          <w:bCs/>
+          <w:lang w:val="bg-BG"/>
+        </w:rPr>
+        <w:t>npm run build</w:t>
+      </w:r>
+    </w:p>
+    <w:p>
+      <w:pPr>
+        <w:rPr>
+          <w:lang w:val="bg-BG"/>
+        </w:rPr>
+      </w:pPr>
+      <w:r>
+        <w:rPr>
+          <w:lang w:val="bg-BG"/>
+        </w:rPr>
+        <w:t xml:space="preserve">По подразбиране изходът за компилация ще бъде поставен </w:t>
+      </w:r>
+      <w:r>
+        <w:rPr>
+          <w:lang w:val="bg-BG"/>
+        </w:rPr>
+        <w:t>в нова папка</w:t>
+      </w:r>
+      <w:r>
+        <w:rPr>
+          <w:lang w:val="bg-BG"/>
+        </w:rPr>
+        <w:t xml:space="preserve"> </w:t>
+      </w:r>
+      <w:r>
+        <w:rPr>
+          <w:b/>
+          <w:bCs/>
+          <w:lang w:val="bg-BG"/>
+        </w:rPr>
+        <w:t>dist</w:t>
+      </w:r>
+      <w:r>
+        <w:rPr>
+          <w:b/>
+          <w:bCs/>
+          <w:lang w:val="bg-BG"/>
+        </w:rPr>
+        <w:t xml:space="preserve">. </w:t>
+      </w:r>
+      <w:r>
+        <w:rPr>
+          <w:lang w:val="bg-BG"/>
+        </w:rPr>
+        <w:t xml:space="preserve">За да може да бъде използвана по напред, файлът </w:t>
+      </w:r>
+      <w:r>
+        <w:rPr>
+          <w:b/>
+          <w:bCs/>
+        </w:rPr>
+        <w:t>index.html</w:t>
+      </w:r>
+      <w:r>
+        <w:t xml:space="preserve"> </w:t>
+      </w:r>
+      <w:r>
+        <w:rPr>
+          <w:lang w:val="bg-BG"/>
+        </w:rPr>
+        <w:t>трябва да бъде променен.</w:t>
+      </w:r>
+    </w:p>
+    <w:p>
+      <w:pPr>
+        <w:rPr>
+          <w:lang w:val="bg-BG"/>
+        </w:rPr>
+      </w:pPr>
+      <w:r>
+        <w:rPr>
+          <w:lang w:val="bg-BG"/>
+        </w:rPr>
+        <w:t xml:space="preserve">След това създайте </w:t>
+      </w:r>
+      <w:hyperlink r:id="rId29" w:history="1">
+        <w:r>
+          <w:rPr>
+            <w:b/>
+            <w:bCs/>
+            <w:color w:val="0000FF"/>
+            <w:sz w:val="30"/>
+            <w:szCs w:val="30"/>
+            <w:u w:val="single"/>
+            <w:shd w:val="clear" w:color="auto" w:fill="FFFFFF"/>
+          </w:rPr>
+          <w:t>GitHub Pages</w:t>
+        </w:r>
+      </w:hyperlink>
+      <w:r>
+        <w:rPr>
+          <w:lang w:val="bg-BG"/>
+        </w:rPr>
+        <w:t xml:space="preserve"> и преименувайте папка </w:t>
+      </w:r>
+      <w:r>
+        <w:t xml:space="preserve">dist </w:t>
+      </w:r>
+      <w:r>
+        <w:rPr>
+          <w:lang w:val="bg-BG"/>
+        </w:rPr>
+        <w:t xml:space="preserve">за да съответства на изискванията на </w:t>
+      </w:r>
+      <w:r>
+        <w:t>GitHub</w:t>
+      </w:r>
+      <w:r>
+        <w:rPr>
+          <w:lang w:val="bg-BG"/>
+        </w:rPr>
+        <w:t>.</w:t>
+      </w:r>
+    </w:p>
+    <w:p>
+      <w:pPr>
+        <w:rPr>
+          <w:lang w:val="bg-BG"/>
+        </w:rPr>
+      </w:pPr>
+    </w:p>
     <w:sectPr>
-      <w:headerReference w:type="even" r:id="rId36"/>
-      <w:headerReference w:type="default" r:id="rId37"/>
-      <w:footerReference w:type="even" r:id="rId38"/>
-      <w:footerReference w:type="default" r:id="rId39"/>
-      <w:headerReference w:type="first" r:id="rId40"/>
-      <w:footerReference w:type="first" r:id="rId41"/>
+      <w:headerReference w:type="even" r:id="rId30"/>
+      <w:headerReference w:type="default" r:id="rId31"/>
+      <w:footerReference w:type="even" r:id="rId32"/>
+      <w:footerReference w:type="default" r:id="rId33"/>
+      <w:headerReference w:type="first" r:id="rId34"/>
+      <w:footerReference w:type="first" r:id="rId35"/>
       <w:pgSz w:w="12240" w:h="15840"/>
       <w:pgMar w:top="1440" w:right="1440" w:bottom="1440" w:left="1440" w:header="720" w:footer="720" w:gutter="0"/>
       <w:cols w:space="720"/>
@@ -7487,7 +7051,7 @@
 </file>
 
 <file path=word/endnotes.xml><?xml version="1.0" encoding="utf-8"?>
-<w:endnotes xmlns:wpc="http://schemas.microsoft.com/office/word/2010/wordprocessingCanvas" xmlns:cx="http://schemas.microsoft.com/office/drawing/2014/chartex" xmlns:cx1="http://schemas.microsoft.com/office/drawing/2015/9/8/chartex" xmlns:cx2="http://schemas.microsoft.com/office/drawing/2015/10/21/chartex" xmlns:cx3="http://schemas.microsoft.com/office/drawing/2016/5/9/chartex" xmlns:cx4="http://schemas.microsoft.com/office/drawing/2016/5/10/chartex" xmlns:cx5="http://schemas.microsoft.com/office/drawing/2016/5/11/chartex" xmlns:cx6="http://schemas.microsoft.com/office/drawing/2016/5/12/chartex" xmlns:cx7="http://schemas.microsoft.com/office/drawing/2016/5/13/chartex" xmlns:cx8="http://schemas.microsoft.com/office/drawing/2016/5/14/chartex" xmlns:mc="http://schemas.openxmlformats.org/markup-compatibility/2006" xmlns:aink="http://schemas.microsoft.com/office/drawing/2016/ink" xmlns:am3d="http://schemas.microsoft.com/office/drawing/2017/model3d" xmlns:o="urn:schemas-microsoft-com:office:office" xmlns:r="http://schemas.openxmlformats.org/officeDocument/2006/relationships" xmlns:m="http://schemas.openxmlformats.org/officeDocument/2006/math" xmlns:v="urn:schemas-microsoft-com:vml" xmlns:wp14="http://schemas.microsoft.com/office/word/2010/wordprocessingDrawing" xmlns:wp="http://schemas.openxmlformats.org/drawingml/2006/wordprocessingDrawing" xmlns:w10="urn:schemas-microsoft-com:office:word" xmlns:w="http://schemas.openxmlformats.org/wordprocessingml/2006/main" xmlns:w14="http://schemas.microsoft.com/office/word/2010/wordml" xmlns:w15="http://schemas.microsoft.com/office/word/2012/wordml" xmlns:w16cex="http://schemas.microsoft.com/office/word/2018/wordml/cex" xmlns:w16cid="http://schemas.microsoft.com/office/word/2016/wordml/cid" xmlns:w16="http://schemas.microsoft.com/office/word/2018/wordml" xmlns:w16sdtdh="http://schemas.microsoft.com/office/word/2020/wordml/sdtdatahash" xmlns:w16se="http://schemas.microsoft.com/office/word/2015/wordml/symex" xmlns:wpg="http://schemas.microsoft.com/office/word/2010/wordprocessingGroup" xmlns:wpi="http://schemas.microsoft.com/office/word/2010/wordprocessingInk" xmlns:wne="http://schemas.microsoft.com/office/word/2006/wordml" xmlns:wps="http://schemas.microsoft.com/office/word/2010/wordprocessingShape" mc:Ignorable="w14 w15 w16se w16cid w16 w16cex w16sdtdh wp14">
+<w:endnotes xmlns:wpc="http://schemas.microsoft.com/office/word/2010/wordprocessingCanvas" xmlns:cx="http://schemas.microsoft.com/office/drawing/2014/chartex" xmlns:cx1="http://schemas.microsoft.com/office/drawing/2015/9/8/chartex" xmlns:cx2="http://schemas.microsoft.com/office/drawing/2015/10/21/chartex" xmlns:cx3="http://schemas.microsoft.com/office/drawing/2016/5/9/chartex" xmlns:cx4="http://schemas.microsoft.com/office/drawing/2016/5/10/chartex" xmlns:cx5="http://schemas.microsoft.com/office/drawing/2016/5/11/chartex" xmlns:cx6="http://schemas.microsoft.com/office/drawing/2016/5/12/chartex" xmlns:cx7="http://schemas.microsoft.com/office/drawing/2016/5/13/chartex" xmlns:cx8="http://schemas.microsoft.com/office/drawing/2016/5/14/chartex" xmlns:mc="http://schemas.openxmlformats.org/markup-compatibility/2006" xmlns:aink="http://schemas.microsoft.com/office/drawing/2016/ink" xmlns:am3d="http://schemas.microsoft.com/office/drawing/2017/model3d" xmlns:o="urn:schemas-microsoft-com:office:office" xmlns:oel="http://schemas.microsoft.com/office/2019/extlst" xmlns:r="http://schemas.openxmlformats.org/officeDocument/2006/relationships" xmlns:m="http://schemas.openxmlformats.org/officeDocument/2006/math" xmlns:v="urn:schemas-microsoft-com:vml" xmlns:wp14="http://schemas.microsoft.com/office/word/2010/wordprocessingDrawing" xmlns:wp="http://schemas.openxmlformats.org/drawingml/2006/wordprocessingDrawing" xmlns:w10="urn:schemas-microsoft-com:office:word" xmlns:w="http://schemas.openxmlformats.org/wordprocessingml/2006/main" xmlns:w14="http://schemas.microsoft.com/office/word/2010/wordml" xmlns:w15="http://schemas.microsoft.com/office/word/2012/wordml" xmlns:w16cex="http://schemas.microsoft.com/office/word/2018/wordml/cex" xmlns:w16cid="http://schemas.microsoft.com/office/word/2016/wordml/cid" xmlns:w16="http://schemas.microsoft.com/office/word/2018/wordml" xmlns:w16sdtdh="http://schemas.microsoft.com/office/word/2020/wordml/sdtdatahash" xmlns:w16se="http://schemas.microsoft.com/office/word/2015/wordml/symex" xmlns:wpg="http://schemas.microsoft.com/office/word/2010/wordprocessingGroup" xmlns:wpi="http://schemas.microsoft.com/office/word/2010/wordprocessingInk" xmlns:wne="http://schemas.microsoft.com/office/word/2006/wordml" xmlns:wps="http://schemas.microsoft.com/office/word/2010/wordprocessingShape" mc:Ignorable="w14 w15 w16se w16cid w16 w16cex w16sdtdh wp14">
   <w:endnote w:type="separator" w:id="-1">
     <w:p>
       <w:pPr>
@@ -7512,7 +7076,7 @@
 </file>
 
 <file path=word/footer1.xml><?xml version="1.0" encoding="utf-8"?>
-<w:ftr xmlns:wpc="http://schemas.microsoft.com/office/word/2010/wordprocessingCanvas" xmlns:cx="http://schemas.microsoft.com/office/drawing/2014/chartex" xmlns:cx1="http://schemas.microsoft.com/office/drawing/2015/9/8/chartex" xmlns:cx2="http://schemas.microsoft.com/office/drawing/2015/10/21/chartex" xmlns:cx3="http://schemas.microsoft.com/office/drawing/2016/5/9/chartex" xmlns:cx4="http://schemas.microsoft.com/office/drawing/2016/5/10/chartex" xmlns:cx5="http://schemas.microsoft.com/office/drawing/2016/5/11/chartex" xmlns:cx6="http://schemas.microsoft.com/office/drawing/2016/5/12/chartex" xmlns:cx7="http://schemas.microsoft.com/office/drawing/2016/5/13/chartex" xmlns:cx8="http://schemas.microsoft.com/office/drawing/2016/5/14/chartex" xmlns:mc="http://schemas.openxmlformats.org/markup-compatibility/2006" xmlns:aink="http://schemas.microsoft.com/office/drawing/2016/ink" xmlns:am3d="http://schemas.microsoft.com/office/drawing/2017/model3d" xmlns:o="urn:schemas-microsoft-com:office:office" xmlns:r="http://schemas.openxmlformats.org/officeDocument/2006/relationships" xmlns:m="http://schemas.openxmlformats.org/officeDocument/2006/math" xmlns:v="urn:schemas-microsoft-com:vml" xmlns:wp14="http://schemas.microsoft.com/office/word/2010/wordprocessingDrawing" xmlns:wp="http://schemas.openxmlformats.org/drawingml/2006/wordprocessingDrawing" xmlns:w10="urn:schemas-microsoft-com:office:word" xmlns:w="http://schemas.openxmlformats.org/wordprocessingml/2006/main" xmlns:w14="http://schemas.microsoft.com/office/word/2010/wordml" xmlns:w15="http://schemas.microsoft.com/office/word/2012/wordml" xmlns:w16cex="http://schemas.microsoft.com/office/word/2018/wordml/cex" xmlns:w16cid="http://schemas.microsoft.com/office/word/2016/wordml/cid" xmlns:w16="http://schemas.microsoft.com/office/word/2018/wordml" xmlns:w16sdtdh="http://schemas.microsoft.com/office/word/2020/wordml/sdtdatahash" xmlns:w16se="http://schemas.microsoft.com/office/word/2015/wordml/symex" xmlns:wpg="http://schemas.microsoft.com/office/word/2010/wordprocessingGroup" xmlns:wpi="http://schemas.microsoft.com/office/word/2010/wordprocessingInk" xmlns:wne="http://schemas.microsoft.com/office/word/2006/wordml" xmlns:wps="http://schemas.microsoft.com/office/word/2010/wordprocessingShape" mc:Ignorable="w14 w15 w16se w16cid w16 w16cex w16sdtdh wp14">
+<w:ftr xmlns:wpc="http://schemas.microsoft.com/office/word/2010/wordprocessingCanvas" xmlns:cx="http://schemas.microsoft.com/office/drawing/2014/chartex" xmlns:cx1="http://schemas.microsoft.com/office/drawing/2015/9/8/chartex" xmlns:cx2="http://schemas.microsoft.com/office/drawing/2015/10/21/chartex" xmlns:cx3="http://schemas.microsoft.com/office/drawing/2016/5/9/chartex" xmlns:cx4="http://schemas.microsoft.com/office/drawing/2016/5/10/chartex" xmlns:cx5="http://schemas.microsoft.com/office/drawing/2016/5/11/chartex" xmlns:cx6="http://schemas.microsoft.com/office/drawing/2016/5/12/chartex" xmlns:cx7="http://schemas.microsoft.com/office/drawing/2016/5/13/chartex" xmlns:cx8="http://schemas.microsoft.com/office/drawing/2016/5/14/chartex" xmlns:mc="http://schemas.openxmlformats.org/markup-compatibility/2006" xmlns:aink="http://schemas.microsoft.com/office/drawing/2016/ink" xmlns:am3d="http://schemas.microsoft.com/office/drawing/2017/model3d" xmlns:o="urn:schemas-microsoft-com:office:office" xmlns:oel="http://schemas.microsoft.com/office/2019/extlst" xmlns:r="http://schemas.openxmlformats.org/officeDocument/2006/relationships" xmlns:m="http://schemas.openxmlformats.org/officeDocument/2006/math" xmlns:v="urn:schemas-microsoft-com:vml" xmlns:wp14="http://schemas.microsoft.com/office/word/2010/wordprocessingDrawing" xmlns:wp="http://schemas.openxmlformats.org/drawingml/2006/wordprocessingDrawing" xmlns:w10="urn:schemas-microsoft-com:office:word" xmlns:w="http://schemas.openxmlformats.org/wordprocessingml/2006/main" xmlns:w14="http://schemas.microsoft.com/office/word/2010/wordml" xmlns:w15="http://schemas.microsoft.com/office/word/2012/wordml" xmlns:w16cex="http://schemas.microsoft.com/office/word/2018/wordml/cex" xmlns:w16cid="http://schemas.microsoft.com/office/word/2016/wordml/cid" xmlns:w16="http://schemas.microsoft.com/office/word/2018/wordml" xmlns:w16sdtdh="http://schemas.microsoft.com/office/word/2020/wordml/sdtdatahash" xmlns:w16se="http://schemas.microsoft.com/office/word/2015/wordml/symex" xmlns:wpg="http://schemas.microsoft.com/office/word/2010/wordprocessingGroup" xmlns:wpi="http://schemas.microsoft.com/office/word/2010/wordprocessingInk" xmlns:wne="http://schemas.microsoft.com/office/word/2006/wordml" xmlns:wps="http://schemas.microsoft.com/office/word/2010/wordprocessingShape" mc:Ignorable="w14 w15 w16se w16cid w16 w16cex w16sdtdh wp14">
   <w:p>
     <w:pPr>
       <w:pStyle w:val="Footer"/>
@@ -7522,7 +7086,7 @@
 </file>
 
 <file path=word/footer2.xml><?xml version="1.0" encoding="utf-8"?>
-<w:ftr xmlns:wpc="http://schemas.microsoft.com/office/word/2010/wordprocessingCanvas" xmlns:cx="http://schemas.microsoft.com/office/drawing/2014/chartex" xmlns:cx1="http://schemas.microsoft.com/office/drawing/2015/9/8/chartex" xmlns:cx2="http://schemas.microsoft.com/office/drawing/2015/10/21/chartex" xmlns:cx3="http://schemas.microsoft.com/office/drawing/2016/5/9/chartex" xmlns:cx4="http://schemas.microsoft.com/office/drawing/2016/5/10/chartex" xmlns:cx5="http://schemas.microsoft.com/office/drawing/2016/5/11/chartex" xmlns:cx6="http://schemas.microsoft.com/office/drawing/2016/5/12/chartex" xmlns:cx7="http://schemas.microsoft.com/office/drawing/2016/5/13/chartex" xmlns:cx8="http://schemas.microsoft.com/office/drawing/2016/5/14/chartex" xmlns:mc="http://schemas.openxmlformats.org/markup-compatibility/2006" xmlns:aink="http://schemas.microsoft.com/office/drawing/2016/ink" xmlns:am3d="http://schemas.microsoft.com/office/drawing/2017/model3d" xmlns:o="urn:schemas-microsoft-com:office:office" xmlns:r="http://schemas.openxmlformats.org/officeDocument/2006/relationships" xmlns:m="http://schemas.openxmlformats.org/officeDocument/2006/math" xmlns:v="urn:schemas-microsoft-com:vml" xmlns:wp14="http://schemas.microsoft.com/office/word/2010/wordprocessingDrawing" xmlns:wp="http://schemas.openxmlformats.org/drawingml/2006/wordprocessingDrawing" xmlns:w10="urn:schemas-microsoft-com:office:word" xmlns:w="http://schemas.openxmlformats.org/wordprocessingml/2006/main" xmlns:w14="http://schemas.microsoft.com/office/word/2010/wordml" xmlns:w15="http://schemas.microsoft.com/office/word/2012/wordml" xmlns:w16cex="http://schemas.microsoft.com/office/word/2018/wordml/cex" xmlns:w16cid="http://schemas.microsoft.com/office/word/2016/wordml/cid" xmlns:w16="http://schemas.microsoft.com/office/word/2018/wordml" xmlns:w16sdtdh="http://schemas.microsoft.com/office/word/2020/wordml/sdtdatahash" xmlns:w16se="http://schemas.microsoft.com/office/word/2015/wordml/symex" xmlns:wpg="http://schemas.microsoft.com/office/word/2010/wordprocessingGroup" xmlns:wpi="http://schemas.microsoft.com/office/word/2010/wordprocessingInk" xmlns:wne="http://schemas.microsoft.com/office/word/2006/wordml" xmlns:wps="http://schemas.microsoft.com/office/word/2010/wordprocessingShape" mc:Ignorable="w14 w15 w16se w16cid w16 w16cex w16sdtdh wp14">
+<w:ftr xmlns:wpc="http://schemas.microsoft.com/office/word/2010/wordprocessingCanvas" xmlns:cx="http://schemas.microsoft.com/office/drawing/2014/chartex" xmlns:cx1="http://schemas.microsoft.com/office/drawing/2015/9/8/chartex" xmlns:cx2="http://schemas.microsoft.com/office/drawing/2015/10/21/chartex" xmlns:cx3="http://schemas.microsoft.com/office/drawing/2016/5/9/chartex" xmlns:cx4="http://schemas.microsoft.com/office/drawing/2016/5/10/chartex" xmlns:cx5="http://schemas.microsoft.com/office/drawing/2016/5/11/chartex" xmlns:cx6="http://schemas.microsoft.com/office/drawing/2016/5/12/chartex" xmlns:cx7="http://schemas.microsoft.com/office/drawing/2016/5/13/chartex" xmlns:cx8="http://schemas.microsoft.com/office/drawing/2016/5/14/chartex" xmlns:mc="http://schemas.openxmlformats.org/markup-compatibility/2006" xmlns:aink="http://schemas.microsoft.com/office/drawing/2016/ink" xmlns:am3d="http://schemas.microsoft.com/office/drawing/2017/model3d" xmlns:o="urn:schemas-microsoft-com:office:office" xmlns:oel="http://schemas.microsoft.com/office/2019/extlst" xmlns:r="http://schemas.openxmlformats.org/officeDocument/2006/relationships" xmlns:m="http://schemas.openxmlformats.org/officeDocument/2006/math" xmlns:v="urn:schemas-microsoft-com:vml" xmlns:wp14="http://schemas.microsoft.com/office/word/2010/wordprocessingDrawing" xmlns:wp="http://schemas.openxmlformats.org/drawingml/2006/wordprocessingDrawing" xmlns:w10="urn:schemas-microsoft-com:office:word" xmlns:w="http://schemas.openxmlformats.org/wordprocessingml/2006/main" xmlns:w14="http://schemas.microsoft.com/office/word/2010/wordml" xmlns:w15="http://schemas.microsoft.com/office/word/2012/wordml" xmlns:w16cex="http://schemas.microsoft.com/office/word/2018/wordml/cex" xmlns:w16cid="http://schemas.microsoft.com/office/word/2016/wordml/cid" xmlns:w16="http://schemas.microsoft.com/office/word/2018/wordml" xmlns:w16sdtdh="http://schemas.microsoft.com/office/word/2020/wordml/sdtdatahash" xmlns:w16se="http://schemas.microsoft.com/office/word/2015/wordml/symex" xmlns:wpg="http://schemas.microsoft.com/office/word/2010/wordprocessingGroup" xmlns:wpi="http://schemas.microsoft.com/office/word/2010/wordprocessingInk" xmlns:wne="http://schemas.microsoft.com/office/word/2006/wordml" xmlns:wps="http://schemas.microsoft.com/office/word/2010/wordprocessingShape" mc:Ignorable="w14 w15 w16se w16cid w16 w16cex w16sdtdh wp14">
   <w:p>
     <w:pPr>
       <w:pStyle w:val="Footer"/>
@@ -7532,7 +7096,7 @@
 </file>
 
 <file path=word/footer3.xml><?xml version="1.0" encoding="utf-8"?>
-<w:ftr xmlns:wpc="http://schemas.microsoft.com/office/word/2010/wordprocessingCanvas" xmlns:cx="http://schemas.microsoft.com/office/drawing/2014/chartex" xmlns:cx1="http://schemas.microsoft.com/office/drawing/2015/9/8/chartex" xmlns:cx2="http://schemas.microsoft.com/office/drawing/2015/10/21/chartex" xmlns:cx3="http://schemas.microsoft.com/office/drawing/2016/5/9/chartex" xmlns:cx4="http://schemas.microsoft.com/office/drawing/2016/5/10/chartex" xmlns:cx5="http://schemas.microsoft.com/office/drawing/2016/5/11/chartex" xmlns:cx6="http://schemas.microsoft.com/office/drawing/2016/5/12/chartex" xmlns:cx7="http://schemas.microsoft.com/office/drawing/2016/5/13/chartex" xmlns:cx8="http://schemas.microsoft.com/office/drawing/2016/5/14/chartex" xmlns:mc="http://schemas.openxmlformats.org/markup-compatibility/2006" xmlns:aink="http://schemas.microsoft.com/office/drawing/2016/ink" xmlns:am3d="http://schemas.microsoft.com/office/drawing/2017/model3d" xmlns:o="urn:schemas-microsoft-com:office:office" xmlns:r="http://schemas.openxmlformats.org/officeDocument/2006/relationships" xmlns:m="http://schemas.openxmlformats.org/officeDocument/2006/math" xmlns:v="urn:schemas-microsoft-com:vml" xmlns:wp14="http://schemas.microsoft.com/office/word/2010/wordprocessingDrawing" xmlns:wp="http://schemas.openxmlformats.org/drawingml/2006/wordprocessingDrawing" xmlns:w10="urn:schemas-microsoft-com:office:word" xmlns:w="http://schemas.openxmlformats.org/wordprocessingml/2006/main" xmlns:w14="http://schemas.microsoft.com/office/word/2010/wordml" xmlns:w15="http://schemas.microsoft.com/office/word/2012/wordml" xmlns:w16cex="http://schemas.microsoft.com/office/word/2018/wordml/cex" xmlns:w16cid="http://schemas.microsoft.com/office/word/2016/wordml/cid" xmlns:w16="http://schemas.microsoft.com/office/word/2018/wordml" xmlns:w16sdtdh="http://schemas.microsoft.com/office/word/2020/wordml/sdtdatahash" xmlns:w16se="http://schemas.microsoft.com/office/word/2015/wordml/symex" xmlns:wpg="http://schemas.microsoft.com/office/word/2010/wordprocessingGroup" xmlns:wpi="http://schemas.microsoft.com/office/word/2010/wordprocessingInk" xmlns:wne="http://schemas.microsoft.com/office/word/2006/wordml" xmlns:wps="http://schemas.microsoft.com/office/word/2010/wordprocessingShape" mc:Ignorable="w14 w15 w16se w16cid w16 w16cex w16sdtdh wp14">
+<w:ftr xmlns:wpc="http://schemas.microsoft.com/office/word/2010/wordprocessingCanvas" xmlns:cx="http://schemas.microsoft.com/office/drawing/2014/chartex" xmlns:cx1="http://schemas.microsoft.com/office/drawing/2015/9/8/chartex" xmlns:cx2="http://schemas.microsoft.com/office/drawing/2015/10/21/chartex" xmlns:cx3="http://schemas.microsoft.com/office/drawing/2016/5/9/chartex" xmlns:cx4="http://schemas.microsoft.com/office/drawing/2016/5/10/chartex" xmlns:cx5="http://schemas.microsoft.com/office/drawing/2016/5/11/chartex" xmlns:cx6="http://schemas.microsoft.com/office/drawing/2016/5/12/chartex" xmlns:cx7="http://schemas.microsoft.com/office/drawing/2016/5/13/chartex" xmlns:cx8="http://schemas.microsoft.com/office/drawing/2016/5/14/chartex" xmlns:mc="http://schemas.openxmlformats.org/markup-compatibility/2006" xmlns:aink="http://schemas.microsoft.com/office/drawing/2016/ink" xmlns:am3d="http://schemas.microsoft.com/office/drawing/2017/model3d" xmlns:o="urn:schemas-microsoft-com:office:office" xmlns:oel="http://schemas.microsoft.com/office/2019/extlst" xmlns:r="http://schemas.openxmlformats.org/officeDocument/2006/relationships" xmlns:m="http://schemas.openxmlformats.org/officeDocument/2006/math" xmlns:v="urn:schemas-microsoft-com:vml" xmlns:wp14="http://schemas.microsoft.com/office/word/2010/wordprocessingDrawing" xmlns:wp="http://schemas.openxmlformats.org/drawingml/2006/wordprocessingDrawing" xmlns:w10="urn:schemas-microsoft-com:office:word" xmlns:w="http://schemas.openxmlformats.org/wordprocessingml/2006/main" xmlns:w14="http://schemas.microsoft.com/office/word/2010/wordml" xmlns:w15="http://schemas.microsoft.com/office/word/2012/wordml" xmlns:w16cex="http://schemas.microsoft.com/office/word/2018/wordml/cex" xmlns:w16cid="http://schemas.microsoft.com/office/word/2016/wordml/cid" xmlns:w16="http://schemas.microsoft.com/office/word/2018/wordml" xmlns:w16sdtdh="http://schemas.microsoft.com/office/word/2020/wordml/sdtdatahash" xmlns:w16se="http://schemas.microsoft.com/office/word/2015/wordml/symex" xmlns:wpg="http://schemas.microsoft.com/office/word/2010/wordprocessingGroup" xmlns:wpi="http://schemas.microsoft.com/office/word/2010/wordprocessingInk" xmlns:wne="http://schemas.microsoft.com/office/word/2006/wordml" xmlns:wps="http://schemas.microsoft.com/office/word/2010/wordprocessingShape" mc:Ignorable="w14 w15 w16se w16cid w16 w16cex w16sdtdh wp14">
   <w:p>
     <w:pPr>
       <w:pStyle w:val="Footer"/>
@@ -7542,7 +7106,7 @@
 </file>
 
 <file path=word/footnotes.xml><?xml version="1.0" encoding="utf-8"?>
-<w:footnotes xmlns:wpc="http://schemas.microsoft.com/office/word/2010/wordprocessingCanvas" xmlns:cx="http://schemas.microsoft.com/office/drawing/2014/chartex" xmlns:cx1="http://schemas.microsoft.com/office/drawing/2015/9/8/chartex" xmlns:cx2="http://schemas.microsoft.com/office/drawing/2015/10/21/chartex" xmlns:cx3="http://schemas.microsoft.com/office/drawing/2016/5/9/chartex" xmlns:cx4="http://schemas.microsoft.com/office/drawing/2016/5/10/chartex" xmlns:cx5="http://schemas.microsoft.com/office/drawing/2016/5/11/chartex" xmlns:cx6="http://schemas.microsoft.com/office/drawing/2016/5/12/chartex" xmlns:cx7="http://schemas.microsoft.com/office/drawing/2016/5/13/chartex" xmlns:cx8="http://schemas.microsoft.com/office/drawing/2016/5/14/chartex" xmlns:mc="http://schemas.openxmlformats.org/markup-compatibility/2006" xmlns:aink="http://schemas.microsoft.com/office/drawing/2016/ink" xmlns:am3d="http://schemas.microsoft.com/office/drawing/2017/model3d" xmlns:o="urn:schemas-microsoft-com:office:office" xmlns:r="http://schemas.openxmlformats.org/officeDocument/2006/relationships" xmlns:m="http://schemas.openxmlformats.org/officeDocument/2006/math" xmlns:v="urn:schemas-microsoft-com:vml" xmlns:wp14="http://schemas.microsoft.com/office/word/2010/wordprocessingDrawing" xmlns:wp="http://schemas.openxmlformats.org/drawingml/2006/wordprocessingDrawing" xmlns:w10="urn:schemas-microsoft-com:office:word" xmlns:w="http://schemas.openxmlformats.org/wordprocessingml/2006/main" xmlns:w14="http://schemas.microsoft.com/office/word/2010/wordml" xmlns:w15="http://schemas.microsoft.com/office/word/2012/wordml" xmlns:w16cex="http://schemas.microsoft.com/office/word/2018/wordml/cex" xmlns:w16cid="http://schemas.microsoft.com/office/word/2016/wordml/cid" xmlns:w16="http://schemas.microsoft.com/office/word/2018/wordml" xmlns:w16sdtdh="http://schemas.microsoft.com/office/word/2020/wordml/sdtdatahash" xmlns:w16se="http://schemas.microsoft.com/office/word/2015/wordml/symex" xmlns:wpg="http://schemas.microsoft.com/office/word/2010/wordprocessingGroup" xmlns:wpi="http://schemas.microsoft.com/office/word/2010/wordprocessingInk" xmlns:wne="http://schemas.microsoft.com/office/word/2006/wordml" xmlns:wps="http://schemas.microsoft.com/office/word/2010/wordprocessingShape" mc:Ignorable="w14 w15 w16se w16cid w16 w16cex w16sdtdh wp14">
+<w:footnotes xmlns:wpc="http://schemas.microsoft.com/office/word/2010/wordprocessingCanvas" xmlns:cx="http://schemas.microsoft.com/office/drawing/2014/chartex" xmlns:cx1="http://schemas.microsoft.com/office/drawing/2015/9/8/chartex" xmlns:cx2="http://schemas.microsoft.com/office/drawing/2015/10/21/chartex" xmlns:cx3="http://schemas.microsoft.com/office/drawing/2016/5/9/chartex" xmlns:cx4="http://schemas.microsoft.com/office/drawing/2016/5/10/chartex" xmlns:cx5="http://schemas.microsoft.com/office/drawing/2016/5/11/chartex" xmlns:cx6="http://schemas.microsoft.com/office/drawing/2016/5/12/chartex" xmlns:cx7="http://schemas.microsoft.com/office/drawing/2016/5/13/chartex" xmlns:cx8="http://schemas.microsoft.com/office/drawing/2016/5/14/chartex" xmlns:mc="http://schemas.openxmlformats.org/markup-compatibility/2006" xmlns:aink="http://schemas.microsoft.com/office/drawing/2016/ink" xmlns:am3d="http://schemas.microsoft.com/office/drawing/2017/model3d" xmlns:o="urn:schemas-microsoft-com:office:office" xmlns:oel="http://schemas.microsoft.com/office/2019/extlst" xmlns:r="http://schemas.openxmlformats.org/officeDocument/2006/relationships" xmlns:m="http://schemas.openxmlformats.org/officeDocument/2006/math" xmlns:v="urn:schemas-microsoft-com:vml" xmlns:wp14="http://schemas.microsoft.com/office/word/2010/wordprocessingDrawing" xmlns:wp="http://schemas.openxmlformats.org/drawingml/2006/wordprocessingDrawing" xmlns:w10="urn:schemas-microsoft-com:office:word" xmlns:w="http://schemas.openxmlformats.org/wordprocessingml/2006/main" xmlns:w14="http://schemas.microsoft.com/office/word/2010/wordml" xmlns:w15="http://schemas.microsoft.com/office/word/2012/wordml" xmlns:w16cex="http://schemas.microsoft.com/office/word/2018/wordml/cex" xmlns:w16cid="http://schemas.microsoft.com/office/word/2016/wordml/cid" xmlns:w16="http://schemas.microsoft.com/office/word/2018/wordml" xmlns:w16sdtdh="http://schemas.microsoft.com/office/word/2020/wordml/sdtdatahash" xmlns:w16se="http://schemas.microsoft.com/office/word/2015/wordml/symex" xmlns:wpg="http://schemas.microsoft.com/office/word/2010/wordprocessingGroup" xmlns:wpi="http://schemas.microsoft.com/office/word/2010/wordprocessingInk" xmlns:wne="http://schemas.microsoft.com/office/word/2006/wordml" xmlns:wps="http://schemas.microsoft.com/office/word/2010/wordprocessingShape" mc:Ignorable="w14 w15 w16se w16cid w16 w16cex w16sdtdh wp14">
   <w:footnote w:type="separator" w:id="-1">
     <w:p>
       <w:pPr>
@@ -7567,7 +7131,7 @@
 </file>
 
 <file path=word/header1.xml><?xml version="1.0" encoding="utf-8"?>
-<w:hdr xmlns:wpc="http://schemas.microsoft.com/office/word/2010/wordprocessingCanvas" xmlns:cx="http://schemas.microsoft.com/office/drawing/2014/chartex" xmlns:cx1="http://schemas.microsoft.com/office/drawing/2015/9/8/chartex" xmlns:cx2="http://schemas.microsoft.com/office/drawing/2015/10/21/chartex" xmlns:cx3="http://schemas.microsoft.com/office/drawing/2016/5/9/chartex" xmlns:cx4="http://schemas.microsoft.com/office/drawing/2016/5/10/chartex" xmlns:cx5="http://schemas.microsoft.com/office/drawing/2016/5/11/chartex" xmlns:cx6="http://schemas.microsoft.com/office/drawing/2016/5/12/chartex" xmlns:cx7="http://schemas.microsoft.com/office/drawing/2016/5/13/chartex" xmlns:cx8="http://schemas.microsoft.com/office/drawing/2016/5/14/chartex" xmlns:mc="http://schemas.openxmlformats.org/markup-compatibility/2006" xmlns:aink="http://schemas.microsoft.com/office/drawing/2016/ink" xmlns:am3d="http://schemas.microsoft.com/office/drawing/2017/model3d" xmlns:o="urn:schemas-microsoft-com:office:office" xmlns:r="http://schemas.openxmlformats.org/officeDocument/2006/relationships" xmlns:m="http://schemas.openxmlformats.org/officeDocument/2006/math" xmlns:v="urn:schemas-microsoft-com:vml" xmlns:wp14="http://schemas.microsoft.com/office/word/2010/wordprocessingDrawing" xmlns:wp="http://schemas.openxmlformats.org/drawingml/2006/wordprocessingDrawing" xmlns:w10="urn:schemas-microsoft-com:office:word" xmlns:w="http://schemas.openxmlformats.org/wordprocessingml/2006/main" xmlns:w14="http://schemas.microsoft.com/office/word/2010/wordml" xmlns:w15="http://schemas.microsoft.com/office/word/2012/wordml" xmlns:w16cex="http://schemas.microsoft.com/office/word/2018/wordml/cex" xmlns:w16cid="http://schemas.microsoft.com/office/word/2016/wordml/cid" xmlns:w16="http://schemas.microsoft.com/office/word/2018/wordml" xmlns:w16sdtdh="http://schemas.microsoft.com/office/word/2020/wordml/sdtdatahash" xmlns:w16se="http://schemas.microsoft.com/office/word/2015/wordml/symex" xmlns:wpg="http://schemas.microsoft.com/office/word/2010/wordprocessingGroup" xmlns:wpi="http://schemas.microsoft.com/office/word/2010/wordprocessingInk" xmlns:wne="http://schemas.microsoft.com/office/word/2006/wordml" xmlns:wps="http://schemas.microsoft.com/office/word/2010/wordprocessingShape" mc:Ignorable="w14 w15 w16se w16cid w16 w16cex w16sdtdh wp14">
+<w:hdr xmlns:wpc="http://schemas.microsoft.com/office/word/2010/wordprocessingCanvas" xmlns:cx="http://schemas.microsoft.com/office/drawing/2014/chartex" xmlns:cx1="http://schemas.microsoft.com/office/drawing/2015/9/8/chartex" xmlns:cx2="http://schemas.microsoft.com/office/drawing/2015/10/21/chartex" xmlns:cx3="http://schemas.microsoft.com/office/drawing/2016/5/9/chartex" xmlns:cx4="http://schemas.microsoft.com/office/drawing/2016/5/10/chartex" xmlns:cx5="http://schemas.microsoft.com/office/drawing/2016/5/11/chartex" xmlns:cx6="http://schemas.microsoft.com/office/drawing/2016/5/12/chartex" xmlns:cx7="http://schemas.microsoft.com/office/drawing/2016/5/13/chartex" xmlns:cx8="http://schemas.microsoft.com/office/drawing/2016/5/14/chartex" xmlns:mc="http://schemas.openxmlformats.org/markup-compatibility/2006" xmlns:aink="http://schemas.microsoft.com/office/drawing/2016/ink" xmlns:am3d="http://schemas.microsoft.com/office/drawing/2017/model3d" xmlns:o="urn:schemas-microsoft-com:office:office" xmlns:oel="http://schemas.microsoft.com/office/2019/extlst" xmlns:r="http://schemas.openxmlformats.org/officeDocument/2006/relationships" xmlns:m="http://schemas.openxmlformats.org/officeDocument/2006/math" xmlns:v="urn:schemas-microsoft-com:vml" xmlns:wp14="http://schemas.microsoft.com/office/word/2010/wordprocessingDrawing" xmlns:wp="http://schemas.openxmlformats.org/drawingml/2006/wordprocessingDrawing" xmlns:w10="urn:schemas-microsoft-com:office:word" xmlns:w="http://schemas.openxmlformats.org/wordprocessingml/2006/main" xmlns:w14="http://schemas.microsoft.com/office/word/2010/wordml" xmlns:w15="http://schemas.microsoft.com/office/word/2012/wordml" xmlns:w16cex="http://schemas.microsoft.com/office/word/2018/wordml/cex" xmlns:w16cid="http://schemas.microsoft.com/office/word/2016/wordml/cid" xmlns:w16="http://schemas.microsoft.com/office/word/2018/wordml" xmlns:w16sdtdh="http://schemas.microsoft.com/office/word/2020/wordml/sdtdatahash" xmlns:w16se="http://schemas.microsoft.com/office/word/2015/wordml/symex" xmlns:wpg="http://schemas.microsoft.com/office/word/2010/wordprocessingGroup" xmlns:wpi="http://schemas.microsoft.com/office/word/2010/wordprocessingInk" xmlns:wne="http://schemas.microsoft.com/office/word/2006/wordml" xmlns:wps="http://schemas.microsoft.com/office/word/2010/wordprocessingShape" mc:Ignorable="w14 w15 w16se w16cid w16 w16cex w16sdtdh wp14">
   <w:p>
     <w:pPr>
       <w:pStyle w:val="Header"/>
@@ -7577,7 +7141,7 @@
 </file>
 
 <file path=word/header2.xml><?xml version="1.0" encoding="utf-8"?>
-<w:hdr xmlns:wpc="http://schemas.microsoft.com/office/word/2010/wordprocessingCanvas" xmlns:cx="http://schemas.microsoft.com/office/drawing/2014/chartex" xmlns:cx1="http://schemas.microsoft.com/office/drawing/2015/9/8/chartex" xmlns:cx2="http://schemas.microsoft.com/office/drawing/2015/10/21/chartex" xmlns:cx3="http://schemas.microsoft.com/office/drawing/2016/5/9/chartex" xmlns:cx4="http://schemas.microsoft.com/office/drawing/2016/5/10/chartex" xmlns:cx5="http://schemas.microsoft.com/office/drawing/2016/5/11/chartex" xmlns:cx6="http://schemas.microsoft.com/office/drawing/2016/5/12/chartex" xmlns:cx7="http://schemas.microsoft.com/office/drawing/2016/5/13/chartex" xmlns:cx8="http://schemas.microsoft.com/office/drawing/2016/5/14/chartex" xmlns:mc="http://schemas.openxmlformats.org/markup-compatibility/2006" xmlns:aink="http://schemas.microsoft.com/office/drawing/2016/ink" xmlns:am3d="http://schemas.microsoft.com/office/drawing/2017/model3d" xmlns:o="urn:schemas-microsoft-com:office:office" xmlns:r="http://schemas.openxmlformats.org/officeDocument/2006/relationships" xmlns:m="http://schemas.openxmlformats.org/officeDocument/2006/math" xmlns:v="urn:schemas-microsoft-com:vml" xmlns:wp14="http://schemas.microsoft.com/office/word/2010/wordprocessingDrawing" xmlns:wp="http://schemas.openxmlformats.org/drawingml/2006/wordprocessingDrawing" xmlns:w10="urn:schemas-microsoft-com:office:word" xmlns:w="http://schemas.openxmlformats.org/wordprocessingml/2006/main" xmlns:w14="http://schemas.microsoft.com/office/word/2010/wordml" xmlns:w15="http://schemas.microsoft.com/office/word/2012/wordml" xmlns:w16cex="http://schemas.microsoft.com/office/word/2018/wordml/cex" xmlns:w16cid="http://schemas.microsoft.com/office/word/2016/wordml/cid" xmlns:w16="http://schemas.microsoft.com/office/word/2018/wordml" xmlns:w16sdtdh="http://schemas.microsoft.com/office/word/2020/wordml/sdtdatahash" xmlns:w16se="http://schemas.microsoft.com/office/word/2015/wordml/symex" xmlns:wpg="http://schemas.microsoft.com/office/word/2010/wordprocessingGroup" xmlns:wpi="http://schemas.microsoft.com/office/word/2010/wordprocessingInk" xmlns:wne="http://schemas.microsoft.com/office/word/2006/wordml" xmlns:wps="http://schemas.microsoft.com/office/word/2010/wordprocessingShape" mc:Ignorable="w14 w15 w16se w16cid w16 w16cex w16sdtdh wp14">
+<w:hdr xmlns:wpc="http://schemas.microsoft.com/office/word/2010/wordprocessingCanvas" xmlns:cx="http://schemas.microsoft.com/office/drawing/2014/chartex" xmlns:cx1="http://schemas.microsoft.com/office/drawing/2015/9/8/chartex" xmlns:cx2="http://schemas.microsoft.com/office/drawing/2015/10/21/chartex" xmlns:cx3="http://schemas.microsoft.com/office/drawing/2016/5/9/chartex" xmlns:cx4="http://schemas.microsoft.com/office/drawing/2016/5/10/chartex" xmlns:cx5="http://schemas.microsoft.com/office/drawing/2016/5/11/chartex" xmlns:cx6="http://schemas.microsoft.com/office/drawing/2016/5/12/chartex" xmlns:cx7="http://schemas.microsoft.com/office/drawing/2016/5/13/chartex" xmlns:cx8="http://schemas.microsoft.com/office/drawing/2016/5/14/chartex" xmlns:mc="http://schemas.openxmlformats.org/markup-compatibility/2006" xmlns:aink="http://schemas.microsoft.com/office/drawing/2016/ink" xmlns:am3d="http://schemas.microsoft.com/office/drawing/2017/model3d" xmlns:o="urn:schemas-microsoft-com:office:office" xmlns:oel="http://schemas.microsoft.com/office/2019/extlst" xmlns:r="http://schemas.openxmlformats.org/officeDocument/2006/relationships" xmlns:m="http://schemas.openxmlformats.org/officeDocument/2006/math" xmlns:v="urn:schemas-microsoft-com:vml" xmlns:wp14="http://schemas.microsoft.com/office/word/2010/wordprocessingDrawing" xmlns:wp="http://schemas.openxmlformats.org/drawingml/2006/wordprocessingDrawing" xmlns:w10="urn:schemas-microsoft-com:office:word" xmlns:w="http://schemas.openxmlformats.org/wordprocessingml/2006/main" xmlns:w14="http://schemas.microsoft.com/office/word/2010/wordml" xmlns:w15="http://schemas.microsoft.com/office/word/2012/wordml" xmlns:w16cex="http://schemas.microsoft.com/office/word/2018/wordml/cex" xmlns:w16cid="http://schemas.microsoft.com/office/word/2016/wordml/cid" xmlns:w16="http://schemas.microsoft.com/office/word/2018/wordml" xmlns:w16sdtdh="http://schemas.microsoft.com/office/word/2020/wordml/sdtdatahash" xmlns:w16se="http://schemas.microsoft.com/office/word/2015/wordml/symex" xmlns:wpg="http://schemas.microsoft.com/office/word/2010/wordprocessingGroup" xmlns:wpi="http://schemas.microsoft.com/office/word/2010/wordprocessingInk" xmlns:wne="http://schemas.microsoft.com/office/word/2006/wordml" xmlns:wps="http://schemas.microsoft.com/office/word/2010/wordprocessingShape" mc:Ignorable="w14 w15 w16se w16cid w16 w16cex w16sdtdh wp14">
   <w:p>
     <w:pPr>
       <w:pStyle w:val="Header"/>
@@ -7587,7 +7151,7 @@
 </file>
 
 <file path=word/header3.xml><?xml version="1.0" encoding="utf-8"?>
-<w:hdr xmlns:wpc="http://schemas.microsoft.com/office/word/2010/wordprocessingCanvas" xmlns:cx="http://schemas.microsoft.com/office/drawing/2014/chartex" xmlns:cx1="http://schemas.microsoft.com/office/drawing/2015/9/8/chartex" xmlns:cx2="http://schemas.microsoft.com/office/drawing/2015/10/21/chartex" xmlns:cx3="http://schemas.microsoft.com/office/drawing/2016/5/9/chartex" xmlns:cx4="http://schemas.microsoft.com/office/drawing/2016/5/10/chartex" xmlns:cx5="http://schemas.microsoft.com/office/drawing/2016/5/11/chartex" xmlns:cx6="http://schemas.microsoft.com/office/drawing/2016/5/12/chartex" xmlns:cx7="http://schemas.microsoft.com/office/drawing/2016/5/13/chartex" xmlns:cx8="http://schemas.microsoft.com/office/drawing/2016/5/14/chartex" xmlns:mc="http://schemas.openxmlformats.org/markup-compatibility/2006" xmlns:aink="http://schemas.microsoft.com/office/drawing/2016/ink" xmlns:am3d="http://schemas.microsoft.com/office/drawing/2017/model3d" xmlns:o="urn:schemas-microsoft-com:office:office" xmlns:r="http://schemas.openxmlformats.org/officeDocument/2006/relationships" xmlns:m="http://schemas.openxmlformats.org/officeDocument/2006/math" xmlns:v="urn:schemas-microsoft-com:vml" xmlns:wp14="http://schemas.microsoft.com/office/word/2010/wordprocessingDrawing" xmlns:wp="http://schemas.openxmlformats.org/drawingml/2006/wordprocessingDrawing" xmlns:w10="urn:schemas-microsoft-com:office:word" xmlns:w="http://schemas.openxmlformats.org/wordprocessingml/2006/main" xmlns:w14="http://schemas.microsoft.com/office/word/2010/wordml" xmlns:w15="http://schemas.microsoft.com/office/word/2012/wordml" xmlns:w16cex="http://schemas.microsoft.com/office/word/2018/wordml/cex" xmlns:w16cid="http://schemas.microsoft.com/office/word/2016/wordml/cid" xmlns:w16="http://schemas.microsoft.com/office/word/2018/wordml" xmlns:w16sdtdh="http://schemas.microsoft.com/office/word/2020/wordml/sdtdatahash" xmlns:w16se="http://schemas.microsoft.com/office/word/2015/wordml/symex" xmlns:wpg="http://schemas.microsoft.com/office/word/2010/wordprocessingGroup" xmlns:wpi="http://schemas.microsoft.com/office/word/2010/wordprocessingInk" xmlns:wne="http://schemas.microsoft.com/office/word/2006/wordml" xmlns:wps="http://schemas.microsoft.com/office/word/2010/wordprocessingShape" mc:Ignorable="w14 w15 w16se w16cid w16 w16cex w16sdtdh wp14">
+<w:hdr xmlns:wpc="http://schemas.microsoft.com/office/word/2010/wordprocessingCanvas" xmlns:cx="http://schemas.microsoft.com/office/drawing/2014/chartex" xmlns:cx1="http://schemas.microsoft.com/office/drawing/2015/9/8/chartex" xmlns:cx2="http://schemas.microsoft.com/office/drawing/2015/10/21/chartex" xmlns:cx3="http://schemas.microsoft.com/office/drawing/2016/5/9/chartex" xmlns:cx4="http://schemas.microsoft.com/office/drawing/2016/5/10/chartex" xmlns:cx5="http://schemas.microsoft.com/office/drawing/2016/5/11/chartex" xmlns:cx6="http://schemas.microsoft.com/office/drawing/2016/5/12/chartex" xmlns:cx7="http://schemas.microsoft.com/office/drawing/2016/5/13/chartex" xmlns:cx8="http://schemas.microsoft.com/office/drawing/2016/5/14/chartex" xmlns:mc="http://schemas.openxmlformats.org/markup-compatibility/2006" xmlns:aink="http://schemas.microsoft.com/office/drawing/2016/ink" xmlns:am3d="http://schemas.microsoft.com/office/drawing/2017/model3d" xmlns:o="urn:schemas-microsoft-com:office:office" xmlns:oel="http://schemas.microsoft.com/office/2019/extlst" xmlns:r="http://schemas.openxmlformats.org/officeDocument/2006/relationships" xmlns:m="http://schemas.openxmlformats.org/officeDocument/2006/math" xmlns:v="urn:schemas-microsoft-com:vml" xmlns:wp14="http://schemas.microsoft.com/office/word/2010/wordprocessingDrawing" xmlns:wp="http://schemas.openxmlformats.org/drawingml/2006/wordprocessingDrawing" xmlns:w10="urn:schemas-microsoft-com:office:word" xmlns:w="http://schemas.openxmlformats.org/wordprocessingml/2006/main" xmlns:w14="http://schemas.microsoft.com/office/word/2010/wordml" xmlns:w15="http://schemas.microsoft.com/office/word/2012/wordml" xmlns:w16cex="http://schemas.microsoft.com/office/word/2018/wordml/cex" xmlns:w16cid="http://schemas.microsoft.com/office/word/2016/wordml/cid" xmlns:w16="http://schemas.microsoft.com/office/word/2018/wordml" xmlns:w16sdtdh="http://schemas.microsoft.com/office/word/2020/wordml/sdtdatahash" xmlns:w16se="http://schemas.microsoft.com/office/word/2015/wordml/symex" xmlns:wpg="http://schemas.microsoft.com/office/word/2010/wordprocessingGroup" xmlns:wpi="http://schemas.microsoft.com/office/word/2010/wordprocessingInk" xmlns:wne="http://schemas.microsoft.com/office/word/2006/wordml" xmlns:wps="http://schemas.microsoft.com/office/word/2010/wordprocessingShape" mc:Ignorable="w14 w15 w16se w16cid w16 w16cex w16sdtdh wp14">
   <w:p>
     <w:pPr>
       <w:pStyle w:val="Header"/>
@@ -7597,8 +7161,120 @@
 </file>
 
 <file path=word/numbering.xml><?xml version="1.0" encoding="utf-8"?>
-<w:numbering xmlns:wpc="http://schemas.microsoft.com/office/word/2010/wordprocessingCanvas" xmlns:cx="http://schemas.microsoft.com/office/drawing/2014/chartex" xmlns:cx1="http://schemas.microsoft.com/office/drawing/2015/9/8/chartex" xmlns:cx2="http://schemas.microsoft.com/office/drawing/2015/10/21/chartex" xmlns:cx3="http://schemas.microsoft.com/office/drawing/2016/5/9/chartex" xmlns:cx4="http://schemas.microsoft.com/office/drawing/2016/5/10/chartex" xmlns:cx5="http://schemas.microsoft.com/office/drawing/2016/5/11/chartex" xmlns:cx6="http://schemas.microsoft.com/office/drawing/2016/5/12/chartex" xmlns:cx7="http://schemas.microsoft.com/office/drawing/2016/5/13/chartex" xmlns:cx8="http://schemas.microsoft.com/office/drawing/2016/5/14/chartex" xmlns:mc="http://schemas.openxmlformats.org/markup-compatibility/2006" xmlns:aink="http://schemas.microsoft.com/office/drawing/2016/ink" xmlns:am3d="http://schemas.microsoft.com/office/drawing/2017/model3d" xmlns:o="urn:schemas-microsoft-com:office:office" xmlns:r="http://schemas.openxmlformats.org/officeDocument/2006/relationships" xmlns:m="http://schemas.openxmlformats.org/officeDocument/2006/math" xmlns:v="urn:schemas-microsoft-com:vml" xmlns:wp14="http://schemas.microsoft.com/office/word/2010/wordprocessingDrawing" xmlns:wp="http://schemas.openxmlformats.org/drawingml/2006/wordprocessingDrawing" xmlns:w10="urn:schemas-microsoft-com:office:word" xmlns:w="http://schemas.openxmlformats.org/wordprocessingml/2006/main" xmlns:w14="http://schemas.microsoft.com/office/word/2010/wordml" xmlns:w15="http://schemas.microsoft.com/office/word/2012/wordml" xmlns:w16cex="http://schemas.microsoft.com/office/word/2018/wordml/cex" xmlns:w16cid="http://schemas.microsoft.com/office/word/2016/wordml/cid" xmlns:w16="http://schemas.microsoft.com/office/word/2018/wordml" xmlns:w16sdtdh="http://schemas.microsoft.com/office/word/2020/wordml/sdtdatahash" xmlns:w16se="http://schemas.microsoft.com/office/word/2015/wordml/symex" xmlns:wpg="http://schemas.microsoft.com/office/word/2010/wordprocessingGroup" xmlns:wpi="http://schemas.microsoft.com/office/word/2010/wordprocessingInk" xmlns:wne="http://schemas.microsoft.com/office/word/2006/wordml" xmlns:wps="http://schemas.microsoft.com/office/word/2010/wordprocessingShape" mc:Ignorable="w14 w15 w16se w16cid w16 w16cex w16sdtdh wp14">
+<w:numbering xmlns:wpc="http://schemas.microsoft.com/office/word/2010/wordprocessingCanvas" xmlns:cx="http://schemas.microsoft.com/office/drawing/2014/chartex" xmlns:cx1="http://schemas.microsoft.com/office/drawing/2015/9/8/chartex" xmlns:cx2="http://schemas.microsoft.com/office/drawing/2015/10/21/chartex" xmlns:cx3="http://schemas.microsoft.com/office/drawing/2016/5/9/chartex" xmlns:cx4="http://schemas.microsoft.com/office/drawing/2016/5/10/chartex" xmlns:cx5="http://schemas.microsoft.com/office/drawing/2016/5/11/chartex" xmlns:cx6="http://schemas.microsoft.com/office/drawing/2016/5/12/chartex" xmlns:cx7="http://schemas.microsoft.com/office/drawing/2016/5/13/chartex" xmlns:cx8="http://schemas.microsoft.com/office/drawing/2016/5/14/chartex" xmlns:mc="http://schemas.openxmlformats.org/markup-compatibility/2006" xmlns:aink="http://schemas.microsoft.com/office/drawing/2016/ink" xmlns:am3d="http://schemas.microsoft.com/office/drawing/2017/model3d" xmlns:o="urn:schemas-microsoft-com:office:office" xmlns:oel="http://schemas.microsoft.com/office/2019/extlst" xmlns:r="http://schemas.openxmlformats.org/officeDocument/2006/relationships" xmlns:m="http://schemas.openxmlformats.org/officeDocument/2006/math" xmlns:v="urn:schemas-microsoft-com:vml" xmlns:wp14="http://schemas.microsoft.com/office/word/2010/wordprocessingDrawing" xmlns:wp="http://schemas.openxmlformats.org/drawingml/2006/wordprocessingDrawing" xmlns:w10="urn:schemas-microsoft-com:office:word" xmlns:w="http://schemas.openxmlformats.org/wordprocessingml/2006/main" xmlns:w14="http://schemas.microsoft.com/office/word/2010/wordml" xmlns:w15="http://schemas.microsoft.com/office/word/2012/wordml" xmlns:w16cex="http://schemas.microsoft.com/office/word/2018/wordml/cex" xmlns:w16cid="http://schemas.microsoft.com/office/word/2016/wordml/cid" xmlns:w16="http://schemas.microsoft.com/office/word/2018/wordml" xmlns:w16sdtdh="http://schemas.microsoft.com/office/word/2020/wordml/sdtdatahash" xmlns:w16se="http://schemas.microsoft.com/office/word/2015/wordml/symex" xmlns:wpg="http://schemas.microsoft.com/office/word/2010/wordprocessingGroup" xmlns:wpi="http://schemas.microsoft.com/office/word/2010/wordprocessingInk" xmlns:wne="http://schemas.microsoft.com/office/word/2006/wordml" xmlns:wps="http://schemas.microsoft.com/office/word/2010/wordprocessingShape" mc:Ignorable="w14 w15 w16se w16cid w16 w16cex w16sdtdh wp14">
   <w:abstractNum w:abstractNumId="0" w15:restartNumberingAfterBreak="0">
+    <w:nsid w:val="25835151"/>
+    <w:multiLevelType w:val="hybridMultilevel"/>
+    <w:tmpl w:val="8A1609CE"/>
+    <w:lvl w:ilvl="0" w:tplc="C6CE801E">
+      <w:numFmt w:val="bullet"/>
+      <w:lvlText w:val="-"/>
+      <w:lvlJc w:val="left"/>
+      <w:pPr>
+        <w:ind w:left="450" w:hanging="360"/>
+      </w:pPr>
+      <w:rPr>
+        <w:rFonts w:ascii="inherit" w:eastAsia="Times New Roman" w:hAnsi="inherit" w:cs="Courier New" w:hint="default"/>
+      </w:rPr>
+    </w:lvl>
+    <w:lvl w:ilvl="1" w:tplc="04090003" w:tentative="1">
+      <w:start w:val="1"/>
+      <w:numFmt w:val="bullet"/>
+      <w:lvlText w:val="o"/>
+      <w:lvlJc w:val="left"/>
+      <w:pPr>
+        <w:ind w:left="1170" w:hanging="360"/>
+      </w:pPr>
+      <w:rPr>
+        <w:rFonts w:ascii="Courier New" w:hAnsi="Courier New" w:cs="Courier New" w:hint="default"/>
+      </w:rPr>
+    </w:lvl>
+    <w:lvl w:ilvl="2" w:tplc="04090005" w:tentative="1">
+      <w:start w:val="1"/>
+      <w:numFmt w:val="bullet"/>
+      <w:lvlText w:val=""/>
+      <w:lvlJc w:val="left"/>
+      <w:pPr>
+        <w:ind w:left="1890" w:hanging="360"/>
+      </w:pPr>
+      <w:rPr>
+        <w:rFonts w:ascii="Wingdings" w:hAnsi="Wingdings" w:hint="default"/>
+      </w:rPr>
+    </w:lvl>
+    <w:lvl w:ilvl="3" w:tplc="04090001" w:tentative="1">
+      <w:start w:val="1"/>
+      <w:numFmt w:val="bullet"/>
+      <w:lvlText w:val=""/>
+      <w:lvlJc w:val="left"/>
+      <w:pPr>
+        <w:ind w:left="2610" w:hanging="360"/>
+      </w:pPr>
+      <w:rPr>
+        <w:rFonts w:ascii="Symbol" w:hAnsi="Symbol" w:hint="default"/>
+      </w:rPr>
+    </w:lvl>
+    <w:lvl w:ilvl="4" w:tplc="04090003" w:tentative="1">
+      <w:start w:val="1"/>
+      <w:numFmt w:val="bullet"/>
+      <w:lvlText w:val="o"/>
+      <w:lvlJc w:val="left"/>
+      <w:pPr>
+        <w:ind w:left="3330" w:hanging="360"/>
+      </w:pPr>
+      <w:rPr>
+        <w:rFonts w:ascii="Courier New" w:hAnsi="Courier New" w:cs="Courier New" w:hint="default"/>
+      </w:rPr>
+    </w:lvl>
+    <w:lvl w:ilvl="5" w:tplc="04090005" w:tentative="1">
+      <w:start w:val="1"/>
+      <w:numFmt w:val="bullet"/>
+      <w:lvlText w:val=""/>
+      <w:lvlJc w:val="left"/>
+      <w:pPr>
+        <w:ind w:left="4050" w:hanging="360"/>
+      </w:pPr>
+      <w:rPr>
+        <w:rFonts w:ascii="Wingdings" w:hAnsi="Wingdings" w:hint="default"/>
+      </w:rPr>
+    </w:lvl>
+    <w:lvl w:ilvl="6" w:tplc="04090001" w:tentative="1">
+      <w:start w:val="1"/>
+      <w:numFmt w:val="bullet"/>
+      <w:lvlText w:val=""/>
+      <w:lvlJc w:val="left"/>
+      <w:pPr>
+        <w:ind w:left="4770" w:hanging="360"/>
+      </w:pPr>
+      <w:rPr>
+        <w:rFonts w:ascii="Symbol" w:hAnsi="Symbol" w:hint="default"/>
+      </w:rPr>
+    </w:lvl>
+    <w:lvl w:ilvl="7" w:tplc="04090003" w:tentative="1">
+      <w:start w:val="1"/>
+      <w:numFmt w:val="bullet"/>
+      <w:lvlText w:val="o"/>
+      <w:lvlJc w:val="left"/>
+      <w:pPr>
+        <w:ind w:left="5490" w:hanging="360"/>
+      </w:pPr>
+      <w:rPr>
+        <w:rFonts w:ascii="Courier New" w:hAnsi="Courier New" w:cs="Courier New" w:hint="default"/>
+      </w:rPr>
+    </w:lvl>
+    <w:lvl w:ilvl="8" w:tplc="04090005" w:tentative="1">
+      <w:start w:val="1"/>
+      <w:numFmt w:val="bullet"/>
+      <w:lvlText w:val=""/>
+      <w:lvlJc w:val="left"/>
+      <w:pPr>
+        <w:ind w:left="6210" w:hanging="360"/>
+      </w:pPr>
+      <w:rPr>
+        <w:rFonts w:ascii="Wingdings" w:hAnsi="Wingdings" w:hint="default"/>
+      </w:rPr>
+    </w:lvl>
+  </w:abstractNum>
+  <w:abstractNum w:abstractNumId="1" w15:restartNumberingAfterBreak="0">
     <w:nsid w:val="2C236579"/>
     <w:multiLevelType w:val="hybridMultilevel"/>
     <w:tmpl w:val="4E20AAB0"/>
@@ -7687,7 +7363,7 @@
       </w:pPr>
     </w:lvl>
   </w:abstractNum>
-  <w:abstractNum w:abstractNumId="1" w15:restartNumberingAfterBreak="0">
+  <w:abstractNum w:abstractNumId="2" w15:restartNumberingAfterBreak="0">
     <w:nsid w:val="4AB66FB1"/>
     <w:multiLevelType w:val="hybridMultilevel"/>
     <w:tmpl w:val="2B385164"/>
@@ -7800,11 +7476,14 @@
       </w:rPr>
     </w:lvl>
   </w:abstractNum>
-  <w:num w:numId="1">
+  <w:num w:numId="1" w16cid:durableId="1170684078">
+    <w:abstractNumId w:val="1"/>
+  </w:num>
+  <w:num w:numId="2" w16cid:durableId="596907733">
+    <w:abstractNumId w:val="2"/>
+  </w:num>
+  <w:num w:numId="3" w16cid:durableId="479224860">
     <w:abstractNumId w:val="0"/>
-  </w:num>
-  <w:num w:numId="2">
-    <w:abstractNumId w:val="1"/>
   </w:num>
 </w:numbering>
 </file>
@@ -8235,7 +7914,6 @@
     <w:next w:val="Normal"/>
     <w:link w:val="Heading2Char"/>
     <w:uiPriority w:val="9"/>
-    <w:semiHidden/>
     <w:unhideWhenUsed/>
     <w:qFormat/>
     <w:rsid w:val="00250A96"/>
@@ -8386,7 +8064,6 @@
     <w:basedOn w:val="DefaultParagraphFont"/>
     <w:link w:val="Heading2"/>
     <w:uiPriority w:val="9"/>
-    <w:semiHidden/>
     <w:rsid w:val="00250A96"/>
     <w:rPr>
       <w:rFonts w:asciiTheme="majorHAnsi" w:eastAsiaTheme="majorEastAsia" w:hAnsiTheme="majorHAnsi" w:cstheme="majorBidi"/>
@@ -8778,4 +8455,16 @@
   <a:objectDefaults/>
   <a:extraClrSchemeLst/>
 </a:theme>
+</file>
+
+<file path=customXml/item1.xml><?xml version="1.0" encoding="utf-8"?>
+<b:Sources xmlns:b="http://schemas.openxmlformats.org/officeDocument/2006/bibliography" xmlns="http://schemas.openxmlformats.org/officeDocument/2006/bibliography" SelectedStyle="\APASixthEditionOfficeOnline.xsl" StyleName="APA" Version="6"/>
+</file>
+
+<file path=customXml/itemProps1.xml><?xml version="1.0" encoding="utf-8"?>
+<ds:datastoreItem xmlns:ds="http://schemas.openxmlformats.org/officeDocument/2006/customXml" ds:itemID="{A453CB18-5734-418D-8EA7-1A4A6963635B}">
+  <ds:schemaRefs>
+    <ds:schemaRef ds:uri="http://schemas.openxmlformats.org/officeDocument/2006/bibliography"/>
+  </ds:schemaRefs>
+</ds:datastoreItem>
 </file>